--- a/trunk/ocl-emu/opencl_emu/doc/OpenCL Emu.docx
+++ b/trunk/ocl-emu/opencl_emu/doc/OpenCL Emu.docx
@@ -310,13 +310,7 @@
         <w:rPr>
           <w:rFonts w:ascii="Calibri" w:eastAsia="Calibri" w:hAnsi="Calibri" w:cs="Calibri"/>
         </w:rPr>
-        <w:t>Have to be downloaded and located on the same hierarchical level and un</w:t>
-      </w:r>
-      <w:r>
-        <w:rPr>
-          <w:rFonts w:ascii="Calibri" w:eastAsia="Calibri" w:hAnsi="Calibri" w:cs="Calibri"/>
-        </w:rPr>
-        <w:t>der the same parent directory.</w:t>
+        <w:t>Have to be downloaded and located on the same hierarchical level and under the same parent directory.</w:t>
       </w:r>
     </w:p>
     <w:p>
@@ -463,13 +457,7 @@
         <w:rPr>
           <w:rFonts w:ascii="Calibri" w:eastAsia="Calibri" w:hAnsi="Calibri" w:cs="Calibri"/>
         </w:rPr>
-        <w:t xml:space="preserve">solution  </w:t>
-      </w:r>
-      <w:r>
-        <w:rPr>
-          <w:rFonts w:ascii="Calibri" w:eastAsia="Calibri" w:hAnsi="Calibri" w:cs="Calibri"/>
-        </w:rPr>
-        <w:t>is</w:t>
+        <w:t>solution  is</w:t>
       </w:r>
       <w:proofErr w:type="gramEnd"/>
       <w:r>
@@ -592,13 +580,7 @@
         <w:rPr>
           <w:rFonts w:ascii="Calibri" w:eastAsia="Calibri" w:hAnsi="Calibri" w:cs="Calibri"/>
         </w:rPr>
-        <w:t xml:space="preserve"> </w:t>
-      </w:r>
-      <w:r>
-        <w:rPr>
-          <w:rFonts w:ascii="Calibri" w:eastAsia="Calibri" w:hAnsi="Calibri" w:cs="Calibri"/>
-        </w:rPr>
-        <w:t xml:space="preserve">   </w:t>
+        <w:t xml:space="preserve">    </w:t>
       </w:r>
       <w:proofErr w:type="gramStart"/>
       <w:r>
@@ -724,13 +706,7 @@
         <w:rPr>
           <w:rFonts w:ascii="Calibri" w:eastAsia="Calibri" w:hAnsi="Calibri" w:cs="Calibri"/>
         </w:rPr>
-        <w:t>";"$(CLEMU_ROO</w:t>
-      </w:r>
-      <w:r>
-        <w:rPr>
-          <w:rFonts w:ascii="Calibri" w:eastAsia="Calibri" w:hAnsi="Calibri" w:cs="Calibri"/>
-        </w:rPr>
-        <w:t>T)\include"</w:t>
+        <w:t>";"$(CLEMU_ROOT)\include"</w:t>
       </w:r>
     </w:p>
     <w:p>
@@ -1199,13 +1175,7 @@
         <w:rPr>
           <w:rFonts w:ascii="Calibri" w:eastAsia="Calibri" w:hAnsi="Calibri" w:cs="Calibri"/>
         </w:rPr>
-        <w:t>N</w:t>
-      </w:r>
-      <w:r>
-        <w:rPr>
-          <w:rFonts w:ascii="Calibri" w:eastAsia="Calibri" w:hAnsi="Calibri" w:cs="Calibri"/>
-        </w:rPr>
-        <w:t>AME</w:t>
+        <w:t>NAME</w:t>
       </w:r>
       <w:proofErr w:type="spellEnd"/>
     </w:p>
@@ -1618,13 +1588,7 @@
         <w:rPr>
           <w:rFonts w:ascii="Calibri" w:eastAsia="Calibri" w:hAnsi="Calibri" w:cs="Calibri"/>
         </w:rPr>
-        <w:t>The static attribute of an internal kernel procedure is recommended to avoid name conflicts inside C++ environment. You m</w:t>
-      </w:r>
-      <w:r>
-        <w:rPr>
-          <w:rFonts w:ascii="Calibri" w:eastAsia="Calibri" w:hAnsi="Calibri" w:cs="Calibri"/>
-        </w:rPr>
-        <w:t>ay use other way to avoid it. For example, to use prefixes specific to the kernel’s .</w:t>
+        <w:t>The static attribute of an internal kernel procedure is recommended to avoid name conflicts inside C++ environment. You may use other way to avoid it. For example, to use prefixes specific to the kernel’s .</w:t>
       </w:r>
       <w:proofErr w:type="spellStart"/>
       <w:r>
@@ -2584,13 +2548,7 @@
         <w:rPr>
           <w:rFonts w:ascii="Calibri" w:eastAsia="Calibri" w:hAnsi="Calibri" w:cs="Calibri"/>
         </w:rPr>
-        <w:t xml:space="preserve"> also provides 3 distinctive defines to help isolating pieces of code written </w:t>
-      </w:r>
-      <w:r>
-        <w:rPr>
-          <w:rFonts w:ascii="Calibri" w:eastAsia="Calibri" w:hAnsi="Calibri" w:cs="Calibri"/>
-        </w:rPr>
-        <w:t>for a specific platform:</w:t>
+        <w:t xml:space="preserve"> also provides 3 distinctive defines to help isolating pieces of code written for a specific platform:</w:t>
       </w:r>
     </w:p>
     <w:p>
@@ -2845,13 +2803,7 @@
         <w:rPr>
           <w:rFonts w:ascii="Calibri" w:eastAsia="Calibri" w:hAnsi="Calibri" w:cs="Calibri"/>
         </w:rPr>
-        <w:t>”,…) ,  _global buffer pointers you see inside the kernel are the same system pointers you</w:t>
-      </w:r>
-      <w:r>
-        <w:rPr>
-          <w:rFonts w:ascii="Calibri" w:eastAsia="Calibri" w:hAnsi="Calibri" w:cs="Calibri"/>
-        </w:rPr>
-        <w:t>’ve got when you allocate the buffers.</w:t>
+        <w:t>”,…) ,  _global buffer pointers you see inside the kernel are the same system pointers you’ve got when you allocate the buffers.</w:t>
       </w:r>
     </w:p>
     <w:p>
@@ -2998,13 +2950,7 @@
         <w:rPr>
           <w:rFonts w:ascii="Calibri" w:eastAsia="Calibri" w:hAnsi="Calibri" w:cs="Calibri"/>
         </w:rPr>
-        <w:t>-emu reads data back into the system buffer for further use and th</w:t>
-      </w:r>
-      <w:r>
-        <w:rPr>
-          <w:rFonts w:ascii="Calibri" w:eastAsia="Calibri" w:hAnsi="Calibri" w:cs="Calibri"/>
-        </w:rPr>
-        <w:t>e data could be passed  to the next kernel(s). It give you ability  to mix “</w:t>
+        <w:t>-emu reads data back into the system buffer for further use and the data could be passed  to the next kernel(s). It give you ability  to mix “</w:t>
       </w:r>
       <w:proofErr w:type="spellStart"/>
       <w:r>
@@ -3102,48 +3048,394 @@
           <w:rFonts w:ascii="Calibri" w:eastAsia="Calibri" w:hAnsi="Calibri" w:cs="Calibri"/>
           <w:b/>
         </w:rPr>
-        <w:t>Author’s tips</w:t>
+        <w:t>Author’s tips how to do (just) that.</w:t>
+      </w:r>
+    </w:p>
+    <w:p>
+      <w:pPr>
+        <w:rPr>
+          <w:rFonts w:ascii="Calibri" w:eastAsia="Calibri" w:hAnsi="Calibri" w:cs="Calibri"/>
+        </w:rPr>
+      </w:pPr>
+      <w:r>
+        <w:rPr>
+          <w:rFonts w:ascii="Calibri" w:eastAsia="Calibri" w:hAnsi="Calibri" w:cs="Calibri"/>
+        </w:rPr>
+        <w:t>I usually start with writing the kernel code inside the emulator. The best situation is when you can design and code the kernel skeleton with (almost) all kernel parameters known at the time.</w:t>
+      </w:r>
+    </w:p>
+    <w:p>
+      <w:pPr>
+        <w:rPr>
+          <w:rFonts w:ascii="Calibri" w:eastAsia="Calibri" w:hAnsi="Calibri" w:cs="Calibri"/>
+        </w:rPr>
+      </w:pPr>
+      <w:r>
+        <w:rPr>
+          <w:rFonts w:ascii="Calibri" w:eastAsia="Calibri" w:hAnsi="Calibri" w:cs="Calibri"/>
+        </w:rPr>
+        <w:t xml:space="preserve">At this moment you may plug the kernel into your </w:t>
+      </w:r>
+      <w:proofErr w:type="spellStart"/>
+      <w:r>
+        <w:rPr>
+          <w:rFonts w:ascii="Calibri" w:eastAsia="Calibri" w:hAnsi="Calibri" w:cs="Calibri"/>
+        </w:rPr>
+        <w:t>OpenCl</w:t>
+      </w:r>
+      <w:proofErr w:type="spellEnd"/>
+      <w:r>
+        <w:rPr>
+          <w:rFonts w:ascii="Calibri" w:eastAsia="Calibri" w:hAnsi="Calibri" w:cs="Calibri"/>
+        </w:rPr>
+        <w:t xml:space="preserve">-emu pipeline, setup a breakpoint inside the kernel and call </w:t>
+      </w:r>
+      <w:proofErr w:type="spellStart"/>
+      <w:proofErr w:type="gramStart"/>
+      <w:r>
+        <w:rPr>
+          <w:rFonts w:ascii="Calibri" w:eastAsia="Calibri" w:hAnsi="Calibri" w:cs="Calibri"/>
+        </w:rPr>
+        <w:t>callCL</w:t>
+      </w:r>
+      <w:proofErr w:type="spellEnd"/>
+      <w:r>
+        <w:rPr>
+          <w:rFonts w:ascii="Calibri" w:eastAsia="Calibri" w:hAnsi="Calibri" w:cs="Calibri"/>
+        </w:rPr>
+        <w:t>(</w:t>
+      </w:r>
+      <w:proofErr w:type="gramEnd"/>
+      <w:r>
+        <w:rPr>
+          <w:rFonts w:ascii="Calibri" w:eastAsia="Calibri" w:hAnsi="Calibri" w:cs="Calibri"/>
+        </w:rPr>
+        <w:t>“</w:t>
+      </w:r>
+      <w:proofErr w:type="spellStart"/>
+      <w:r>
+        <w:rPr>
+          <w:rFonts w:ascii="Calibri" w:eastAsia="Calibri" w:hAnsi="Calibri" w:cs="Calibri"/>
+        </w:rPr>
+        <w:t>gpu_emu</w:t>
+      </w:r>
+      <w:proofErr w:type="spellEnd"/>
+      <w:r>
+        <w:rPr>
+          <w:rFonts w:ascii="Calibri" w:eastAsia="Calibri" w:hAnsi="Calibri" w:cs="Calibri"/>
+        </w:rPr>
+        <w:t>”,…).</w:t>
+      </w:r>
+    </w:p>
+    <w:p>
+      <w:pPr>
+        <w:rPr>
+          <w:rFonts w:ascii="Calibri" w:eastAsia="Calibri" w:hAnsi="Calibri" w:cs="Calibri"/>
+        </w:rPr>
+      </w:pPr>
+      <w:r>
+        <w:rPr>
+          <w:rFonts w:ascii="Calibri" w:eastAsia="Calibri" w:hAnsi="Calibri" w:cs="Calibri"/>
+        </w:rPr>
+        <w:t xml:space="preserve">The goal is to run the kernel as a C++ procedure inside the </w:t>
+      </w:r>
+      <w:proofErr w:type="spellStart"/>
+      <w:r>
+        <w:rPr>
+          <w:rFonts w:ascii="Calibri" w:eastAsia="Calibri" w:hAnsi="Calibri" w:cs="Calibri"/>
+        </w:rPr>
+        <w:t>OpenCl</w:t>
+      </w:r>
+      <w:proofErr w:type="spellEnd"/>
+      <w:r>
+        <w:rPr>
+          <w:rFonts w:ascii="Calibri" w:eastAsia="Calibri" w:hAnsi="Calibri" w:cs="Calibri"/>
+        </w:rPr>
+        <w:t>-emu environment and to verify your preliminary assumptions: input/output data formats, data structures, kernel parameters’ number and values.</w:t>
+      </w:r>
+    </w:p>
+    <w:p>
+      <w:pPr>
+        <w:rPr>
+          <w:rFonts w:ascii="Calibri" w:eastAsia="Calibri" w:hAnsi="Calibri" w:cs="Calibri"/>
+        </w:rPr>
+      </w:pPr>
+      <w:r>
+        <w:rPr>
+          <w:rFonts w:ascii="Calibri" w:eastAsia="Calibri" w:hAnsi="Calibri" w:cs="Calibri"/>
+        </w:rPr>
+        <w:t xml:space="preserve">At this stage you may also try to run </w:t>
+      </w:r>
+      <w:proofErr w:type="spellStart"/>
+      <w:proofErr w:type="gramStart"/>
+      <w:r>
+        <w:rPr>
+          <w:rFonts w:ascii="Calibri" w:eastAsia="Calibri" w:hAnsi="Calibri" w:cs="Calibri"/>
+        </w:rPr>
+        <w:t>callCl</w:t>
+      </w:r>
+      <w:proofErr w:type="spellEnd"/>
+      <w:r>
+        <w:rPr>
+          <w:rFonts w:ascii="Calibri" w:eastAsia="Calibri" w:hAnsi="Calibri" w:cs="Calibri"/>
+        </w:rPr>
+        <w:t>(</w:t>
+      </w:r>
+      <w:proofErr w:type="gramEnd"/>
+      <w:r>
+        <w:rPr>
+          <w:rFonts w:ascii="Calibri" w:eastAsia="Calibri" w:hAnsi="Calibri" w:cs="Calibri"/>
+        </w:rPr>
+        <w:t>…)  with a “</w:t>
+      </w:r>
+      <w:proofErr w:type="spellStart"/>
+      <w:r>
+        <w:rPr>
+          <w:rFonts w:ascii="Calibri" w:eastAsia="Calibri" w:hAnsi="Calibri" w:cs="Calibri"/>
+        </w:rPr>
+        <w:t>cpu</w:t>
+      </w:r>
+      <w:proofErr w:type="spellEnd"/>
+      <w:r>
+        <w:rPr>
+          <w:rFonts w:ascii="Calibri" w:eastAsia="Calibri" w:hAnsi="Calibri" w:cs="Calibri"/>
+        </w:rPr>
+        <w:t>” or/and ”</w:t>
+      </w:r>
+      <w:proofErr w:type="spellStart"/>
+      <w:r>
+        <w:rPr>
+          <w:rFonts w:ascii="Calibri" w:eastAsia="Calibri" w:hAnsi="Calibri" w:cs="Calibri"/>
+        </w:rPr>
+        <w:t>gpu</w:t>
+      </w:r>
+      <w:proofErr w:type="spellEnd"/>
+      <w:r>
+        <w:rPr>
+          <w:rFonts w:ascii="Calibri" w:eastAsia="Calibri" w:hAnsi="Calibri" w:cs="Calibri"/>
+        </w:rPr>
+        <w:t xml:space="preserve">” parameter to convince yourself that your kernel is </w:t>
+      </w:r>
+      <w:proofErr w:type="spellStart"/>
+      <w:r>
+        <w:rPr>
+          <w:rFonts w:ascii="Calibri" w:eastAsia="Calibri" w:hAnsi="Calibri" w:cs="Calibri"/>
+        </w:rPr>
+        <w:t>prperly</w:t>
+      </w:r>
+      <w:proofErr w:type="spellEnd"/>
+      <w:r>
+        <w:rPr>
+          <w:rFonts w:ascii="Calibri" w:eastAsia="Calibri" w:hAnsi="Calibri" w:cs="Calibri"/>
+        </w:rPr>
+        <w:t xml:space="preserve"> compiled in </w:t>
+      </w:r>
+      <w:proofErr w:type="spellStart"/>
+      <w:r>
+        <w:rPr>
+          <w:rFonts w:ascii="Calibri" w:eastAsia="Calibri" w:hAnsi="Calibri" w:cs="Calibri"/>
+        </w:rPr>
+        <w:t>OpenCl</w:t>
+      </w:r>
+      <w:proofErr w:type="spellEnd"/>
+      <w:r>
+        <w:rPr>
+          <w:rFonts w:ascii="Calibri" w:eastAsia="Calibri" w:hAnsi="Calibri" w:cs="Calibri"/>
+        </w:rPr>
+        <w:t>.</w:t>
+      </w:r>
+    </w:p>
+    <w:p>
+      <w:pPr>
+        <w:rPr>
+          <w:rFonts w:ascii="Calibri" w:eastAsia="Calibri" w:hAnsi="Calibri" w:cs="Calibri"/>
+        </w:rPr>
+      </w:pPr>
+      <w:r>
+        <w:rPr>
+          <w:rFonts w:ascii="Calibri" w:eastAsia="Calibri" w:hAnsi="Calibri" w:cs="Calibri"/>
+        </w:rPr>
+        <w:t>After that it’s better to return back to “</w:t>
+      </w:r>
+      <w:proofErr w:type="spellStart"/>
+      <w:r>
+        <w:rPr>
+          <w:rFonts w:ascii="Calibri" w:eastAsia="Calibri" w:hAnsi="Calibri" w:cs="Calibri"/>
+        </w:rPr>
+        <w:t>gpu_emu</w:t>
+      </w:r>
+      <w:proofErr w:type="spellEnd"/>
+      <w:r>
+        <w:rPr>
+          <w:rFonts w:ascii="Calibri" w:eastAsia="Calibri" w:hAnsi="Calibri" w:cs="Calibri"/>
+        </w:rPr>
+        <w:t xml:space="preserve">” for developing and testing your kernel until you feel it’s correct. Since the </w:t>
+      </w:r>
+      <w:proofErr w:type="spellStart"/>
+      <w:r>
+        <w:rPr>
+          <w:rFonts w:ascii="Calibri" w:eastAsia="Calibri" w:hAnsi="Calibri" w:cs="Calibri"/>
+        </w:rPr>
+        <w:t>OpenCl</w:t>
+      </w:r>
+      <w:proofErr w:type="spellEnd"/>
+      <w:r>
+        <w:rPr>
+          <w:rFonts w:ascii="Calibri" w:eastAsia="Calibri" w:hAnsi="Calibri" w:cs="Calibri"/>
+        </w:rPr>
+        <w:t xml:space="preserve"> programming language  is a restricted version of C99, I’d also advise to switch to “</w:t>
+      </w:r>
+      <w:proofErr w:type="spellStart"/>
+      <w:r>
+        <w:rPr>
+          <w:rFonts w:ascii="Calibri" w:eastAsia="Calibri" w:hAnsi="Calibri" w:cs="Calibri"/>
+        </w:rPr>
+        <w:t>cpu</w:t>
+      </w:r>
+      <w:proofErr w:type="spellEnd"/>
+      <w:r>
+        <w:rPr>
+          <w:rFonts w:ascii="Calibri" w:eastAsia="Calibri" w:hAnsi="Calibri" w:cs="Calibri"/>
+        </w:rPr>
+        <w:t>”/”</w:t>
+      </w:r>
+      <w:proofErr w:type="spellStart"/>
+      <w:r>
+        <w:rPr>
+          <w:rFonts w:ascii="Calibri" w:eastAsia="Calibri" w:hAnsi="Calibri" w:cs="Calibri"/>
+        </w:rPr>
+        <w:t>gpu</w:t>
+      </w:r>
+      <w:proofErr w:type="spellEnd"/>
+      <w:r>
+        <w:rPr>
+          <w:rFonts w:ascii="Calibri" w:eastAsia="Calibri" w:hAnsi="Calibri" w:cs="Calibri"/>
+        </w:rPr>
+        <w:t xml:space="preserve">” parameters periodically to make sure your code is syntactically correct from the </w:t>
+      </w:r>
+      <w:proofErr w:type="spellStart"/>
+      <w:r>
+        <w:rPr>
+          <w:rFonts w:ascii="Calibri" w:eastAsia="Calibri" w:hAnsi="Calibri" w:cs="Calibri"/>
+        </w:rPr>
+        <w:t>OpenCl</w:t>
+      </w:r>
+      <w:proofErr w:type="spellEnd"/>
+      <w:r>
+        <w:rPr>
+          <w:rFonts w:ascii="Calibri" w:eastAsia="Calibri" w:hAnsi="Calibri" w:cs="Calibri"/>
+        </w:rPr>
+        <w:t xml:space="preserve"> language point of view.  </w:t>
+      </w:r>
+    </w:p>
+    <w:p>
+      <w:pPr>
+        <w:rPr>
+          <w:rFonts w:ascii="Calibri" w:eastAsia="Calibri" w:hAnsi="Calibri" w:cs="Calibri"/>
+        </w:rPr>
+      </w:pPr>
+      <w:r>
+        <w:rPr>
+          <w:rFonts w:ascii="Calibri" w:eastAsia="Calibri" w:hAnsi="Calibri" w:cs="Calibri"/>
+        </w:rPr>
+        <w:t>The best situation is if you have a c-model already. With the help of the emulation you may easily compare the data flow in your c-simulator and inside the kernel.</w:t>
+      </w:r>
+    </w:p>
+    <w:p>
+      <w:pPr>
+        <w:rPr>
+          <w:rFonts w:ascii="Calibri" w:eastAsia="Calibri" w:hAnsi="Calibri" w:cs="Calibri"/>
+        </w:rPr>
+      </w:pPr>
+      <w:r>
+        <w:rPr>
+          <w:rFonts w:ascii="Calibri" w:eastAsia="Calibri" w:hAnsi="Calibri" w:cs="Calibri"/>
+        </w:rPr>
+        <w:lastRenderedPageBreak/>
+        <w:t>However since what you have in your possession is a C –like language with some extensions and a full blown debugger you may prefer to develop a kernel inside the emulator from scratch and use</w:t>
       </w:r>
       <w:r>
         <w:rPr>
           <w:rFonts w:ascii="Calibri" w:eastAsia="Calibri" w:hAnsi="Calibri" w:cs="Calibri"/>
           <w:b/>
         </w:rPr>
-        <w:t xml:space="preserve"> how to do (just) that.</w:t>
-      </w:r>
-    </w:p>
-    <w:p>
-      <w:pPr>
-        <w:rPr>
-          <w:rFonts w:ascii="Calibri" w:eastAsia="Calibri" w:hAnsi="Calibri" w:cs="Calibri"/>
-        </w:rPr>
-      </w:pPr>
-      <w:r>
-        <w:rPr>
-          <w:rFonts w:ascii="Calibri" w:eastAsia="Calibri" w:hAnsi="Calibri" w:cs="Calibri"/>
-        </w:rPr>
-        <w:t>I usually start with writing the kernel code inside the emulator. The best situation is when you can design and code the kernel skeleton with (almost) all kernel parameters known at the time.</w:t>
-      </w:r>
-    </w:p>
-    <w:p>
-      <w:pPr>
-        <w:rPr>
-          <w:rFonts w:ascii="Calibri" w:eastAsia="Calibri" w:hAnsi="Calibri" w:cs="Calibri"/>
-        </w:rPr>
-      </w:pPr>
-      <w:r>
-        <w:rPr>
-          <w:rFonts w:ascii="Calibri" w:eastAsia="Calibri" w:hAnsi="Calibri" w:cs="Calibri"/>
-        </w:rPr>
-        <w:t>At this moment you may plug the kernel i</w:t>
-      </w:r>
-      <w:r>
-        <w:rPr>
-          <w:rFonts w:ascii="Calibri" w:eastAsia="Calibri" w:hAnsi="Calibri" w:cs="Calibri"/>
-        </w:rPr>
-        <w:t xml:space="preserve">nto your </w:t>
-      </w:r>
-      <w:proofErr w:type="spellStart"/>
+        <w:t xml:space="preserve"> it as a c-model</w:t>
+      </w:r>
+      <w:r>
+        <w:rPr>
+          <w:rFonts w:ascii="Calibri" w:eastAsia="Calibri" w:hAnsi="Calibri" w:cs="Calibri"/>
+        </w:rPr>
+        <w:t>.</w:t>
+      </w:r>
+    </w:p>
+    <w:p>
+      <w:pPr>
+        <w:rPr>
+          <w:rFonts w:ascii="Calibri" w:eastAsia="Calibri" w:hAnsi="Calibri" w:cs="Calibri"/>
+        </w:rPr>
+      </w:pPr>
+      <w:r>
+        <w:rPr>
+          <w:rFonts w:ascii="Calibri" w:eastAsia="Calibri" w:hAnsi="Calibri" w:cs="Calibri"/>
+        </w:rPr>
+        <w:t>After you’ve decided that your emulated kernel is logically correct you may run it on “real” HW.</w:t>
+      </w:r>
+    </w:p>
+    <w:p>
+      <w:pPr>
+        <w:rPr>
+          <w:rFonts w:ascii="Calibri" w:eastAsia="Calibri" w:hAnsi="Calibri" w:cs="Calibri"/>
+        </w:rPr>
+      </w:pPr>
+      <w:r>
+        <w:rPr>
+          <w:rFonts w:ascii="Calibri" w:eastAsia="Calibri" w:hAnsi="Calibri" w:cs="Calibri"/>
+        </w:rPr>
+        <w:t>I’d recommend, first, replace “</w:t>
+      </w:r>
+      <w:proofErr w:type="spellStart"/>
+      <w:r>
+        <w:rPr>
+          <w:rFonts w:ascii="Calibri" w:eastAsia="Calibri" w:hAnsi="Calibri" w:cs="Calibri"/>
+        </w:rPr>
+        <w:t>gpu_emu</w:t>
+      </w:r>
+      <w:proofErr w:type="spellEnd"/>
+      <w:r>
+        <w:rPr>
+          <w:rFonts w:ascii="Calibri" w:eastAsia="Calibri" w:hAnsi="Calibri" w:cs="Calibri"/>
+        </w:rPr>
+        <w:t>” with “</w:t>
+      </w:r>
+      <w:proofErr w:type="spellStart"/>
+      <w:r>
+        <w:rPr>
+          <w:rFonts w:ascii="Calibri" w:eastAsia="Calibri" w:hAnsi="Calibri" w:cs="Calibri"/>
+        </w:rPr>
+        <w:t>cpu</w:t>
+      </w:r>
+      <w:proofErr w:type="spellEnd"/>
+      <w:r>
+        <w:rPr>
+          <w:rFonts w:ascii="Calibri" w:eastAsia="Calibri" w:hAnsi="Calibri" w:cs="Calibri"/>
+        </w:rPr>
+        <w:t>” and run.</w:t>
+      </w:r>
+    </w:p>
+    <w:p>
+      <w:pPr>
+        <w:rPr>
+          <w:rFonts w:ascii="Calibri" w:eastAsia="Calibri" w:hAnsi="Calibri" w:cs="Calibri"/>
+        </w:rPr>
+      </w:pPr>
+      <w:r>
+        <w:rPr>
+          <w:rFonts w:ascii="Calibri" w:eastAsia="Calibri" w:hAnsi="Calibri" w:cs="Calibri"/>
+        </w:rPr>
+        <w:t xml:space="preserve">You may encounter some compilation problems since the </w:t>
+      </w:r>
+      <w:proofErr w:type="spellStart"/>
+      <w:proofErr w:type="gramStart"/>
       <w:r>
         <w:rPr>
           <w:rFonts w:ascii="Calibri" w:eastAsia="Calibri" w:hAnsi="Calibri" w:cs="Calibri"/>
@@ -3155,29 +3447,152 @@
         <w:rPr>
           <w:rFonts w:ascii="Calibri" w:eastAsia="Calibri" w:hAnsi="Calibri" w:cs="Calibri"/>
         </w:rPr>
-        <w:t xml:space="preserve">-emu pipeline, setup a breakpoint inside the kernel and call </w:t>
-      </w:r>
-      <w:proofErr w:type="spellStart"/>
-      <w:proofErr w:type="gramStart"/>
-      <w:r>
-        <w:rPr>
-          <w:rFonts w:ascii="Calibri" w:eastAsia="Calibri" w:hAnsi="Calibri" w:cs="Calibri"/>
-        </w:rPr>
-        <w:t>callCL</w:t>
-      </w:r>
-      <w:proofErr w:type="spellEnd"/>
-      <w:r>
-        <w:rPr>
-          <w:rFonts w:ascii="Calibri" w:eastAsia="Calibri" w:hAnsi="Calibri" w:cs="Calibri"/>
-        </w:rPr>
-        <w:t>(</w:t>
-      </w:r>
-      <w:proofErr w:type="gramEnd"/>
-      <w:r>
-        <w:rPr>
-          <w:rFonts w:ascii="Calibri" w:eastAsia="Calibri" w:hAnsi="Calibri" w:cs="Calibri"/>
-        </w:rPr>
-        <w:t>“</w:t>
+        <w:t xml:space="preserve">  language</w:t>
+      </w:r>
+      <w:proofErr w:type="gramEnd"/>
+      <w:r>
+        <w:rPr>
+          <w:rFonts w:ascii="Calibri" w:eastAsia="Calibri" w:hAnsi="Calibri" w:cs="Calibri"/>
+        </w:rPr>
+        <w:t xml:space="preserve">  is more strict than VC++ and you may miss something.</w:t>
+      </w:r>
+    </w:p>
+    <w:p>
+      <w:pPr>
+        <w:rPr>
+          <w:rFonts w:ascii="Calibri" w:eastAsia="Calibri" w:hAnsi="Calibri" w:cs="Calibri"/>
+        </w:rPr>
+      </w:pPr>
+      <w:r>
+        <w:rPr>
+          <w:rFonts w:ascii="Calibri" w:eastAsia="Calibri" w:hAnsi="Calibri" w:cs="Calibri"/>
+        </w:rPr>
+        <w:t xml:space="preserve">After compilation problem has been solved the kernel runs and you may compare your simulated and </w:t>
+      </w:r>
+      <w:proofErr w:type="spellStart"/>
+      <w:r>
+        <w:rPr>
+          <w:rFonts w:ascii="Calibri" w:eastAsia="Calibri" w:hAnsi="Calibri" w:cs="Calibri"/>
+        </w:rPr>
+        <w:t>OpenCl</w:t>
+      </w:r>
+      <w:proofErr w:type="spellEnd"/>
+      <w:r>
+        <w:rPr>
+          <w:rFonts w:ascii="Calibri" w:eastAsia="Calibri" w:hAnsi="Calibri" w:cs="Calibri"/>
+        </w:rPr>
+        <w:t xml:space="preserve"> results</w:t>
+      </w:r>
+    </w:p>
+    <w:p>
+      <w:pPr>
+        <w:rPr>
+          <w:rFonts w:ascii="Calibri" w:eastAsia="Calibri" w:hAnsi="Calibri" w:cs="Calibri"/>
+        </w:rPr>
+      </w:pPr>
+      <w:r>
+        <w:rPr>
+          <w:rFonts w:ascii="Calibri" w:eastAsia="Calibri" w:hAnsi="Calibri" w:cs="Calibri"/>
+        </w:rPr>
+        <w:t>If it’s successful you may switch to “</w:t>
+      </w:r>
+      <w:proofErr w:type="spellStart"/>
+      <w:r>
+        <w:rPr>
+          <w:rFonts w:ascii="Calibri" w:eastAsia="Calibri" w:hAnsi="Calibri" w:cs="Calibri"/>
+        </w:rPr>
+        <w:t>gpu</w:t>
+      </w:r>
+      <w:proofErr w:type="spellEnd"/>
+      <w:r>
+        <w:rPr>
+          <w:rFonts w:ascii="Calibri" w:eastAsia="Calibri" w:hAnsi="Calibri" w:cs="Calibri"/>
+        </w:rPr>
+        <w:t>”.</w:t>
+      </w:r>
+    </w:p>
+    <w:p>
+      <w:pPr>
+        <w:rPr>
+          <w:rFonts w:ascii="Calibri" w:eastAsia="Calibri" w:hAnsi="Calibri" w:cs="Calibri"/>
+        </w:rPr>
+      </w:pPr>
+      <w:r>
+        <w:rPr>
+          <w:rFonts w:ascii="Calibri" w:eastAsia="Calibri" w:hAnsi="Calibri" w:cs="Calibri"/>
+        </w:rPr>
+        <w:t xml:space="preserve">Do not forget, however, you may encounter the difference between the </w:t>
+      </w:r>
+      <w:proofErr w:type="spellStart"/>
+      <w:proofErr w:type="gramStart"/>
+      <w:r>
+        <w:rPr>
+          <w:rFonts w:ascii="Calibri" w:eastAsia="Calibri" w:hAnsi="Calibri" w:cs="Calibri"/>
+        </w:rPr>
+        <w:t>cpu</w:t>
+      </w:r>
+      <w:proofErr w:type="spellEnd"/>
+      <w:proofErr w:type="gramEnd"/>
+      <w:r>
+        <w:rPr>
+          <w:rFonts w:ascii="Calibri" w:eastAsia="Calibri" w:hAnsi="Calibri" w:cs="Calibri"/>
+        </w:rPr>
+        <w:t xml:space="preserve"> and </w:t>
+      </w:r>
+      <w:proofErr w:type="spellStart"/>
+      <w:r>
+        <w:rPr>
+          <w:rFonts w:ascii="Calibri" w:eastAsia="Calibri" w:hAnsi="Calibri" w:cs="Calibri"/>
+        </w:rPr>
+        <w:t>gpu</w:t>
+      </w:r>
+      <w:proofErr w:type="spellEnd"/>
+      <w:r>
+        <w:rPr>
+          <w:rFonts w:ascii="Calibri" w:eastAsia="Calibri" w:hAnsi="Calibri" w:cs="Calibri"/>
+        </w:rPr>
+        <w:t xml:space="preserve"> backend due to different synchronization scheme and other subtle differences between backend compilers.</w:t>
+      </w:r>
+    </w:p>
+    <w:p>
+      <w:pPr>
+        <w:rPr>
+          <w:rFonts w:ascii="Calibri" w:eastAsia="Calibri" w:hAnsi="Calibri" w:cs="Calibri"/>
+        </w:rPr>
+      </w:pPr>
+      <w:r>
+        <w:rPr>
+          <w:rFonts w:ascii="Calibri" w:eastAsia="Calibri" w:hAnsi="Calibri" w:cs="Calibri"/>
+        </w:rPr>
+        <w:t>If you are convinced your first kernel is correct you may develop a next kernel and add it to the pipeline. The first kernel can run in “</w:t>
+      </w:r>
+      <w:proofErr w:type="spellStart"/>
+      <w:r>
+        <w:rPr>
+          <w:rFonts w:ascii="Calibri" w:eastAsia="Calibri" w:hAnsi="Calibri" w:cs="Calibri"/>
+        </w:rPr>
+        <w:t>cpu</w:t>
+      </w:r>
+      <w:proofErr w:type="spellEnd"/>
+      <w:r>
+        <w:rPr>
+          <w:rFonts w:ascii="Calibri" w:eastAsia="Calibri" w:hAnsi="Calibri" w:cs="Calibri"/>
+        </w:rPr>
+        <w:t>” or “</w:t>
+      </w:r>
+      <w:proofErr w:type="spellStart"/>
+      <w:r>
+        <w:rPr>
+          <w:rFonts w:ascii="Calibri" w:eastAsia="Calibri" w:hAnsi="Calibri" w:cs="Calibri"/>
+        </w:rPr>
+        <w:t>gpu</w:t>
+      </w:r>
+      <w:proofErr w:type="spellEnd"/>
+      <w:r>
+        <w:rPr>
+          <w:rFonts w:ascii="Calibri" w:eastAsia="Calibri" w:hAnsi="Calibri" w:cs="Calibri"/>
+        </w:rPr>
+        <w:t>” mode but the new kernel still might be in “</w:t>
       </w:r>
       <w:proofErr w:type="spellStart"/>
       <w:r>
@@ -3191,20 +3606,47 @@
         <w:rPr>
           <w:rFonts w:ascii="Calibri" w:eastAsia="Calibri" w:hAnsi="Calibri" w:cs="Calibri"/>
         </w:rPr>
-        <w:t>”,…).</w:t>
-      </w:r>
-    </w:p>
-    <w:p>
-      <w:pPr>
-        <w:rPr>
-          <w:rFonts w:ascii="Calibri" w:eastAsia="Calibri" w:hAnsi="Calibri" w:cs="Calibri"/>
-        </w:rPr>
-      </w:pPr>
-      <w:r>
-        <w:rPr>
-          <w:rFonts w:ascii="Calibri" w:eastAsia="Calibri" w:hAnsi="Calibri" w:cs="Calibri"/>
-        </w:rPr>
-        <w:t xml:space="preserve">The goal is to run the kernel as a C++ procedure inside the </w:t>
+        <w:t>” mode. Flag POPULATE has been designed to keep a memory consistency. It adds a copy time though.</w:t>
+      </w:r>
+    </w:p>
+    <w:p>
+      <w:pPr>
+        <w:rPr>
+          <w:rFonts w:ascii="Calibri" w:eastAsia="Calibri" w:hAnsi="Calibri" w:cs="Calibri"/>
+        </w:rPr>
+      </w:pPr>
+      <w:r>
+        <w:rPr>
+          <w:rFonts w:ascii="Calibri" w:eastAsia="Calibri" w:hAnsi="Calibri" w:cs="Calibri"/>
+        </w:rPr>
+        <w:t xml:space="preserve">If your pipeline is correct you may move it into your real </w:t>
+      </w:r>
+      <w:proofErr w:type="spellStart"/>
+      <w:r>
+        <w:rPr>
+          <w:rFonts w:ascii="Calibri" w:eastAsia="Calibri" w:hAnsi="Calibri" w:cs="Calibri"/>
+        </w:rPr>
+        <w:t>OpenCL</w:t>
+      </w:r>
+      <w:proofErr w:type="spellEnd"/>
+      <w:r>
+        <w:rPr>
+          <w:rFonts w:ascii="Calibri" w:eastAsia="Calibri" w:hAnsi="Calibri" w:cs="Calibri"/>
+        </w:rPr>
+        <w:t xml:space="preserve"> app.</w:t>
+      </w:r>
+    </w:p>
+    <w:p>
+      <w:pPr>
+        <w:rPr>
+          <w:rFonts w:ascii="Calibri" w:eastAsia="Calibri" w:hAnsi="Calibri" w:cs="Calibri"/>
+        </w:rPr>
+      </w:pPr>
+      <w:r>
+        <w:rPr>
+          <w:rFonts w:ascii="Calibri" w:eastAsia="Calibri" w:hAnsi="Calibri" w:cs="Calibri"/>
+        </w:rPr>
+        <w:t xml:space="preserve">When you are moving your kernels into your real app to avoid changing any code inside your kernel (i.e., </w:t>
       </w:r>
       <w:proofErr w:type="spellStart"/>
       <w:r>
@@ -3218,563 +3660,6 @@
         <w:rPr>
           <w:rFonts w:ascii="Calibri" w:eastAsia="Calibri" w:hAnsi="Calibri" w:cs="Calibri"/>
         </w:rPr>
-        <w:t xml:space="preserve">-emu environment and to verify your preliminary assumptions: input/output data formats, data </w:t>
-      </w:r>
-      <w:r>
-        <w:rPr>
-          <w:rFonts w:ascii="Calibri" w:eastAsia="Calibri" w:hAnsi="Calibri" w:cs="Calibri"/>
-        </w:rPr>
-        <w:t>structures, kernel parameters’ number and values.</w:t>
-      </w:r>
-    </w:p>
-    <w:p>
-      <w:pPr>
-        <w:rPr>
-          <w:rFonts w:ascii="Calibri" w:eastAsia="Calibri" w:hAnsi="Calibri" w:cs="Calibri"/>
-        </w:rPr>
-      </w:pPr>
-      <w:r>
-        <w:rPr>
-          <w:rFonts w:ascii="Calibri" w:eastAsia="Calibri" w:hAnsi="Calibri" w:cs="Calibri"/>
-        </w:rPr>
-        <w:t xml:space="preserve">At this stage you may also try to run </w:t>
-      </w:r>
-      <w:proofErr w:type="spellStart"/>
-      <w:proofErr w:type="gramStart"/>
-      <w:r>
-        <w:rPr>
-          <w:rFonts w:ascii="Calibri" w:eastAsia="Calibri" w:hAnsi="Calibri" w:cs="Calibri"/>
-        </w:rPr>
-        <w:t>callCl</w:t>
-      </w:r>
-      <w:proofErr w:type="spellEnd"/>
-      <w:r>
-        <w:rPr>
-          <w:rFonts w:ascii="Calibri" w:eastAsia="Calibri" w:hAnsi="Calibri" w:cs="Calibri"/>
-        </w:rPr>
-        <w:t>(</w:t>
-      </w:r>
-      <w:proofErr w:type="gramEnd"/>
-      <w:r>
-        <w:rPr>
-          <w:rFonts w:ascii="Calibri" w:eastAsia="Calibri" w:hAnsi="Calibri" w:cs="Calibri"/>
-        </w:rPr>
-        <w:t>…)  with a “</w:t>
-      </w:r>
-      <w:proofErr w:type="spellStart"/>
-      <w:r>
-        <w:rPr>
-          <w:rFonts w:ascii="Calibri" w:eastAsia="Calibri" w:hAnsi="Calibri" w:cs="Calibri"/>
-        </w:rPr>
-        <w:t>cpu</w:t>
-      </w:r>
-      <w:proofErr w:type="spellEnd"/>
-      <w:r>
-        <w:rPr>
-          <w:rFonts w:ascii="Calibri" w:eastAsia="Calibri" w:hAnsi="Calibri" w:cs="Calibri"/>
-        </w:rPr>
-        <w:t>” or/and ”</w:t>
-      </w:r>
-      <w:proofErr w:type="spellStart"/>
-      <w:r>
-        <w:rPr>
-          <w:rFonts w:ascii="Calibri" w:eastAsia="Calibri" w:hAnsi="Calibri" w:cs="Calibri"/>
-        </w:rPr>
-        <w:t>gpu</w:t>
-      </w:r>
-      <w:proofErr w:type="spellEnd"/>
-      <w:r>
-        <w:rPr>
-          <w:rFonts w:ascii="Calibri" w:eastAsia="Calibri" w:hAnsi="Calibri" w:cs="Calibri"/>
-        </w:rPr>
-        <w:t xml:space="preserve">” parameter to convince yourself that your kernel is </w:t>
-      </w:r>
-      <w:proofErr w:type="spellStart"/>
-      <w:r>
-        <w:rPr>
-          <w:rFonts w:ascii="Calibri" w:eastAsia="Calibri" w:hAnsi="Calibri" w:cs="Calibri"/>
-        </w:rPr>
-        <w:t>prperly</w:t>
-      </w:r>
-      <w:proofErr w:type="spellEnd"/>
-      <w:r>
-        <w:rPr>
-          <w:rFonts w:ascii="Calibri" w:eastAsia="Calibri" w:hAnsi="Calibri" w:cs="Calibri"/>
-        </w:rPr>
-        <w:t xml:space="preserve"> compiled in </w:t>
-      </w:r>
-      <w:proofErr w:type="spellStart"/>
-      <w:r>
-        <w:rPr>
-          <w:rFonts w:ascii="Calibri" w:eastAsia="Calibri" w:hAnsi="Calibri" w:cs="Calibri"/>
-        </w:rPr>
-        <w:t>OpenCl</w:t>
-      </w:r>
-      <w:proofErr w:type="spellEnd"/>
-      <w:r>
-        <w:rPr>
-          <w:rFonts w:ascii="Calibri" w:eastAsia="Calibri" w:hAnsi="Calibri" w:cs="Calibri"/>
-        </w:rPr>
-        <w:t>.</w:t>
-      </w:r>
-    </w:p>
-    <w:p>
-      <w:pPr>
-        <w:rPr>
-          <w:rFonts w:ascii="Calibri" w:eastAsia="Calibri" w:hAnsi="Calibri" w:cs="Calibri"/>
-        </w:rPr>
-      </w:pPr>
-      <w:r>
-        <w:rPr>
-          <w:rFonts w:ascii="Calibri" w:eastAsia="Calibri" w:hAnsi="Calibri" w:cs="Calibri"/>
-        </w:rPr>
-        <w:t>After that it’s better to return back to “</w:t>
-      </w:r>
-      <w:proofErr w:type="spellStart"/>
-      <w:r>
-        <w:rPr>
-          <w:rFonts w:ascii="Calibri" w:eastAsia="Calibri" w:hAnsi="Calibri" w:cs="Calibri"/>
-        </w:rPr>
-        <w:t>gpu_emu</w:t>
-      </w:r>
-      <w:proofErr w:type="spellEnd"/>
-      <w:r>
-        <w:rPr>
-          <w:rFonts w:ascii="Calibri" w:eastAsia="Calibri" w:hAnsi="Calibri" w:cs="Calibri"/>
-        </w:rPr>
-        <w:t>” f</w:t>
-      </w:r>
-      <w:r>
-        <w:rPr>
-          <w:rFonts w:ascii="Calibri" w:eastAsia="Calibri" w:hAnsi="Calibri" w:cs="Calibri"/>
-        </w:rPr>
-        <w:t xml:space="preserve">or developing and testing your kernel until you feel it’s correct. Since the </w:t>
-      </w:r>
-      <w:proofErr w:type="spellStart"/>
-      <w:r>
-        <w:rPr>
-          <w:rFonts w:ascii="Calibri" w:eastAsia="Calibri" w:hAnsi="Calibri" w:cs="Calibri"/>
-        </w:rPr>
-        <w:t>OpenCl</w:t>
-      </w:r>
-      <w:proofErr w:type="spellEnd"/>
-      <w:r>
-        <w:rPr>
-          <w:rFonts w:ascii="Calibri" w:eastAsia="Calibri" w:hAnsi="Calibri" w:cs="Calibri"/>
-        </w:rPr>
-        <w:t xml:space="preserve"> programming language  is a restricted version of C99, I’d also advise to switch to “</w:t>
-      </w:r>
-      <w:proofErr w:type="spellStart"/>
-      <w:r>
-        <w:rPr>
-          <w:rFonts w:ascii="Calibri" w:eastAsia="Calibri" w:hAnsi="Calibri" w:cs="Calibri"/>
-        </w:rPr>
-        <w:t>cpu</w:t>
-      </w:r>
-      <w:proofErr w:type="spellEnd"/>
-      <w:r>
-        <w:rPr>
-          <w:rFonts w:ascii="Calibri" w:eastAsia="Calibri" w:hAnsi="Calibri" w:cs="Calibri"/>
-        </w:rPr>
-        <w:t>”/”</w:t>
-      </w:r>
-      <w:proofErr w:type="spellStart"/>
-      <w:r>
-        <w:rPr>
-          <w:rFonts w:ascii="Calibri" w:eastAsia="Calibri" w:hAnsi="Calibri" w:cs="Calibri"/>
-        </w:rPr>
-        <w:t>gpu</w:t>
-      </w:r>
-      <w:proofErr w:type="spellEnd"/>
-      <w:r>
-        <w:rPr>
-          <w:rFonts w:ascii="Calibri" w:eastAsia="Calibri" w:hAnsi="Calibri" w:cs="Calibri"/>
-        </w:rPr>
-        <w:t xml:space="preserve">” parameters periodically to make sure your code is syntactically correct from </w:t>
-      </w:r>
-      <w:r>
-        <w:rPr>
-          <w:rFonts w:ascii="Calibri" w:eastAsia="Calibri" w:hAnsi="Calibri" w:cs="Calibri"/>
-        </w:rPr>
-        <w:t xml:space="preserve">the </w:t>
-      </w:r>
-      <w:proofErr w:type="spellStart"/>
-      <w:r>
-        <w:rPr>
-          <w:rFonts w:ascii="Calibri" w:eastAsia="Calibri" w:hAnsi="Calibri" w:cs="Calibri"/>
-        </w:rPr>
-        <w:t>OpenCl</w:t>
-      </w:r>
-      <w:proofErr w:type="spellEnd"/>
-      <w:r>
-        <w:rPr>
-          <w:rFonts w:ascii="Calibri" w:eastAsia="Calibri" w:hAnsi="Calibri" w:cs="Calibri"/>
-        </w:rPr>
-        <w:t xml:space="preserve"> language point of view.  </w:t>
-      </w:r>
-    </w:p>
-    <w:p>
-      <w:pPr>
-        <w:rPr>
-          <w:rFonts w:ascii="Calibri" w:eastAsia="Calibri" w:hAnsi="Calibri" w:cs="Calibri"/>
-        </w:rPr>
-      </w:pPr>
-      <w:r>
-        <w:rPr>
-          <w:rFonts w:ascii="Calibri" w:eastAsia="Calibri" w:hAnsi="Calibri" w:cs="Calibri"/>
-        </w:rPr>
-        <w:t>The best situation is if you have a c-model already. With the help of the emulation you may easily compare the data flow in your c-simulator and inside the kernel.</w:t>
-      </w:r>
-    </w:p>
-    <w:p>
-      <w:pPr>
-        <w:rPr>
-          <w:rFonts w:ascii="Calibri" w:eastAsia="Calibri" w:hAnsi="Calibri" w:cs="Calibri"/>
-        </w:rPr>
-      </w:pPr>
-      <w:r>
-        <w:rPr>
-          <w:rFonts w:ascii="Calibri" w:eastAsia="Calibri" w:hAnsi="Calibri" w:cs="Calibri"/>
-        </w:rPr>
-        <w:lastRenderedPageBreak/>
-        <w:t>However since what you have in your possession is a C –</w:t>
-      </w:r>
-      <w:r>
-        <w:rPr>
-          <w:rFonts w:ascii="Calibri" w:eastAsia="Calibri" w:hAnsi="Calibri" w:cs="Calibri"/>
-        </w:rPr>
-        <w:t>like language with some extensions and a full blown debugger you may prefer to develop a kernel inside the emulator from scratch and use</w:t>
-      </w:r>
-      <w:r>
-        <w:rPr>
-          <w:rFonts w:ascii="Calibri" w:eastAsia="Calibri" w:hAnsi="Calibri" w:cs="Calibri"/>
-          <w:b/>
-        </w:rPr>
-        <w:t xml:space="preserve"> it as a c-model</w:t>
-      </w:r>
-      <w:r>
-        <w:rPr>
-          <w:rFonts w:ascii="Calibri" w:eastAsia="Calibri" w:hAnsi="Calibri" w:cs="Calibri"/>
-        </w:rPr>
-        <w:t>.</w:t>
-      </w:r>
-    </w:p>
-    <w:p>
-      <w:pPr>
-        <w:rPr>
-          <w:rFonts w:ascii="Calibri" w:eastAsia="Calibri" w:hAnsi="Calibri" w:cs="Calibri"/>
-        </w:rPr>
-      </w:pPr>
-      <w:r>
-        <w:rPr>
-          <w:rFonts w:ascii="Calibri" w:eastAsia="Calibri" w:hAnsi="Calibri" w:cs="Calibri"/>
-        </w:rPr>
-        <w:t>After you’ve decided that your emulated kernel is logically correct you may run it on “real” HW.</w:t>
-      </w:r>
-    </w:p>
-    <w:p>
-      <w:pPr>
-        <w:rPr>
-          <w:rFonts w:ascii="Calibri" w:eastAsia="Calibri" w:hAnsi="Calibri" w:cs="Calibri"/>
-        </w:rPr>
-      </w:pPr>
-      <w:r>
-        <w:rPr>
-          <w:rFonts w:ascii="Calibri" w:eastAsia="Calibri" w:hAnsi="Calibri" w:cs="Calibri"/>
-        </w:rPr>
-        <w:t>I’d r</w:t>
-      </w:r>
-      <w:r>
-        <w:rPr>
-          <w:rFonts w:ascii="Calibri" w:eastAsia="Calibri" w:hAnsi="Calibri" w:cs="Calibri"/>
-        </w:rPr>
-        <w:t>ecommend, first, replace “</w:t>
-      </w:r>
-      <w:proofErr w:type="spellStart"/>
-      <w:r>
-        <w:rPr>
-          <w:rFonts w:ascii="Calibri" w:eastAsia="Calibri" w:hAnsi="Calibri" w:cs="Calibri"/>
-        </w:rPr>
-        <w:t>gpu_emu</w:t>
-      </w:r>
-      <w:proofErr w:type="spellEnd"/>
-      <w:r>
-        <w:rPr>
-          <w:rFonts w:ascii="Calibri" w:eastAsia="Calibri" w:hAnsi="Calibri" w:cs="Calibri"/>
-        </w:rPr>
-        <w:t>” with “</w:t>
-      </w:r>
-      <w:proofErr w:type="spellStart"/>
-      <w:r>
-        <w:rPr>
-          <w:rFonts w:ascii="Calibri" w:eastAsia="Calibri" w:hAnsi="Calibri" w:cs="Calibri"/>
-        </w:rPr>
-        <w:t>cpu</w:t>
-      </w:r>
-      <w:proofErr w:type="spellEnd"/>
-      <w:r>
-        <w:rPr>
-          <w:rFonts w:ascii="Calibri" w:eastAsia="Calibri" w:hAnsi="Calibri" w:cs="Calibri"/>
-        </w:rPr>
-        <w:t>” and run.</w:t>
-      </w:r>
-    </w:p>
-    <w:p>
-      <w:pPr>
-        <w:rPr>
-          <w:rFonts w:ascii="Calibri" w:eastAsia="Calibri" w:hAnsi="Calibri" w:cs="Calibri"/>
-        </w:rPr>
-      </w:pPr>
-      <w:r>
-        <w:rPr>
-          <w:rFonts w:ascii="Calibri" w:eastAsia="Calibri" w:hAnsi="Calibri" w:cs="Calibri"/>
-        </w:rPr>
-        <w:t xml:space="preserve">You may encounter some compilation problems since the </w:t>
-      </w:r>
-      <w:proofErr w:type="spellStart"/>
-      <w:proofErr w:type="gramStart"/>
-      <w:r>
-        <w:rPr>
-          <w:rFonts w:ascii="Calibri" w:eastAsia="Calibri" w:hAnsi="Calibri" w:cs="Calibri"/>
-        </w:rPr>
-        <w:t>OpenCl</w:t>
-      </w:r>
-      <w:proofErr w:type="spellEnd"/>
-      <w:r>
-        <w:rPr>
-          <w:rFonts w:ascii="Calibri" w:eastAsia="Calibri" w:hAnsi="Calibri" w:cs="Calibri"/>
-        </w:rPr>
-        <w:t xml:space="preserve">  language</w:t>
-      </w:r>
-      <w:proofErr w:type="gramEnd"/>
-      <w:r>
-        <w:rPr>
-          <w:rFonts w:ascii="Calibri" w:eastAsia="Calibri" w:hAnsi="Calibri" w:cs="Calibri"/>
-        </w:rPr>
-        <w:t xml:space="preserve">  is more strict than VC++ and you may miss something.</w:t>
-      </w:r>
-    </w:p>
-    <w:p>
-      <w:pPr>
-        <w:rPr>
-          <w:rFonts w:ascii="Calibri" w:eastAsia="Calibri" w:hAnsi="Calibri" w:cs="Calibri"/>
-        </w:rPr>
-      </w:pPr>
-      <w:r>
-        <w:rPr>
-          <w:rFonts w:ascii="Calibri" w:eastAsia="Calibri" w:hAnsi="Calibri" w:cs="Calibri"/>
-        </w:rPr>
-        <w:t>After compilation problem has been solved the kernel runs and you may compar</w:t>
-      </w:r>
-      <w:r>
-        <w:rPr>
-          <w:rFonts w:ascii="Calibri" w:eastAsia="Calibri" w:hAnsi="Calibri" w:cs="Calibri"/>
-        </w:rPr>
-        <w:t xml:space="preserve">e your simulated and </w:t>
-      </w:r>
-      <w:proofErr w:type="spellStart"/>
-      <w:r>
-        <w:rPr>
-          <w:rFonts w:ascii="Calibri" w:eastAsia="Calibri" w:hAnsi="Calibri" w:cs="Calibri"/>
-        </w:rPr>
-        <w:t>OpenCl</w:t>
-      </w:r>
-      <w:proofErr w:type="spellEnd"/>
-      <w:r>
-        <w:rPr>
-          <w:rFonts w:ascii="Calibri" w:eastAsia="Calibri" w:hAnsi="Calibri" w:cs="Calibri"/>
-        </w:rPr>
-        <w:t xml:space="preserve"> results</w:t>
-      </w:r>
-    </w:p>
-    <w:p>
-      <w:pPr>
-        <w:rPr>
-          <w:rFonts w:ascii="Calibri" w:eastAsia="Calibri" w:hAnsi="Calibri" w:cs="Calibri"/>
-        </w:rPr>
-      </w:pPr>
-      <w:r>
-        <w:rPr>
-          <w:rFonts w:ascii="Calibri" w:eastAsia="Calibri" w:hAnsi="Calibri" w:cs="Calibri"/>
-        </w:rPr>
-        <w:t>If it’s successful you may switch to “</w:t>
-      </w:r>
-      <w:proofErr w:type="spellStart"/>
-      <w:r>
-        <w:rPr>
-          <w:rFonts w:ascii="Calibri" w:eastAsia="Calibri" w:hAnsi="Calibri" w:cs="Calibri"/>
-        </w:rPr>
-        <w:t>gpu</w:t>
-      </w:r>
-      <w:proofErr w:type="spellEnd"/>
-      <w:r>
-        <w:rPr>
-          <w:rFonts w:ascii="Calibri" w:eastAsia="Calibri" w:hAnsi="Calibri" w:cs="Calibri"/>
-        </w:rPr>
-        <w:t>”.</w:t>
-      </w:r>
-    </w:p>
-    <w:p>
-      <w:pPr>
-        <w:rPr>
-          <w:rFonts w:ascii="Calibri" w:eastAsia="Calibri" w:hAnsi="Calibri" w:cs="Calibri"/>
-        </w:rPr>
-      </w:pPr>
-      <w:r>
-        <w:rPr>
-          <w:rFonts w:ascii="Calibri" w:eastAsia="Calibri" w:hAnsi="Calibri" w:cs="Calibri"/>
-        </w:rPr>
-        <w:t xml:space="preserve">Do not forget, however, you may encounter the difference between the </w:t>
-      </w:r>
-      <w:proofErr w:type="spellStart"/>
-      <w:proofErr w:type="gramStart"/>
-      <w:r>
-        <w:rPr>
-          <w:rFonts w:ascii="Calibri" w:eastAsia="Calibri" w:hAnsi="Calibri" w:cs="Calibri"/>
-        </w:rPr>
-        <w:t>cpu</w:t>
-      </w:r>
-      <w:proofErr w:type="spellEnd"/>
-      <w:proofErr w:type="gramEnd"/>
-      <w:r>
-        <w:rPr>
-          <w:rFonts w:ascii="Calibri" w:eastAsia="Calibri" w:hAnsi="Calibri" w:cs="Calibri"/>
-        </w:rPr>
-        <w:t xml:space="preserve"> and </w:t>
-      </w:r>
-      <w:proofErr w:type="spellStart"/>
-      <w:r>
-        <w:rPr>
-          <w:rFonts w:ascii="Calibri" w:eastAsia="Calibri" w:hAnsi="Calibri" w:cs="Calibri"/>
-        </w:rPr>
-        <w:t>gpu</w:t>
-      </w:r>
-      <w:proofErr w:type="spellEnd"/>
-      <w:r>
-        <w:rPr>
-          <w:rFonts w:ascii="Calibri" w:eastAsia="Calibri" w:hAnsi="Calibri" w:cs="Calibri"/>
-        </w:rPr>
-        <w:t xml:space="preserve"> backend due to different synchronization scheme and other subtle differences between backend co</w:t>
-      </w:r>
-      <w:r>
-        <w:rPr>
-          <w:rFonts w:ascii="Calibri" w:eastAsia="Calibri" w:hAnsi="Calibri" w:cs="Calibri"/>
-        </w:rPr>
-        <w:t>mpilers.</w:t>
-      </w:r>
-    </w:p>
-    <w:p>
-      <w:pPr>
-        <w:rPr>
-          <w:rFonts w:ascii="Calibri" w:eastAsia="Calibri" w:hAnsi="Calibri" w:cs="Calibri"/>
-        </w:rPr>
-      </w:pPr>
-      <w:r>
-        <w:rPr>
-          <w:rFonts w:ascii="Calibri" w:eastAsia="Calibri" w:hAnsi="Calibri" w:cs="Calibri"/>
-        </w:rPr>
-        <w:t>If you are convinced your first kernel is correct you may develop a next kernel and add it to the pipeline. The first kernel can run in “</w:t>
-      </w:r>
-      <w:proofErr w:type="spellStart"/>
-      <w:r>
-        <w:rPr>
-          <w:rFonts w:ascii="Calibri" w:eastAsia="Calibri" w:hAnsi="Calibri" w:cs="Calibri"/>
-        </w:rPr>
-        <w:t>cpu</w:t>
-      </w:r>
-      <w:proofErr w:type="spellEnd"/>
-      <w:r>
-        <w:rPr>
-          <w:rFonts w:ascii="Calibri" w:eastAsia="Calibri" w:hAnsi="Calibri" w:cs="Calibri"/>
-        </w:rPr>
-        <w:t>” or “</w:t>
-      </w:r>
-      <w:proofErr w:type="spellStart"/>
-      <w:r>
-        <w:rPr>
-          <w:rFonts w:ascii="Calibri" w:eastAsia="Calibri" w:hAnsi="Calibri" w:cs="Calibri"/>
-        </w:rPr>
-        <w:t>gpu</w:t>
-      </w:r>
-      <w:proofErr w:type="spellEnd"/>
-      <w:r>
-        <w:rPr>
-          <w:rFonts w:ascii="Calibri" w:eastAsia="Calibri" w:hAnsi="Calibri" w:cs="Calibri"/>
-        </w:rPr>
-        <w:t>” mode but the new kernel still might be in “</w:t>
-      </w:r>
-      <w:proofErr w:type="spellStart"/>
-      <w:r>
-        <w:rPr>
-          <w:rFonts w:ascii="Calibri" w:eastAsia="Calibri" w:hAnsi="Calibri" w:cs="Calibri"/>
-        </w:rPr>
-        <w:t>gpu_emu</w:t>
-      </w:r>
-      <w:proofErr w:type="spellEnd"/>
-      <w:r>
-        <w:rPr>
-          <w:rFonts w:ascii="Calibri" w:eastAsia="Calibri" w:hAnsi="Calibri" w:cs="Calibri"/>
-        </w:rPr>
-        <w:t>” mode. Flag POPULATE has been designed to kee</w:t>
-      </w:r>
-      <w:r>
-        <w:rPr>
-          <w:rFonts w:ascii="Calibri" w:eastAsia="Calibri" w:hAnsi="Calibri" w:cs="Calibri"/>
-        </w:rPr>
-        <w:t>p a memory consistency. It adds a copy time though.</w:t>
-      </w:r>
-    </w:p>
-    <w:p>
-      <w:pPr>
-        <w:rPr>
-          <w:rFonts w:ascii="Calibri" w:eastAsia="Calibri" w:hAnsi="Calibri" w:cs="Calibri"/>
-        </w:rPr>
-      </w:pPr>
-      <w:r>
-        <w:rPr>
-          <w:rFonts w:ascii="Calibri" w:eastAsia="Calibri" w:hAnsi="Calibri" w:cs="Calibri"/>
-        </w:rPr>
-        <w:t xml:space="preserve">If your pipeline is correct you may move it into your real </w:t>
-      </w:r>
-      <w:proofErr w:type="spellStart"/>
-      <w:r>
-        <w:rPr>
-          <w:rFonts w:ascii="Calibri" w:eastAsia="Calibri" w:hAnsi="Calibri" w:cs="Calibri"/>
-        </w:rPr>
-        <w:t>OpenCL</w:t>
-      </w:r>
-      <w:proofErr w:type="spellEnd"/>
-      <w:r>
-        <w:rPr>
-          <w:rFonts w:ascii="Calibri" w:eastAsia="Calibri" w:hAnsi="Calibri" w:cs="Calibri"/>
-        </w:rPr>
-        <w:t xml:space="preserve"> app.</w:t>
-      </w:r>
-    </w:p>
-    <w:p>
-      <w:pPr>
-        <w:rPr>
-          <w:rFonts w:ascii="Calibri" w:eastAsia="Calibri" w:hAnsi="Calibri" w:cs="Calibri"/>
-        </w:rPr>
-      </w:pPr>
-      <w:r>
-        <w:rPr>
-          <w:rFonts w:ascii="Calibri" w:eastAsia="Calibri" w:hAnsi="Calibri" w:cs="Calibri"/>
-        </w:rPr>
-        <w:t xml:space="preserve">When you are moving your kernels into your real app to avoid changing any code inside your kernel (i.e., </w:t>
-      </w:r>
-      <w:proofErr w:type="spellStart"/>
-      <w:r>
-        <w:rPr>
-          <w:rFonts w:ascii="Calibri" w:eastAsia="Calibri" w:hAnsi="Calibri" w:cs="Calibri"/>
-        </w:rPr>
-        <w:t>OpenCl</w:t>
-      </w:r>
-      <w:proofErr w:type="spellEnd"/>
-      <w:r>
-        <w:rPr>
-          <w:rFonts w:ascii="Calibri" w:eastAsia="Calibri" w:hAnsi="Calibri" w:cs="Calibri"/>
-        </w:rPr>
         <w:t>-emu macros)</w:t>
       </w:r>
       <w:proofErr w:type="gramStart"/>
@@ -3789,13 +3674,7 @@
         <w:rPr>
           <w:rFonts w:ascii="Calibri" w:eastAsia="Calibri" w:hAnsi="Calibri" w:cs="Calibri"/>
         </w:rPr>
-        <w:t xml:space="preserve"> may</w:t>
-      </w:r>
-      <w:r>
-        <w:rPr>
-          <w:rFonts w:ascii="Calibri" w:eastAsia="Calibri" w:hAnsi="Calibri" w:cs="Calibri"/>
-        </w:rPr>
-        <w:t xml:space="preserve"> do one of 3 things:</w:t>
+        <w:t xml:space="preserve"> may do one of 3 things:</w:t>
       </w:r>
     </w:p>
     <w:p>
@@ -5714,13 +5593,7 @@
         <w:rPr>
           <w:rFonts w:ascii="Calibri" w:eastAsia="Calibri" w:hAnsi="Calibri" w:cs="Calibri"/>
         </w:rPr>
-        <w:t>To do so the programmer has to change the follo</w:t>
-      </w:r>
-      <w:r>
-        <w:rPr>
-          <w:rFonts w:ascii="Calibri" w:eastAsia="Calibri" w:hAnsi="Calibri" w:cs="Calibri"/>
-        </w:rPr>
-        <w:t>wing line in the file</w:t>
+        <w:t>To do so the programmer has to change the following line in the file</w:t>
       </w:r>
     </w:p>
     <w:p>
@@ -5945,13 +5818,7 @@
         <w:rPr>
           <w:rFonts w:ascii="Calibri" w:eastAsia="Calibri" w:hAnsi="Calibri" w:cs="Calibri"/>
         </w:rPr>
-        <w:t xml:space="preserve"> be located anywhere in the development tree.</w:t>
-      </w:r>
-      <w:r>
-        <w:rPr>
-          <w:rFonts w:ascii="Calibri" w:eastAsia="Calibri" w:hAnsi="Calibri" w:cs="Calibri"/>
-        </w:rPr>
-        <w:t xml:space="preserve">  In other words currently </w:t>
+        <w:t xml:space="preserve"> be located anywhere in the development tree.  In other words currently </w:t>
       </w:r>
       <w:proofErr w:type="spellStart"/>
       <w:r>
@@ -6027,15 +5894,484 @@
         <w:rPr>
           <w:rFonts w:ascii="Calibri" w:eastAsia="Calibri" w:hAnsi="Calibri" w:cs="Calibri"/>
         </w:rPr>
-        <w:t xml:space="preserve">Sample app </w:t>
-      </w:r>
-    </w:p>
-    <w:p>
-      <w:pPr>
-        <w:rPr>
-          <w:rFonts w:ascii="Calibri" w:eastAsia="Calibri" w:hAnsi="Calibri" w:cs="Calibri"/>
-        </w:rPr>
-      </w:pPr>
+        <w:t>Sample apps</w:t>
+      </w:r>
+    </w:p>
+    <w:p>
+      <w:pPr>
+        <w:rPr>
+          <w:rFonts w:ascii="Calibri" w:eastAsia="Calibri" w:hAnsi="Calibri" w:cs="Calibri"/>
+        </w:rPr>
+      </w:pPr>
+      <w:r>
+        <w:rPr>
+          <w:rFonts w:ascii="Calibri" w:eastAsia="Calibri" w:hAnsi="Calibri" w:cs="Calibri"/>
+        </w:rPr>
+        <w:t xml:space="preserve">There are 5 sample apps in </w:t>
+      </w:r>
+    </w:p>
+    <w:p>
+      <w:pPr>
+        <w:rPr>
+          <w:rFonts w:ascii="Calibri" w:eastAsia="Calibri" w:hAnsi="Calibri" w:cs="Calibri"/>
+        </w:rPr>
+      </w:pPr>
+      <w:r>
+        <w:rPr>
+          <w:rFonts w:ascii="Calibri" w:eastAsia="Calibri" w:hAnsi="Calibri" w:cs="Calibri"/>
+        </w:rPr>
+        <w:t>…\</w:t>
+      </w:r>
+      <w:proofErr w:type="spellStart"/>
+      <w:r>
+        <w:rPr>
+          <w:rFonts w:ascii="Calibri" w:eastAsia="Calibri" w:hAnsi="Calibri" w:cs="Calibri"/>
+        </w:rPr>
+        <w:t>opencl_emu_app</w:t>
+      </w:r>
+      <w:proofErr w:type="spellEnd"/>
+    </w:p>
+    <w:p>
+      <w:pPr>
+        <w:rPr>
+          <w:rFonts w:ascii="Calibri" w:eastAsia="Calibri" w:hAnsi="Calibri" w:cs="Calibri"/>
+        </w:rPr>
+      </w:pPr>
+      <w:r>
+        <w:rPr>
+          <w:rFonts w:ascii="Calibri" w:eastAsia="Calibri" w:hAnsi="Calibri" w:cs="Calibri"/>
+        </w:rPr>
+        <w:t xml:space="preserve">                                    \</w:t>
+      </w:r>
+      <w:proofErr w:type="spellStart"/>
+      <w:r>
+        <w:rPr>
+          <w:rFonts w:ascii="Calibri" w:eastAsia="Calibri" w:hAnsi="Calibri" w:cs="Calibri"/>
+        </w:rPr>
+        <w:t>src</w:t>
+      </w:r>
+      <w:proofErr w:type="spellEnd"/>
+      <w:r>
+        <w:rPr>
+          <w:rFonts w:ascii="Calibri" w:eastAsia="Calibri" w:hAnsi="Calibri" w:cs="Calibri"/>
+        </w:rPr>
+        <w:t>\</w:t>
+      </w:r>
+      <w:proofErr w:type="spellStart"/>
+      <w:r>
+        <w:rPr>
+          <w:rFonts w:ascii="Calibri" w:eastAsia="Calibri" w:hAnsi="Calibri" w:cs="Calibri"/>
+        </w:rPr>
+        <w:t>cl</w:t>
+      </w:r>
+      <w:proofErr w:type="spellEnd"/>
+      <w:r>
+        <w:rPr>
+          <w:rFonts w:ascii="Calibri" w:eastAsia="Calibri" w:hAnsi="Calibri" w:cs="Calibri"/>
+        </w:rPr>
+        <w:t>\app</w:t>
+      </w:r>
+    </w:p>
+    <w:p>
+      <w:pPr>
+        <w:rPr>
+          <w:rFonts w:ascii="Calibri" w:eastAsia="Calibri" w:hAnsi="Calibri" w:cs="Calibri"/>
+        </w:rPr>
+      </w:pPr>
+      <w:r>
+        <w:rPr>
+          <w:rFonts w:ascii="Calibri" w:eastAsia="Calibri" w:hAnsi="Calibri" w:cs="Calibri"/>
+        </w:rPr>
+        <w:t xml:space="preserve">                                                         \</w:t>
+      </w:r>
+      <w:proofErr w:type="spellStart"/>
+      <w:r>
+        <w:rPr>
+          <w:rFonts w:ascii="Calibri" w:eastAsia="Calibri" w:hAnsi="Calibri" w:cs="Calibri"/>
+        </w:rPr>
+        <w:t>NBody</w:t>
+      </w:r>
+      <w:proofErr w:type="spellEnd"/>
+    </w:p>
+    <w:p>
+      <w:pPr>
+        <w:rPr>
+          <w:rFonts w:ascii="Calibri" w:eastAsia="Calibri" w:hAnsi="Calibri" w:cs="Calibri"/>
+        </w:rPr>
+      </w:pPr>
+      <w:r>
+        <w:rPr>
+          <w:rFonts w:ascii="Calibri" w:eastAsia="Calibri" w:hAnsi="Calibri" w:cs="Calibri"/>
+        </w:rPr>
+        <w:t xml:space="preserve">                                                          \</w:t>
+      </w:r>
+      <w:proofErr w:type="spellStart"/>
+      <w:r>
+        <w:rPr>
+          <w:rFonts w:ascii="Calibri" w:eastAsia="Calibri" w:hAnsi="Calibri" w:cs="Calibri"/>
+        </w:rPr>
+        <w:t>NBodyEmu</w:t>
+      </w:r>
+      <w:proofErr w:type="spellEnd"/>
+    </w:p>
+    <w:p>
+      <w:pPr>
+        <w:rPr>
+          <w:rFonts w:ascii="Calibri" w:eastAsia="Calibri" w:hAnsi="Calibri" w:cs="Calibri"/>
+        </w:rPr>
+      </w:pPr>
+      <w:r>
+        <w:rPr>
+          <w:rFonts w:ascii="Calibri" w:eastAsia="Calibri" w:hAnsi="Calibri" w:cs="Calibri"/>
+        </w:rPr>
+        <w:t xml:space="preserve">                                                           \</w:t>
+      </w:r>
+      <w:proofErr w:type="spellStart"/>
+      <w:r>
+        <w:rPr>
+          <w:rFonts w:ascii="Calibri" w:eastAsia="Calibri" w:hAnsi="Calibri" w:cs="Calibri"/>
+        </w:rPr>
+        <w:t>SimpleImage</w:t>
+      </w:r>
+      <w:proofErr w:type="spellEnd"/>
+    </w:p>
+    <w:p>
+      <w:pPr>
+        <w:rPr>
+          <w:rFonts w:ascii="Calibri" w:eastAsia="Calibri" w:hAnsi="Calibri" w:cs="Calibri"/>
+        </w:rPr>
+      </w:pPr>
+      <w:r>
+        <w:rPr>
+          <w:rFonts w:ascii="Calibri" w:eastAsia="Calibri" w:hAnsi="Calibri" w:cs="Calibri"/>
+        </w:rPr>
+        <w:t xml:space="preserve">                                                           \</w:t>
+      </w:r>
+      <w:proofErr w:type="spellStart"/>
+      <w:r>
+        <w:rPr>
+          <w:rFonts w:ascii="Calibri" w:eastAsia="Calibri" w:hAnsi="Calibri" w:cs="Calibri"/>
+        </w:rPr>
+        <w:t>SimpleImageEmu</w:t>
+      </w:r>
+      <w:proofErr w:type="spellEnd"/>
+    </w:p>
+    <w:p>
+      <w:pPr>
+        <w:rPr>
+          <w:rFonts w:ascii="Calibri" w:eastAsia="Calibri" w:hAnsi="Calibri" w:cs="Calibri"/>
+        </w:rPr>
+      </w:pPr>
+      <w:r>
+        <w:rPr>
+          <w:rFonts w:ascii="Calibri" w:eastAsia="Calibri" w:hAnsi="Calibri" w:cs="Calibri"/>
+        </w:rPr>
+        <w:t xml:space="preserve">                                             \</w:t>
+      </w:r>
+      <w:proofErr w:type="spellStart"/>
+      <w:r>
+        <w:rPr>
+          <w:rFonts w:ascii="Calibri" w:eastAsia="Calibri" w:hAnsi="Calibri" w:cs="Calibri"/>
+        </w:rPr>
+        <w:t>cp_cl</w:t>
+      </w:r>
+      <w:proofErr w:type="spellEnd"/>
+      <w:r>
+        <w:rPr>
+          <w:rFonts w:ascii="Calibri" w:eastAsia="Calibri" w:hAnsi="Calibri" w:cs="Calibri"/>
+        </w:rPr>
+        <w:t>\app\</w:t>
+      </w:r>
+      <w:proofErr w:type="spellStart"/>
+      <w:r>
+        <w:rPr>
+          <w:rFonts w:ascii="Calibri" w:eastAsia="Calibri" w:hAnsi="Calibri" w:cs="Calibri"/>
+        </w:rPr>
+        <w:t>HelloCl</w:t>
+      </w:r>
+      <w:proofErr w:type="spellEnd"/>
+    </w:p>
+    <w:p>
+      <w:pPr>
+        <w:rPr>
+          <w:rFonts w:ascii="Calibri" w:eastAsia="Calibri" w:hAnsi="Calibri" w:cs="Calibri"/>
+        </w:rPr>
+      </w:pPr>
+      <w:proofErr w:type="spellStart"/>
+      <w:r>
+        <w:rPr>
+          <w:rFonts w:ascii="Calibri" w:eastAsia="Calibri" w:hAnsi="Calibri" w:cs="Calibri"/>
+        </w:rPr>
+        <w:t>NBodyEmu</w:t>
+      </w:r>
+      <w:proofErr w:type="spellEnd"/>
+      <w:r>
+        <w:rPr>
+          <w:rFonts w:ascii="Calibri" w:eastAsia="Calibri" w:hAnsi="Calibri" w:cs="Calibri"/>
+        </w:rPr>
+        <w:t xml:space="preserve">, </w:t>
+      </w:r>
+      <w:proofErr w:type="spellStart"/>
+      <w:r>
+        <w:rPr>
+          <w:rFonts w:ascii="Calibri" w:eastAsia="Calibri" w:hAnsi="Calibri" w:cs="Calibri"/>
+        </w:rPr>
+        <w:t>SimpleImageEmu</w:t>
+      </w:r>
+      <w:proofErr w:type="spellEnd"/>
+      <w:r>
+        <w:rPr>
+          <w:rFonts w:ascii="Calibri" w:eastAsia="Calibri" w:hAnsi="Calibri" w:cs="Calibri"/>
+        </w:rPr>
+        <w:t xml:space="preserve">, </w:t>
+      </w:r>
+      <w:proofErr w:type="spellStart"/>
+      <w:r>
+        <w:rPr>
+          <w:rFonts w:ascii="Calibri" w:eastAsia="Calibri" w:hAnsi="Calibri" w:cs="Calibri"/>
+        </w:rPr>
+        <w:t>HelloCl</w:t>
+      </w:r>
+      <w:proofErr w:type="spellEnd"/>
+      <w:r>
+        <w:rPr>
+          <w:rFonts w:ascii="Calibri" w:eastAsia="Calibri" w:hAnsi="Calibri" w:cs="Calibri"/>
+        </w:rPr>
+        <w:t xml:space="preserve"> run with </w:t>
+      </w:r>
+      <w:r>
+        <w:rPr>
+          <w:rFonts w:ascii="Calibri" w:eastAsia="Calibri" w:hAnsi="Calibri" w:cs="Calibri"/>
+        </w:rPr>
+        <w:t xml:space="preserve">the </w:t>
+      </w:r>
+      <w:r>
+        <w:rPr>
+          <w:rFonts w:ascii="Calibri" w:eastAsia="Calibri" w:hAnsi="Calibri" w:cs="Calibri"/>
+        </w:rPr>
+        <w:t>emulator-debugger.</w:t>
+      </w:r>
+    </w:p>
+    <w:p>
+      <w:pPr>
+        <w:rPr>
+          <w:rFonts w:ascii="Calibri" w:eastAsia="Calibri" w:hAnsi="Calibri" w:cs="Calibri"/>
+        </w:rPr>
+      </w:pPr>
+      <w:r>
+        <w:rPr>
+          <w:rFonts w:ascii="Calibri" w:eastAsia="Calibri" w:hAnsi="Calibri" w:cs="Calibri"/>
+        </w:rPr>
+        <w:t>To select device to run on use Command Argument</w:t>
+      </w:r>
+    </w:p>
+    <w:p>
+      <w:pPr>
+        <w:rPr>
+          <w:rFonts w:ascii="Calibri" w:eastAsia="Calibri" w:hAnsi="Calibri" w:cs="Calibri"/>
+        </w:rPr>
+      </w:pPr>
+      <w:r>
+        <w:rPr>
+          <w:rFonts w:ascii="Calibri" w:eastAsia="Calibri" w:hAnsi="Calibri" w:cs="Calibri"/>
+        </w:rPr>
+        <w:t>–device {</w:t>
+      </w:r>
+      <w:proofErr w:type="spellStart"/>
+      <w:r>
+        <w:rPr>
+          <w:rFonts w:ascii="Calibri" w:eastAsia="Calibri" w:hAnsi="Calibri" w:cs="Calibri"/>
+        </w:rPr>
+        <w:t>gpu</w:t>
+      </w:r>
+      <w:proofErr w:type="spellEnd"/>
+      <w:r>
+        <w:rPr>
+          <w:rFonts w:ascii="Calibri" w:eastAsia="Calibri" w:hAnsi="Calibri" w:cs="Calibri"/>
+        </w:rPr>
+        <w:t xml:space="preserve">, </w:t>
+      </w:r>
+      <w:proofErr w:type="spellStart"/>
+      <w:proofErr w:type="gramStart"/>
+      <w:r>
+        <w:rPr>
+          <w:rFonts w:ascii="Calibri" w:eastAsia="Calibri" w:hAnsi="Calibri" w:cs="Calibri"/>
+        </w:rPr>
+        <w:t>cpu</w:t>
+      </w:r>
+      <w:proofErr w:type="spellEnd"/>
+      <w:proofErr w:type="gramEnd"/>
+      <w:r>
+        <w:rPr>
+          <w:rFonts w:ascii="Calibri" w:eastAsia="Calibri" w:hAnsi="Calibri" w:cs="Calibri"/>
+        </w:rPr>
+        <w:t xml:space="preserve">, </w:t>
+      </w:r>
+      <w:proofErr w:type="spellStart"/>
+      <w:r>
+        <w:rPr>
+          <w:rFonts w:ascii="Calibri" w:eastAsia="Calibri" w:hAnsi="Calibri" w:cs="Calibri"/>
+        </w:rPr>
+        <w:t>gpu_emu</w:t>
+      </w:r>
+      <w:proofErr w:type="spellEnd"/>
+      <w:r>
+        <w:rPr>
+          <w:rFonts w:ascii="Calibri" w:eastAsia="Calibri" w:hAnsi="Calibri" w:cs="Calibri"/>
+        </w:rPr>
+        <w:t>}</w:t>
+      </w:r>
+    </w:p>
+    <w:p>
+      <w:pPr>
+        <w:rPr>
+          <w:rFonts w:ascii="Calibri" w:eastAsia="Calibri" w:hAnsi="Calibri" w:cs="Calibri"/>
+        </w:rPr>
+      </w:pPr>
+      <w:r>
+        <w:rPr>
+          <w:rFonts w:ascii="Calibri" w:eastAsia="Calibri" w:hAnsi="Calibri" w:cs="Calibri"/>
+        </w:rPr>
+        <w:t xml:space="preserve">If </w:t>
+      </w:r>
+      <w:proofErr w:type="spellStart"/>
+      <w:r>
+        <w:rPr>
+          <w:rFonts w:ascii="Calibri" w:eastAsia="Calibri" w:hAnsi="Calibri" w:cs="Calibri"/>
+        </w:rPr>
+        <w:t>gpu_emu</w:t>
+      </w:r>
+      <w:proofErr w:type="spellEnd"/>
+      <w:r>
+        <w:rPr>
+          <w:rFonts w:ascii="Calibri" w:eastAsia="Calibri" w:hAnsi="Calibri" w:cs="Calibri"/>
+        </w:rPr>
+        <w:t xml:space="preserve"> is</w:t>
+      </w:r>
+      <w:r>
+        <w:rPr>
+          <w:rFonts w:ascii="Calibri" w:eastAsia="Calibri" w:hAnsi="Calibri" w:cs="Calibri"/>
+        </w:rPr>
+        <w:t xml:space="preserve"> selected any breakpoint setup </w:t>
+      </w:r>
+      <w:r>
+        <w:rPr>
+          <w:rFonts w:ascii="Calibri" w:eastAsia="Calibri" w:hAnsi="Calibri" w:cs="Calibri"/>
+        </w:rPr>
+        <w:t xml:space="preserve">inside </w:t>
+      </w:r>
+      <w:r>
+        <w:rPr>
+          <w:rFonts w:ascii="Calibri" w:eastAsia="Calibri" w:hAnsi="Calibri" w:cs="Calibri"/>
+        </w:rPr>
+        <w:t>a kernel code will bring the kernel code for debugging.</w:t>
+      </w:r>
+    </w:p>
+    <w:p>
+      <w:pPr>
+        <w:rPr>
+          <w:rFonts w:ascii="Calibri" w:eastAsia="Calibri" w:hAnsi="Calibri" w:cs="Calibri"/>
+        </w:rPr>
+      </w:pPr>
+      <w:r>
+        <w:rPr>
+          <w:rFonts w:ascii="Calibri" w:eastAsia="Calibri" w:hAnsi="Calibri" w:cs="Calibri"/>
+        </w:rPr>
+        <w:t>A breakpoint inside HelloCl_Kernels.cpp file always brings the kernel code for debugging.</w:t>
+      </w:r>
+    </w:p>
+    <w:p>
+      <w:pPr>
+        <w:rPr>
+          <w:rFonts w:ascii="Calibri" w:eastAsia="Calibri" w:hAnsi="Calibri" w:cs="Calibri"/>
+        </w:rPr>
+      </w:pPr>
+      <w:r>
+        <w:rPr>
+          <w:rFonts w:ascii="Calibri" w:eastAsia="Calibri" w:hAnsi="Calibri" w:cs="Calibri"/>
+        </w:rPr>
+        <w:lastRenderedPageBreak/>
+        <w:t>All kernel .</w:t>
+      </w:r>
+      <w:proofErr w:type="spellStart"/>
+      <w:r>
+        <w:rPr>
+          <w:rFonts w:ascii="Calibri" w:eastAsia="Calibri" w:hAnsi="Calibri" w:cs="Calibri"/>
+        </w:rPr>
+        <w:t>cpp</w:t>
+      </w:r>
+      <w:proofErr w:type="spellEnd"/>
+      <w:r>
+        <w:rPr>
+          <w:rFonts w:ascii="Calibri" w:eastAsia="Calibri" w:hAnsi="Calibri" w:cs="Calibri"/>
+        </w:rPr>
+        <w:t xml:space="preserve"> files have </w:t>
+      </w:r>
+      <w:r>
+        <w:rPr>
+          <w:rFonts w:ascii="Calibri" w:eastAsia="Calibri" w:hAnsi="Calibri" w:cs="Calibri"/>
+        </w:rPr>
+        <w:t>[NAME</w:t>
+      </w:r>
+      <w:proofErr w:type="gramStart"/>
+      <w:r>
+        <w:rPr>
+          <w:rFonts w:ascii="Calibri" w:eastAsia="Calibri" w:hAnsi="Calibri" w:cs="Calibri"/>
+        </w:rPr>
+        <w:t>]</w:t>
+      </w:r>
+      <w:r>
+        <w:rPr>
+          <w:rFonts w:ascii="Calibri" w:eastAsia="Calibri" w:hAnsi="Calibri" w:cs="Calibri"/>
+        </w:rPr>
+        <w:t>_</w:t>
+      </w:r>
+      <w:proofErr w:type="gramEnd"/>
+      <w:r>
+        <w:rPr>
+          <w:rFonts w:ascii="Calibri" w:eastAsia="Calibri" w:hAnsi="Calibri" w:cs="Calibri"/>
+        </w:rPr>
+        <w:t>Kernel</w:t>
+      </w:r>
+      <w:r>
+        <w:rPr>
+          <w:rFonts w:ascii="Calibri" w:eastAsia="Calibri" w:hAnsi="Calibri" w:cs="Calibri"/>
+        </w:rPr>
+        <w:t>.cpp name structure.</w:t>
+      </w:r>
+      <w:r>
+        <w:rPr>
+          <w:rFonts w:ascii="Calibri" w:eastAsia="Calibri" w:hAnsi="Calibri" w:cs="Calibri"/>
+        </w:rPr>
+        <w:t xml:space="preserve"> </w:t>
+      </w:r>
+    </w:p>
+    <w:p>
+      <w:pPr>
+        <w:rPr>
+          <w:rFonts w:ascii="Calibri" w:eastAsia="Calibri" w:hAnsi="Calibri" w:cs="Calibri"/>
+        </w:rPr>
+      </w:pPr>
+    </w:p>
+    <w:p>
+      <w:pPr>
+        <w:rPr>
+          <w:rFonts w:ascii="Calibri" w:eastAsia="Calibri" w:hAnsi="Calibri" w:cs="Calibri"/>
+        </w:rPr>
+      </w:pPr>
+    </w:p>
+    <w:p>
+      <w:pPr>
+        <w:rPr>
+          <w:rFonts w:ascii="Calibri" w:eastAsia="Calibri" w:hAnsi="Calibri" w:cs="Calibri"/>
+        </w:rPr>
+      </w:pPr>
+      <w:r>
+        <w:rPr>
+          <w:rFonts w:ascii="Calibri" w:eastAsia="Calibri" w:hAnsi="Calibri" w:cs="Calibri"/>
+        </w:rPr>
+        <w:t>Sample app</w:t>
+      </w:r>
     </w:p>
     <w:p>
       <w:pPr>
@@ -6074,13 +6410,7 @@
         <w:rPr>
           <w:rFonts w:ascii="Calibri" w:eastAsia="Calibri" w:hAnsi="Calibri" w:cs="Calibri"/>
         </w:rPr>
-        <w:t>#inclu</w:t>
-      </w:r>
-      <w:r>
-        <w:rPr>
-          <w:rFonts w:ascii="Calibri" w:eastAsia="Calibri" w:hAnsi="Calibri" w:cs="Calibri"/>
-        </w:rPr>
-        <w:t>de "</w:t>
+        <w:t>#include "</w:t>
       </w:r>
       <w:proofErr w:type="spellStart"/>
       <w:r>
@@ -6140,49 +6470,27 @@
         <w:rPr>
           <w:rFonts w:ascii="Calibri" w:eastAsia="Calibri" w:hAnsi="Calibri" w:cs="Calibri"/>
         </w:rPr>
-        <w:t>#define DEFAULT_KERNEL_LOCATION "C:\\</w:t>
-      </w:r>
-      <w:proofErr w:type="spellStart"/>
-      <w:r>
-        <w:rPr>
-          <w:rFonts w:ascii="Calibri" w:eastAsia="Calibri" w:hAnsi="Calibri" w:cs="Calibri"/>
-        </w:rPr>
-        <w:t>AlexProjects</w:t>
-      </w:r>
-      <w:proofErr w:type="spellEnd"/>
-      <w:r>
-        <w:rPr>
-          <w:rFonts w:ascii="Calibri" w:eastAsia="Calibri" w:hAnsi="Calibri" w:cs="Calibri"/>
-        </w:rPr>
-        <w:t>\\</w:t>
-      </w:r>
-      <w:proofErr w:type="spellStart"/>
-      <w:r>
-        <w:rPr>
-          <w:rFonts w:ascii="Calibri" w:eastAsia="Calibri" w:hAnsi="Calibri" w:cs="Calibri"/>
-        </w:rPr>
-        <w:t>rsh</w:t>
-      </w:r>
-      <w:proofErr w:type="spellEnd"/>
-      <w:r>
-        <w:rPr>
-          <w:rFonts w:ascii="Calibri" w:eastAsia="Calibri" w:hAnsi="Calibri" w:cs="Calibri"/>
-        </w:rPr>
-        <w:t>\\</w:t>
-      </w:r>
-      <w:proofErr w:type="spellStart"/>
-      <w:r>
-        <w:rPr>
-          <w:rFonts w:ascii="Calibri" w:eastAsia="Calibri" w:hAnsi="Calibri" w:cs="Calibri"/>
-        </w:rPr>
-        <w:t>src</w:t>
-      </w:r>
-      <w:proofErr w:type="spellEnd"/>
-      <w:r>
-        <w:rPr>
-          <w:rFonts w:ascii="Calibri" w:eastAsia="Calibri" w:hAnsi="Calibri" w:cs="Calibri"/>
-        </w:rPr>
-        <w:t xml:space="preserve">\\... </w:t>
+        <w:t>#define DEFAULT_KERNEL_LOCATI</w:t>
+      </w:r>
+      <w:r>
+        <w:rPr>
+          <w:rFonts w:ascii="Calibri" w:eastAsia="Calibri" w:hAnsi="Calibri" w:cs="Calibri"/>
+        </w:rPr>
+        <w:t>ON "</w:t>
+      </w:r>
+      <w:proofErr w:type="gramStart"/>
+      <w:r>
+        <w:rPr>
+          <w:rFonts w:ascii="Calibri" w:eastAsia="Calibri" w:hAnsi="Calibri" w:cs="Calibri"/>
+        </w:rPr>
+        <w:t>..</w:t>
+      </w:r>
+      <w:proofErr w:type="gramEnd"/>
+      <w:r>
+        <w:rPr>
+          <w:rFonts w:ascii="Calibri" w:eastAsia="Calibri" w:hAnsi="Calibri" w:cs="Calibri"/>
+        </w:rPr>
+        <w:t xml:space="preserve"> </w:t>
       </w:r>
       <w:hyperlink r:id="rId4">
         <w:r>
@@ -6429,11 +6737,6 @@
           <w:rFonts w:ascii="Calibri" w:eastAsia="Calibri" w:hAnsi="Calibri" w:cs="Calibri"/>
         </w:rPr>
         <w:tab/>
-      </w:r>
-      <w:r>
-        <w:rPr>
-          <w:rFonts w:ascii="Calibri" w:eastAsia="Calibri" w:hAnsi="Calibri" w:cs="Calibri"/>
-        </w:rPr>
         <w:t>_</w:t>
       </w:r>
       <w:proofErr w:type="spellStart"/>
@@ -6632,13 +6935,8 @@
         <w:rPr>
           <w:rFonts w:ascii="Calibri" w:eastAsia="Calibri" w:hAnsi="Calibri" w:cs="Calibri"/>
         </w:rPr>
-        <w:t xml:space="preserve"> </w:t>
-      </w:r>
-      <w:r>
-        <w:rPr>
-          <w:rFonts w:ascii="Calibri" w:eastAsia="Calibri" w:hAnsi="Calibri" w:cs="Calibri"/>
-        </w:rPr>
-        <w:t xml:space="preserve">   /* </w:t>
+        <w:lastRenderedPageBreak/>
+        <w:t xml:space="preserve">    /* </w:t>
       </w:r>
       <w:proofErr w:type="spellStart"/>
       <w:r>
@@ -7208,13 +7506,7 @@
         <w:rPr>
           <w:rFonts w:ascii="Calibri" w:eastAsia="Calibri" w:hAnsi="Calibri" w:cs="Calibri"/>
         </w:rPr>
-        <w:t>, DEFAULT</w:t>
-      </w:r>
-      <w:r>
-        <w:rPr>
-          <w:rFonts w:ascii="Calibri" w:eastAsia="Calibri" w:hAnsi="Calibri" w:cs="Calibri"/>
-        </w:rPr>
-        <w:t>_KERNEL_LOCATION, "NBodyEmu_Kernels.cpp", "</w:t>
+        <w:t>, DEFAULT_KERNEL_LOCATION, "NBodyEmu_Kernels.cpp", "</w:t>
       </w:r>
       <w:proofErr w:type="spellStart"/>
       <w:r>
@@ -7255,7 +7547,6 @@
         <w:rPr>
           <w:rFonts w:ascii="Calibri" w:eastAsia="Calibri" w:hAnsi="Calibri" w:cs="Calibri"/>
         </w:rPr>
-        <w:lastRenderedPageBreak/>
         <w:t>//</w:t>
       </w:r>
       <w:r>
@@ -7469,6 +7760,7 @@
           <w:color w:val="0000FF"/>
           <w:sz w:val="20"/>
         </w:rPr>
+        <w:lastRenderedPageBreak/>
         <w:t>#include</w:t>
       </w:r>
       <w:r>
@@ -9296,6 +9588,7 @@
           <w:rFonts w:ascii="Courier New" w:eastAsia="Courier New" w:hAnsi="Courier New" w:cs="Courier New"/>
           <w:sz w:val="20"/>
         </w:rPr>
+        <w:lastRenderedPageBreak/>
         <w:t xml:space="preserve">        </w:t>
       </w:r>
       <w:r>
@@ -10040,8 +10333,91 @@
           <w:rFonts w:ascii="Courier New" w:eastAsia="Courier New" w:hAnsi="Courier New" w:cs="Courier New"/>
           <w:sz w:val="20"/>
         </w:rPr>
-        <w:t xml:space="preserve">           </w:t>
-      </w:r>
+        <w:t xml:space="preserve">            </w:t>
+      </w:r>
+      <w:proofErr w:type="gramStart"/>
+      <w:r>
+        <w:rPr>
+          <w:rFonts w:ascii="Courier New" w:eastAsia="Courier New" w:hAnsi="Courier New" w:cs="Courier New"/>
+          <w:sz w:val="20"/>
+        </w:rPr>
+        <w:t>float4</w:t>
+      </w:r>
+      <w:proofErr w:type="gramEnd"/>
+      <w:r>
+        <w:rPr>
+          <w:rFonts w:ascii="Courier New" w:eastAsia="Courier New" w:hAnsi="Courier New" w:cs="Courier New"/>
+          <w:sz w:val="20"/>
+        </w:rPr>
+        <w:t xml:space="preserve"> r = </w:t>
+      </w:r>
+      <w:proofErr w:type="spellStart"/>
+      <w:r>
+        <w:rPr>
+          <w:rFonts w:ascii="Courier New" w:eastAsia="Courier New" w:hAnsi="Courier New" w:cs="Courier New"/>
+          <w:sz w:val="20"/>
+        </w:rPr>
+        <w:t>localPos</w:t>
+      </w:r>
+      <w:proofErr w:type="spellEnd"/>
+      <w:r>
+        <w:rPr>
+          <w:rFonts w:ascii="Courier New" w:eastAsia="Courier New" w:hAnsi="Courier New" w:cs="Courier New"/>
+          <w:sz w:val="20"/>
+        </w:rPr>
+        <w:t xml:space="preserve">[j] - </w:t>
+      </w:r>
+      <w:proofErr w:type="spellStart"/>
+      <w:r>
+        <w:rPr>
+          <w:rFonts w:ascii="Courier New" w:eastAsia="Courier New" w:hAnsi="Courier New" w:cs="Courier New"/>
+          <w:sz w:val="20"/>
+        </w:rPr>
+        <w:t>myPos</w:t>
+      </w:r>
+      <w:proofErr w:type="spellEnd"/>
+      <w:r>
+        <w:rPr>
+          <w:rFonts w:ascii="Courier New" w:eastAsia="Courier New" w:hAnsi="Courier New" w:cs="Courier New"/>
+          <w:sz w:val="20"/>
+        </w:rPr>
+        <w:t>;</w:t>
+      </w:r>
+    </w:p>
+    <w:p>
+      <w:pPr>
+        <w:spacing w:after="0" w:line="240" w:lineRule="auto"/>
+        <w:rPr>
+          <w:rFonts w:ascii="Courier New" w:eastAsia="Courier New" w:hAnsi="Courier New" w:cs="Courier New"/>
+          <w:sz w:val="20"/>
+        </w:rPr>
+      </w:pPr>
+    </w:p>
+    <w:p>
+      <w:pPr>
+        <w:spacing w:after="0" w:line="240" w:lineRule="auto"/>
+        <w:rPr>
+          <w:rFonts w:ascii="Courier New" w:eastAsia="Courier New" w:hAnsi="Courier New" w:cs="Courier New"/>
+          <w:sz w:val="20"/>
+        </w:rPr>
+      </w:pPr>
+      <w:r>
+        <w:rPr>
+          <w:rFonts w:ascii="Courier New" w:eastAsia="Courier New" w:hAnsi="Courier New" w:cs="Courier New"/>
+          <w:sz w:val="20"/>
+        </w:rPr>
+        <w:t xml:space="preserve">            </w:t>
+      </w:r>
+      <w:proofErr w:type="gramStart"/>
+      <w:r>
+        <w:rPr>
+          <w:rFonts w:ascii="Courier New" w:eastAsia="Courier New" w:hAnsi="Courier New" w:cs="Courier New"/>
+          <w:color w:val="0000FF"/>
+          <w:sz w:val="20"/>
+        </w:rPr>
+        <w:t>float</w:t>
+      </w:r>
+      <w:proofErr w:type="gramEnd"/>
       <w:r>
         <w:rPr>
           <w:rFonts w:ascii="Courier New" w:eastAsia="Courier New" w:hAnsi="Courier New" w:cs="Courier New"/>
@@ -10049,6 +10425,693 @@
         </w:rPr>
         <w:t xml:space="preserve"> </w:t>
       </w:r>
+      <w:proofErr w:type="spellStart"/>
+      <w:r>
+        <w:rPr>
+          <w:rFonts w:ascii="Courier New" w:eastAsia="Courier New" w:hAnsi="Courier New" w:cs="Courier New"/>
+          <w:sz w:val="20"/>
+        </w:rPr>
+        <w:t>distSqr</w:t>
+      </w:r>
+      <w:proofErr w:type="spellEnd"/>
+      <w:r>
+        <w:rPr>
+          <w:rFonts w:ascii="Courier New" w:eastAsia="Courier New" w:hAnsi="Courier New" w:cs="Courier New"/>
+          <w:sz w:val="20"/>
+        </w:rPr>
+        <w:t xml:space="preserve"> = </w:t>
+      </w:r>
+      <w:proofErr w:type="spellStart"/>
+      <w:r>
+        <w:rPr>
+          <w:rFonts w:ascii="Courier New" w:eastAsia="Courier New" w:hAnsi="Courier New" w:cs="Courier New"/>
+          <w:sz w:val="20"/>
+        </w:rPr>
+        <w:t>r.x</w:t>
+      </w:r>
+      <w:proofErr w:type="spellEnd"/>
+      <w:r>
+        <w:rPr>
+          <w:rFonts w:ascii="Courier New" w:eastAsia="Courier New" w:hAnsi="Courier New" w:cs="Courier New"/>
+          <w:sz w:val="20"/>
+        </w:rPr>
+        <w:t xml:space="preserve"> * </w:t>
+      </w:r>
+      <w:proofErr w:type="spellStart"/>
+      <w:r>
+        <w:rPr>
+          <w:rFonts w:ascii="Courier New" w:eastAsia="Courier New" w:hAnsi="Courier New" w:cs="Courier New"/>
+          <w:sz w:val="20"/>
+        </w:rPr>
+        <w:t>r.x</w:t>
+      </w:r>
+      <w:proofErr w:type="spellEnd"/>
+      <w:r>
+        <w:rPr>
+          <w:rFonts w:ascii="Courier New" w:eastAsia="Courier New" w:hAnsi="Courier New" w:cs="Courier New"/>
+          <w:sz w:val="20"/>
+        </w:rPr>
+        <w:t xml:space="preserve">  +  </w:t>
+      </w:r>
+      <w:proofErr w:type="spellStart"/>
+      <w:r>
+        <w:rPr>
+          <w:rFonts w:ascii="Courier New" w:eastAsia="Courier New" w:hAnsi="Courier New" w:cs="Courier New"/>
+          <w:sz w:val="20"/>
+        </w:rPr>
+        <w:t>r.y</w:t>
+      </w:r>
+      <w:proofErr w:type="spellEnd"/>
+      <w:r>
+        <w:rPr>
+          <w:rFonts w:ascii="Courier New" w:eastAsia="Courier New" w:hAnsi="Courier New" w:cs="Courier New"/>
+          <w:sz w:val="20"/>
+        </w:rPr>
+        <w:t xml:space="preserve"> * </w:t>
+      </w:r>
+      <w:proofErr w:type="spellStart"/>
+      <w:r>
+        <w:rPr>
+          <w:rFonts w:ascii="Courier New" w:eastAsia="Courier New" w:hAnsi="Courier New" w:cs="Courier New"/>
+          <w:sz w:val="20"/>
+        </w:rPr>
+        <w:t>r.y</w:t>
+      </w:r>
+      <w:proofErr w:type="spellEnd"/>
+      <w:r>
+        <w:rPr>
+          <w:rFonts w:ascii="Courier New" w:eastAsia="Courier New" w:hAnsi="Courier New" w:cs="Courier New"/>
+          <w:sz w:val="20"/>
+        </w:rPr>
+        <w:t xml:space="preserve">  +  </w:t>
+      </w:r>
+      <w:proofErr w:type="spellStart"/>
+      <w:r>
+        <w:rPr>
+          <w:rFonts w:ascii="Courier New" w:eastAsia="Courier New" w:hAnsi="Courier New" w:cs="Courier New"/>
+          <w:sz w:val="20"/>
+        </w:rPr>
+        <w:t>r.z</w:t>
+      </w:r>
+      <w:proofErr w:type="spellEnd"/>
+      <w:r>
+        <w:rPr>
+          <w:rFonts w:ascii="Courier New" w:eastAsia="Courier New" w:hAnsi="Courier New" w:cs="Courier New"/>
+          <w:sz w:val="20"/>
+        </w:rPr>
+        <w:t xml:space="preserve"> * </w:t>
+      </w:r>
+      <w:proofErr w:type="spellStart"/>
+      <w:r>
+        <w:rPr>
+          <w:rFonts w:ascii="Courier New" w:eastAsia="Courier New" w:hAnsi="Courier New" w:cs="Courier New"/>
+          <w:sz w:val="20"/>
+        </w:rPr>
+        <w:t>r.z</w:t>
+      </w:r>
+      <w:proofErr w:type="spellEnd"/>
+      <w:r>
+        <w:rPr>
+          <w:rFonts w:ascii="Courier New" w:eastAsia="Courier New" w:hAnsi="Courier New" w:cs="Courier New"/>
+          <w:sz w:val="20"/>
+        </w:rPr>
+        <w:t>;</w:t>
+      </w:r>
+    </w:p>
+    <w:p>
+      <w:pPr>
+        <w:spacing w:after="0" w:line="240" w:lineRule="auto"/>
+        <w:rPr>
+          <w:rFonts w:ascii="Courier New" w:eastAsia="Courier New" w:hAnsi="Courier New" w:cs="Courier New"/>
+          <w:sz w:val="20"/>
+        </w:rPr>
+      </w:pPr>
+    </w:p>
+    <w:p>
+      <w:pPr>
+        <w:spacing w:after="0" w:line="240" w:lineRule="auto"/>
+        <w:rPr>
+          <w:rFonts w:ascii="Courier New" w:eastAsia="Courier New" w:hAnsi="Courier New" w:cs="Courier New"/>
+          <w:sz w:val="20"/>
+        </w:rPr>
+      </w:pPr>
+      <w:r>
+        <w:rPr>
+          <w:rFonts w:ascii="Courier New" w:eastAsia="Courier New" w:hAnsi="Courier New" w:cs="Courier New"/>
+          <w:sz w:val="20"/>
+        </w:rPr>
+        <w:t xml:space="preserve">            </w:t>
+      </w:r>
+      <w:proofErr w:type="gramStart"/>
+      <w:r>
+        <w:rPr>
+          <w:rFonts w:ascii="Courier New" w:eastAsia="Courier New" w:hAnsi="Courier New" w:cs="Courier New"/>
+          <w:color w:val="0000FF"/>
+          <w:sz w:val="20"/>
+        </w:rPr>
+        <w:t>float</w:t>
+      </w:r>
+      <w:proofErr w:type="gramEnd"/>
+      <w:r>
+        <w:rPr>
+          <w:rFonts w:ascii="Courier New" w:eastAsia="Courier New" w:hAnsi="Courier New" w:cs="Courier New"/>
+          <w:sz w:val="20"/>
+        </w:rPr>
+        <w:t xml:space="preserve"> </w:t>
+      </w:r>
+      <w:proofErr w:type="spellStart"/>
+      <w:r>
+        <w:rPr>
+          <w:rFonts w:ascii="Courier New" w:eastAsia="Courier New" w:hAnsi="Courier New" w:cs="Courier New"/>
+          <w:sz w:val="20"/>
+        </w:rPr>
+        <w:t>invDist</w:t>
+      </w:r>
+      <w:proofErr w:type="spellEnd"/>
+      <w:r>
+        <w:rPr>
+          <w:rFonts w:ascii="Courier New" w:eastAsia="Courier New" w:hAnsi="Courier New" w:cs="Courier New"/>
+          <w:sz w:val="20"/>
+        </w:rPr>
+        <w:t xml:space="preserve"> = 1.0f / </w:t>
+      </w:r>
+      <w:proofErr w:type="spellStart"/>
+      <w:r>
+        <w:rPr>
+          <w:rFonts w:ascii="Courier New" w:eastAsia="Courier New" w:hAnsi="Courier New" w:cs="Courier New"/>
+          <w:sz w:val="20"/>
+        </w:rPr>
+        <w:t>sqrt</w:t>
+      </w:r>
+      <w:proofErr w:type="spellEnd"/>
+      <w:r>
+        <w:rPr>
+          <w:rFonts w:ascii="Courier New" w:eastAsia="Courier New" w:hAnsi="Courier New" w:cs="Courier New"/>
+          <w:sz w:val="20"/>
+        </w:rPr>
+        <w:t>(</w:t>
+      </w:r>
+      <w:proofErr w:type="spellStart"/>
+      <w:r>
+        <w:rPr>
+          <w:rFonts w:ascii="Courier New" w:eastAsia="Courier New" w:hAnsi="Courier New" w:cs="Courier New"/>
+          <w:sz w:val="20"/>
+        </w:rPr>
+        <w:t>distSqr</w:t>
+      </w:r>
+      <w:proofErr w:type="spellEnd"/>
+      <w:r>
+        <w:rPr>
+          <w:rFonts w:ascii="Courier New" w:eastAsia="Courier New" w:hAnsi="Courier New" w:cs="Courier New"/>
+          <w:sz w:val="20"/>
+        </w:rPr>
+        <w:t xml:space="preserve"> + </w:t>
+      </w:r>
+      <w:proofErr w:type="spellStart"/>
+      <w:r>
+        <w:rPr>
+          <w:rFonts w:ascii="Courier New" w:eastAsia="Courier New" w:hAnsi="Courier New" w:cs="Courier New"/>
+          <w:sz w:val="20"/>
+        </w:rPr>
+        <w:t>epsSqr</w:t>
+      </w:r>
+      <w:proofErr w:type="spellEnd"/>
+      <w:r>
+        <w:rPr>
+          <w:rFonts w:ascii="Courier New" w:eastAsia="Courier New" w:hAnsi="Courier New" w:cs="Courier New"/>
+          <w:sz w:val="20"/>
+        </w:rPr>
+        <w:t>);</w:t>
+      </w:r>
+    </w:p>
+    <w:p>
+      <w:pPr>
+        <w:spacing w:after="0" w:line="240" w:lineRule="auto"/>
+        <w:rPr>
+          <w:rFonts w:ascii="Courier New" w:eastAsia="Courier New" w:hAnsi="Courier New" w:cs="Courier New"/>
+          <w:sz w:val="20"/>
+        </w:rPr>
+      </w:pPr>
+    </w:p>
+    <w:p>
+      <w:pPr>
+        <w:spacing w:after="0" w:line="240" w:lineRule="auto"/>
+        <w:rPr>
+          <w:rFonts w:ascii="Courier New" w:eastAsia="Courier New" w:hAnsi="Courier New" w:cs="Courier New"/>
+          <w:sz w:val="20"/>
+        </w:rPr>
+      </w:pPr>
+      <w:r>
+        <w:rPr>
+          <w:rFonts w:ascii="Courier New" w:eastAsia="Courier New" w:hAnsi="Courier New" w:cs="Courier New"/>
+          <w:sz w:val="20"/>
+        </w:rPr>
+        <w:t xml:space="preserve">            </w:t>
+      </w:r>
+      <w:proofErr w:type="gramStart"/>
+      <w:r>
+        <w:rPr>
+          <w:rFonts w:ascii="Courier New" w:eastAsia="Courier New" w:hAnsi="Courier New" w:cs="Courier New"/>
+          <w:color w:val="0000FF"/>
+          <w:sz w:val="20"/>
+        </w:rPr>
+        <w:t>float</w:t>
+      </w:r>
+      <w:proofErr w:type="gramEnd"/>
+      <w:r>
+        <w:rPr>
+          <w:rFonts w:ascii="Courier New" w:eastAsia="Courier New" w:hAnsi="Courier New" w:cs="Courier New"/>
+          <w:sz w:val="20"/>
+        </w:rPr>
+        <w:t xml:space="preserve"> </w:t>
+      </w:r>
+      <w:proofErr w:type="spellStart"/>
+      <w:r>
+        <w:rPr>
+          <w:rFonts w:ascii="Courier New" w:eastAsia="Courier New" w:hAnsi="Courier New" w:cs="Courier New"/>
+          <w:sz w:val="20"/>
+        </w:rPr>
+        <w:t>invDistCube</w:t>
+      </w:r>
+      <w:proofErr w:type="spellEnd"/>
+      <w:r>
+        <w:rPr>
+          <w:rFonts w:ascii="Courier New" w:eastAsia="Courier New" w:hAnsi="Courier New" w:cs="Courier New"/>
+          <w:sz w:val="20"/>
+        </w:rPr>
+        <w:t xml:space="preserve"> = </w:t>
+      </w:r>
+      <w:proofErr w:type="spellStart"/>
+      <w:r>
+        <w:rPr>
+          <w:rFonts w:ascii="Courier New" w:eastAsia="Courier New" w:hAnsi="Courier New" w:cs="Courier New"/>
+          <w:sz w:val="20"/>
+        </w:rPr>
+        <w:t>invDist</w:t>
+      </w:r>
+      <w:proofErr w:type="spellEnd"/>
+      <w:r>
+        <w:rPr>
+          <w:rFonts w:ascii="Courier New" w:eastAsia="Courier New" w:hAnsi="Courier New" w:cs="Courier New"/>
+          <w:sz w:val="20"/>
+        </w:rPr>
+        <w:t xml:space="preserve"> * </w:t>
+      </w:r>
+      <w:proofErr w:type="spellStart"/>
+      <w:r>
+        <w:rPr>
+          <w:rFonts w:ascii="Courier New" w:eastAsia="Courier New" w:hAnsi="Courier New" w:cs="Courier New"/>
+          <w:sz w:val="20"/>
+        </w:rPr>
+        <w:t>invDist</w:t>
+      </w:r>
+      <w:proofErr w:type="spellEnd"/>
+      <w:r>
+        <w:rPr>
+          <w:rFonts w:ascii="Courier New" w:eastAsia="Courier New" w:hAnsi="Courier New" w:cs="Courier New"/>
+          <w:sz w:val="20"/>
+        </w:rPr>
+        <w:t xml:space="preserve"> * </w:t>
+      </w:r>
+      <w:proofErr w:type="spellStart"/>
+      <w:r>
+        <w:rPr>
+          <w:rFonts w:ascii="Courier New" w:eastAsia="Courier New" w:hAnsi="Courier New" w:cs="Courier New"/>
+          <w:sz w:val="20"/>
+        </w:rPr>
+        <w:t>invDist</w:t>
+      </w:r>
+      <w:proofErr w:type="spellEnd"/>
+      <w:r>
+        <w:rPr>
+          <w:rFonts w:ascii="Courier New" w:eastAsia="Courier New" w:hAnsi="Courier New" w:cs="Courier New"/>
+          <w:sz w:val="20"/>
+        </w:rPr>
+        <w:t>;</w:t>
+      </w:r>
+    </w:p>
+    <w:p>
+      <w:pPr>
+        <w:spacing w:after="0" w:line="240" w:lineRule="auto"/>
+        <w:rPr>
+          <w:rFonts w:ascii="Courier New" w:eastAsia="Courier New" w:hAnsi="Courier New" w:cs="Courier New"/>
+          <w:sz w:val="20"/>
+        </w:rPr>
+      </w:pPr>
+    </w:p>
+    <w:p>
+      <w:pPr>
+        <w:spacing w:after="0" w:line="240" w:lineRule="auto"/>
+        <w:rPr>
+          <w:rFonts w:ascii="Courier New" w:eastAsia="Courier New" w:hAnsi="Courier New" w:cs="Courier New"/>
+          <w:sz w:val="20"/>
+        </w:rPr>
+      </w:pPr>
+      <w:r>
+        <w:rPr>
+          <w:rFonts w:ascii="Courier New" w:eastAsia="Courier New" w:hAnsi="Courier New" w:cs="Courier New"/>
+          <w:sz w:val="20"/>
+        </w:rPr>
+        <w:t xml:space="preserve">            </w:t>
+      </w:r>
+      <w:proofErr w:type="gramStart"/>
+      <w:r>
+        <w:rPr>
+          <w:rFonts w:ascii="Courier New" w:eastAsia="Courier New" w:hAnsi="Courier New" w:cs="Courier New"/>
+          <w:color w:val="0000FF"/>
+          <w:sz w:val="20"/>
+        </w:rPr>
+        <w:t>float</w:t>
+      </w:r>
+      <w:proofErr w:type="gramEnd"/>
+      <w:r>
+        <w:rPr>
+          <w:rFonts w:ascii="Courier New" w:eastAsia="Courier New" w:hAnsi="Courier New" w:cs="Courier New"/>
+          <w:sz w:val="20"/>
+        </w:rPr>
+        <w:t xml:space="preserve"> s = </w:t>
+      </w:r>
+      <w:proofErr w:type="spellStart"/>
+      <w:r>
+        <w:rPr>
+          <w:rFonts w:ascii="Courier New" w:eastAsia="Courier New" w:hAnsi="Courier New" w:cs="Courier New"/>
+          <w:sz w:val="20"/>
+        </w:rPr>
+        <w:t>localPos</w:t>
+      </w:r>
+      <w:proofErr w:type="spellEnd"/>
+      <w:r>
+        <w:rPr>
+          <w:rFonts w:ascii="Courier New" w:eastAsia="Courier New" w:hAnsi="Courier New" w:cs="Courier New"/>
+          <w:sz w:val="20"/>
+        </w:rPr>
+        <w:t xml:space="preserve">[j].w * </w:t>
+      </w:r>
+      <w:proofErr w:type="spellStart"/>
+      <w:r>
+        <w:rPr>
+          <w:rFonts w:ascii="Courier New" w:eastAsia="Courier New" w:hAnsi="Courier New" w:cs="Courier New"/>
+          <w:sz w:val="20"/>
+        </w:rPr>
+        <w:t>invDistCube</w:t>
+      </w:r>
+      <w:proofErr w:type="spellEnd"/>
+      <w:r>
+        <w:rPr>
+          <w:rFonts w:ascii="Courier New" w:eastAsia="Courier New" w:hAnsi="Courier New" w:cs="Courier New"/>
+          <w:sz w:val="20"/>
+        </w:rPr>
+        <w:t>;</w:t>
+      </w:r>
+    </w:p>
+    <w:p>
+      <w:pPr>
+        <w:spacing w:after="0" w:line="240" w:lineRule="auto"/>
+        <w:rPr>
+          <w:rFonts w:ascii="Courier New" w:eastAsia="Courier New" w:hAnsi="Courier New" w:cs="Courier New"/>
+          <w:sz w:val="20"/>
+        </w:rPr>
+      </w:pPr>
+    </w:p>
+    <w:p>
+      <w:pPr>
+        <w:spacing w:after="0" w:line="240" w:lineRule="auto"/>
+        <w:rPr>
+          <w:rFonts w:ascii="Courier New" w:eastAsia="Courier New" w:hAnsi="Courier New" w:cs="Courier New"/>
+          <w:sz w:val="20"/>
+        </w:rPr>
+      </w:pPr>
+    </w:p>
+    <w:p>
+      <w:pPr>
+        <w:spacing w:after="0" w:line="240" w:lineRule="auto"/>
+        <w:rPr>
+          <w:rFonts w:ascii="Courier New" w:eastAsia="Courier New" w:hAnsi="Courier New" w:cs="Courier New"/>
+          <w:sz w:val="20"/>
+        </w:rPr>
+      </w:pPr>
+    </w:p>
+    <w:p>
+      <w:pPr>
+        <w:spacing w:after="0" w:line="240" w:lineRule="auto"/>
+        <w:rPr>
+          <w:rFonts w:ascii="Courier New" w:eastAsia="Courier New" w:hAnsi="Courier New" w:cs="Courier New"/>
+          <w:color w:val="008000"/>
+          <w:sz w:val="20"/>
+        </w:rPr>
+      </w:pPr>
+      <w:r>
+        <w:rPr>
+          <w:rFonts w:ascii="Courier New" w:eastAsia="Courier New" w:hAnsi="Courier New" w:cs="Courier New"/>
+          <w:sz w:val="20"/>
+        </w:rPr>
+        <w:t xml:space="preserve">            </w:t>
+      </w:r>
+      <w:r>
+        <w:rPr>
+          <w:rFonts w:ascii="Courier New" w:eastAsia="Courier New" w:hAnsi="Courier New" w:cs="Courier New"/>
+          <w:color w:val="008000"/>
+          <w:sz w:val="20"/>
+        </w:rPr>
+        <w:t>// accumulate effect of all particles</w:t>
+      </w:r>
+    </w:p>
+    <w:p>
+      <w:pPr>
+        <w:spacing w:after="0" w:line="240" w:lineRule="auto"/>
+        <w:rPr>
+          <w:rFonts w:ascii="Courier New" w:eastAsia="Courier New" w:hAnsi="Courier New" w:cs="Courier New"/>
+          <w:sz w:val="20"/>
+        </w:rPr>
+      </w:pPr>
+      <w:r>
+        <w:rPr>
+          <w:rFonts w:ascii="Courier New" w:eastAsia="Courier New" w:hAnsi="Courier New" w:cs="Courier New"/>
+          <w:sz w:val="20"/>
+        </w:rPr>
+        <w:t xml:space="preserve">            </w:t>
+      </w:r>
+      <w:proofErr w:type="gramStart"/>
+      <w:r>
+        <w:rPr>
+          <w:rFonts w:ascii="Courier New" w:eastAsia="Courier New" w:hAnsi="Courier New" w:cs="Courier New"/>
+          <w:sz w:val="20"/>
+        </w:rPr>
+        <w:t>acc</w:t>
+      </w:r>
+      <w:proofErr w:type="gramEnd"/>
+      <w:r>
+        <w:rPr>
+          <w:rFonts w:ascii="Courier New" w:eastAsia="Courier New" w:hAnsi="Courier New" w:cs="Courier New"/>
+          <w:sz w:val="20"/>
+        </w:rPr>
+        <w:t xml:space="preserve"> += ((float4)s * r);</w:t>
+      </w:r>
+    </w:p>
+    <w:p>
+      <w:pPr>
+        <w:spacing w:after="0" w:line="240" w:lineRule="auto"/>
+        <w:rPr>
+          <w:rFonts w:ascii="Courier New" w:eastAsia="Courier New" w:hAnsi="Courier New" w:cs="Courier New"/>
+          <w:sz w:val="20"/>
+        </w:rPr>
+      </w:pPr>
+    </w:p>
+    <w:p>
+      <w:pPr>
+        <w:spacing w:after="0" w:line="240" w:lineRule="auto"/>
+        <w:rPr>
+          <w:rFonts w:ascii="Courier New" w:eastAsia="Courier New" w:hAnsi="Courier New" w:cs="Courier New"/>
+          <w:sz w:val="20"/>
+        </w:rPr>
+      </w:pPr>
+      <w:r>
+        <w:rPr>
+          <w:rFonts w:ascii="Courier New" w:eastAsia="Courier New" w:hAnsi="Courier New" w:cs="Courier New"/>
+          <w:sz w:val="20"/>
+        </w:rPr>
+        <w:t xml:space="preserve">        }</w:t>
+      </w:r>
+    </w:p>
+    <w:p>
+      <w:pPr>
+        <w:spacing w:after="0" w:line="240" w:lineRule="auto"/>
+        <w:rPr>
+          <w:rFonts w:ascii="Courier New" w:eastAsia="Courier New" w:hAnsi="Courier New" w:cs="Courier New"/>
+          <w:sz w:val="20"/>
+        </w:rPr>
+      </w:pPr>
+    </w:p>
+    <w:p>
+      <w:pPr>
+        <w:spacing w:after="0" w:line="240" w:lineRule="auto"/>
+        <w:rPr>
+          <w:rFonts w:ascii="Courier New" w:eastAsia="Courier New" w:hAnsi="Courier New" w:cs="Courier New"/>
+          <w:sz w:val="20"/>
+        </w:rPr>
+      </w:pPr>
+    </w:p>
+    <w:p>
+      <w:pPr>
+        <w:spacing w:after="0" w:line="240" w:lineRule="auto"/>
+        <w:rPr>
+          <w:rFonts w:ascii="Courier New" w:eastAsia="Courier New" w:hAnsi="Courier New" w:cs="Courier New"/>
+          <w:sz w:val="20"/>
+        </w:rPr>
+      </w:pPr>
+    </w:p>
+    <w:p>
+      <w:pPr>
+        <w:spacing w:after="0" w:line="240" w:lineRule="auto"/>
+        <w:rPr>
+          <w:rFonts w:ascii="Courier New" w:eastAsia="Courier New" w:hAnsi="Courier New" w:cs="Courier New"/>
+          <w:color w:val="008000"/>
+          <w:sz w:val="20"/>
+        </w:rPr>
+      </w:pPr>
+      <w:r>
+        <w:rPr>
+          <w:rFonts w:ascii="Courier New" w:eastAsia="Courier New" w:hAnsi="Courier New" w:cs="Courier New"/>
+          <w:sz w:val="20"/>
+        </w:rPr>
+        <w:t xml:space="preserve">        </w:t>
+      </w:r>
+      <w:r>
+        <w:rPr>
+          <w:rFonts w:ascii="Courier New" w:eastAsia="Courier New" w:hAnsi="Courier New" w:cs="Courier New"/>
+          <w:color w:val="008000"/>
+          <w:sz w:val="20"/>
+        </w:rPr>
+        <w:t xml:space="preserve">// </w:t>
+      </w:r>
+      <w:proofErr w:type="gramStart"/>
+      <w:r>
+        <w:rPr>
+          <w:rFonts w:ascii="Courier New" w:eastAsia="Courier New" w:hAnsi="Courier New" w:cs="Courier New"/>
+          <w:color w:val="008000"/>
+          <w:sz w:val="20"/>
+        </w:rPr>
+        <w:t>Synchronize</w:t>
+      </w:r>
+      <w:proofErr w:type="gramEnd"/>
+      <w:r>
+        <w:rPr>
+          <w:rFonts w:ascii="Courier New" w:eastAsia="Courier New" w:hAnsi="Courier New" w:cs="Courier New"/>
+          <w:color w:val="008000"/>
+          <w:sz w:val="20"/>
+        </w:rPr>
+        <w:t xml:space="preserve"> so that next tile can be loaded</w:t>
+      </w:r>
+    </w:p>
+    <w:p>
+      <w:pPr>
+        <w:spacing w:after="0" w:line="240" w:lineRule="auto"/>
+        <w:rPr>
+          <w:rFonts w:ascii="Courier New" w:eastAsia="Courier New" w:hAnsi="Courier New" w:cs="Courier New"/>
+          <w:color w:val="008000"/>
+          <w:sz w:val="20"/>
+        </w:rPr>
+      </w:pPr>
+    </w:p>
+    <w:p>
+      <w:pPr>
+        <w:spacing w:after="0" w:line="240" w:lineRule="auto"/>
+        <w:rPr>
+          <w:rFonts w:ascii="Courier New" w:eastAsia="Courier New" w:hAnsi="Courier New" w:cs="Courier New"/>
+          <w:sz w:val="20"/>
+        </w:rPr>
+      </w:pPr>
+      <w:r>
+        <w:rPr>
+          <w:rFonts w:ascii="Courier New" w:eastAsia="Courier New" w:hAnsi="Courier New" w:cs="Courier New"/>
+          <w:sz w:val="20"/>
+        </w:rPr>
+        <w:t xml:space="preserve">        </w:t>
+      </w:r>
+      <w:proofErr w:type="gramStart"/>
+      <w:r>
+        <w:rPr>
+          <w:rFonts w:ascii="Courier New" w:eastAsia="Courier New" w:hAnsi="Courier New" w:cs="Courier New"/>
+          <w:sz w:val="20"/>
+        </w:rPr>
+        <w:t>barrier(</w:t>
+      </w:r>
+      <w:proofErr w:type="gramEnd"/>
+      <w:r>
+        <w:rPr>
+          <w:rFonts w:ascii="Courier New" w:eastAsia="Courier New" w:hAnsi="Courier New" w:cs="Courier New"/>
+          <w:sz w:val="20"/>
+        </w:rPr>
+        <w:t>CLK_LOCAL_MEM_FENCE);</w:t>
+      </w:r>
+    </w:p>
+    <w:p>
+      <w:pPr>
+        <w:spacing w:after="0" w:line="240" w:lineRule="auto"/>
+        <w:rPr>
+          <w:rFonts w:ascii="Courier New" w:eastAsia="Courier New" w:hAnsi="Courier New" w:cs="Courier New"/>
+          <w:sz w:val="20"/>
+        </w:rPr>
+      </w:pPr>
+    </w:p>
+    <w:p>
+      <w:pPr>
+        <w:spacing w:after="0" w:line="240" w:lineRule="auto"/>
+        <w:rPr>
+          <w:rFonts w:ascii="Courier New" w:eastAsia="Courier New" w:hAnsi="Courier New" w:cs="Courier New"/>
+          <w:sz w:val="20"/>
+        </w:rPr>
+      </w:pPr>
+      <w:r>
+        <w:rPr>
+          <w:rFonts w:ascii="Courier New" w:eastAsia="Courier New" w:hAnsi="Courier New" w:cs="Courier New"/>
+          <w:sz w:val="20"/>
+        </w:rPr>
+        <w:t xml:space="preserve">    }</w:t>
+      </w:r>
+    </w:p>
+    <w:p>
+      <w:pPr>
+        <w:spacing w:after="0" w:line="240" w:lineRule="auto"/>
+        <w:rPr>
+          <w:rFonts w:ascii="Courier New" w:eastAsia="Courier New" w:hAnsi="Courier New" w:cs="Courier New"/>
+          <w:sz w:val="20"/>
+        </w:rPr>
+      </w:pPr>
+    </w:p>
+    <w:p>
+      <w:pPr>
+        <w:spacing w:after="0" w:line="240" w:lineRule="auto"/>
+        <w:rPr>
+          <w:rFonts w:ascii="Courier New" w:eastAsia="Courier New" w:hAnsi="Courier New" w:cs="Courier New"/>
+          <w:sz w:val="20"/>
+        </w:rPr>
+      </w:pPr>
+    </w:p>
+    <w:p>
+      <w:pPr>
+        <w:spacing w:after="0" w:line="240" w:lineRule="auto"/>
+        <w:rPr>
+          <w:rFonts w:ascii="Courier New" w:eastAsia="Courier New" w:hAnsi="Courier New" w:cs="Courier New"/>
+          <w:sz w:val="20"/>
+        </w:rPr>
+      </w:pPr>
+    </w:p>
+    <w:p>
+      <w:pPr>
+        <w:spacing w:after="0" w:line="240" w:lineRule="auto"/>
+        <w:rPr>
+          <w:rFonts w:ascii="Courier New" w:eastAsia="Courier New" w:hAnsi="Courier New" w:cs="Courier New"/>
+          <w:sz w:val="20"/>
+        </w:rPr>
+      </w:pPr>
+      <w:r>
+        <w:rPr>
+          <w:rFonts w:ascii="Courier New" w:eastAsia="Courier New" w:hAnsi="Courier New" w:cs="Courier New"/>
+          <w:sz w:val="20"/>
+        </w:rPr>
+        <w:t xml:space="preserve">    </w:t>
+      </w:r>
       <w:proofErr w:type="gramStart"/>
       <w:r>
         <w:rPr>
@@ -10063,80 +11126,6 @@
           <w:rFonts w:ascii="Courier New" w:eastAsia="Courier New" w:hAnsi="Courier New" w:cs="Courier New"/>
           <w:sz w:val="20"/>
         </w:rPr>
-        <w:t xml:space="preserve"> r = </w:t>
-      </w:r>
-      <w:proofErr w:type="spellStart"/>
-      <w:r>
-        <w:rPr>
-          <w:rFonts w:ascii="Courier New" w:eastAsia="Courier New" w:hAnsi="Courier New" w:cs="Courier New"/>
-          <w:sz w:val="20"/>
-        </w:rPr>
-        <w:t>localPos</w:t>
-      </w:r>
-      <w:proofErr w:type="spellEnd"/>
-      <w:r>
-        <w:rPr>
-          <w:rFonts w:ascii="Courier New" w:eastAsia="Courier New" w:hAnsi="Courier New" w:cs="Courier New"/>
-          <w:sz w:val="20"/>
-        </w:rPr>
-        <w:t xml:space="preserve">[j] - </w:t>
-      </w:r>
-      <w:proofErr w:type="spellStart"/>
-      <w:r>
-        <w:rPr>
-          <w:rFonts w:ascii="Courier New" w:eastAsia="Courier New" w:hAnsi="Courier New" w:cs="Courier New"/>
-          <w:sz w:val="20"/>
-        </w:rPr>
-        <w:t>myPos</w:t>
-      </w:r>
-      <w:proofErr w:type="spellEnd"/>
-      <w:r>
-        <w:rPr>
-          <w:rFonts w:ascii="Courier New" w:eastAsia="Courier New" w:hAnsi="Courier New" w:cs="Courier New"/>
-          <w:sz w:val="20"/>
-        </w:rPr>
-        <w:t>;</w:t>
-      </w:r>
-    </w:p>
-    <w:p>
-      <w:pPr>
-        <w:spacing w:after="0" w:line="240" w:lineRule="auto"/>
-        <w:rPr>
-          <w:rFonts w:ascii="Courier New" w:eastAsia="Courier New" w:hAnsi="Courier New" w:cs="Courier New"/>
-          <w:sz w:val="20"/>
-        </w:rPr>
-      </w:pPr>
-    </w:p>
-    <w:p>
-      <w:pPr>
-        <w:spacing w:after="0" w:line="240" w:lineRule="auto"/>
-        <w:rPr>
-          <w:rFonts w:ascii="Courier New" w:eastAsia="Courier New" w:hAnsi="Courier New" w:cs="Courier New"/>
-          <w:sz w:val="20"/>
-        </w:rPr>
-      </w:pPr>
-      <w:r>
-        <w:rPr>
-          <w:rFonts w:ascii="Courier New" w:eastAsia="Courier New" w:hAnsi="Courier New" w:cs="Courier New"/>
-          <w:sz w:val="20"/>
-        </w:rPr>
-        <w:t xml:space="preserve">            </w:t>
-      </w:r>
-      <w:proofErr w:type="gramStart"/>
-      <w:r>
-        <w:rPr>
-          <w:rFonts w:ascii="Courier New" w:eastAsia="Courier New" w:hAnsi="Courier New" w:cs="Courier New"/>
-          <w:color w:val="0000FF"/>
-          <w:sz w:val="20"/>
-        </w:rPr>
-        <w:t>float</w:t>
-      </w:r>
-      <w:proofErr w:type="gramEnd"/>
-      <w:r>
-        <w:rPr>
-          <w:rFonts w:ascii="Courier New" w:eastAsia="Courier New" w:hAnsi="Courier New" w:cs="Courier New"/>
-          <w:sz w:val="20"/>
-        </w:rPr>
         <w:t xml:space="preserve"> </w:t>
       </w:r>
       <w:proofErr w:type="spellStart"/>
@@ -10145,7 +11134,7 @@
           <w:rFonts w:ascii="Courier New" w:eastAsia="Courier New" w:hAnsi="Courier New" w:cs="Courier New"/>
           <w:sz w:val="20"/>
         </w:rPr>
-        <w:t>distSqr</w:t>
+        <w:t>oldVel</w:t>
       </w:r>
       <w:proofErr w:type="spellEnd"/>
       <w:r>
@@ -10161,381 +11150,31 @@
           <w:rFonts w:ascii="Courier New" w:eastAsia="Courier New" w:hAnsi="Courier New" w:cs="Courier New"/>
           <w:sz w:val="20"/>
         </w:rPr>
-        <w:t>r.x</w:t>
-      </w:r>
-      <w:proofErr w:type="spellEnd"/>
-      <w:r>
-        <w:rPr>
-          <w:rFonts w:ascii="Courier New" w:eastAsia="Courier New" w:hAnsi="Courier New" w:cs="Courier New"/>
-          <w:sz w:val="20"/>
-        </w:rPr>
-        <w:t xml:space="preserve"> * </w:t>
-      </w:r>
-      <w:proofErr w:type="spellStart"/>
-      <w:r>
-        <w:rPr>
-          <w:rFonts w:ascii="Courier New" w:eastAsia="Courier New" w:hAnsi="Courier New" w:cs="Courier New"/>
-          <w:sz w:val="20"/>
-        </w:rPr>
-        <w:t>r.x</w:t>
-      </w:r>
-      <w:proofErr w:type="spellEnd"/>
-      <w:r>
-        <w:rPr>
-          <w:rFonts w:ascii="Courier New" w:eastAsia="Courier New" w:hAnsi="Courier New" w:cs="Courier New"/>
-          <w:sz w:val="20"/>
-        </w:rPr>
-        <w:t xml:space="preserve">  +  </w:t>
-      </w:r>
-      <w:proofErr w:type="spellStart"/>
-      <w:r>
-        <w:rPr>
-          <w:rFonts w:ascii="Courier New" w:eastAsia="Courier New" w:hAnsi="Courier New" w:cs="Courier New"/>
-          <w:sz w:val="20"/>
-        </w:rPr>
-        <w:t>r.y</w:t>
-      </w:r>
-      <w:proofErr w:type="spellEnd"/>
-      <w:r>
-        <w:rPr>
-          <w:rFonts w:ascii="Courier New" w:eastAsia="Courier New" w:hAnsi="Courier New" w:cs="Courier New"/>
-          <w:sz w:val="20"/>
-        </w:rPr>
-        <w:t xml:space="preserve"> * </w:t>
-      </w:r>
-      <w:proofErr w:type="spellStart"/>
-      <w:r>
-        <w:rPr>
-          <w:rFonts w:ascii="Courier New" w:eastAsia="Courier New" w:hAnsi="Courier New" w:cs="Courier New"/>
-          <w:sz w:val="20"/>
-        </w:rPr>
-        <w:t>r.y</w:t>
-      </w:r>
-      <w:proofErr w:type="spellEnd"/>
-      <w:r>
-        <w:rPr>
-          <w:rFonts w:ascii="Courier New" w:eastAsia="Courier New" w:hAnsi="Courier New" w:cs="Courier New"/>
-          <w:sz w:val="20"/>
-        </w:rPr>
-        <w:t xml:space="preserve">  +  </w:t>
-      </w:r>
-      <w:proofErr w:type="spellStart"/>
-      <w:r>
-        <w:rPr>
-          <w:rFonts w:ascii="Courier New" w:eastAsia="Courier New" w:hAnsi="Courier New" w:cs="Courier New"/>
-          <w:sz w:val="20"/>
-        </w:rPr>
-        <w:t>r.z</w:t>
-      </w:r>
-      <w:proofErr w:type="spellEnd"/>
-      <w:r>
-        <w:rPr>
-          <w:rFonts w:ascii="Courier New" w:eastAsia="Courier New" w:hAnsi="Courier New" w:cs="Courier New"/>
-          <w:sz w:val="20"/>
-        </w:rPr>
-        <w:t xml:space="preserve"> * </w:t>
-      </w:r>
-      <w:proofErr w:type="spellStart"/>
-      <w:r>
-        <w:rPr>
-          <w:rFonts w:ascii="Courier New" w:eastAsia="Courier New" w:hAnsi="Courier New" w:cs="Courier New"/>
-          <w:sz w:val="20"/>
-        </w:rPr>
-        <w:t>r.z</w:t>
-      </w:r>
-      <w:proofErr w:type="spellEnd"/>
-      <w:r>
-        <w:rPr>
-          <w:rFonts w:ascii="Courier New" w:eastAsia="Courier New" w:hAnsi="Courier New" w:cs="Courier New"/>
-          <w:sz w:val="20"/>
-        </w:rPr>
-        <w:t>;</w:t>
-      </w:r>
-    </w:p>
-    <w:p>
-      <w:pPr>
-        <w:spacing w:after="0" w:line="240" w:lineRule="auto"/>
-        <w:rPr>
-          <w:rFonts w:ascii="Courier New" w:eastAsia="Courier New" w:hAnsi="Courier New" w:cs="Courier New"/>
-          <w:sz w:val="20"/>
-        </w:rPr>
-      </w:pPr>
-    </w:p>
-    <w:p>
-      <w:pPr>
-        <w:spacing w:after="0" w:line="240" w:lineRule="auto"/>
-        <w:rPr>
-          <w:rFonts w:ascii="Courier New" w:eastAsia="Courier New" w:hAnsi="Courier New" w:cs="Courier New"/>
-          <w:sz w:val="20"/>
-        </w:rPr>
-      </w:pPr>
-      <w:r>
-        <w:rPr>
-          <w:rFonts w:ascii="Courier New" w:eastAsia="Courier New" w:hAnsi="Courier New" w:cs="Courier New"/>
-          <w:sz w:val="20"/>
-        </w:rPr>
-        <w:t xml:space="preserve">            </w:t>
-      </w:r>
-      <w:proofErr w:type="gramStart"/>
-      <w:r>
-        <w:rPr>
-          <w:rFonts w:ascii="Courier New" w:eastAsia="Courier New" w:hAnsi="Courier New" w:cs="Courier New"/>
-          <w:color w:val="0000FF"/>
-          <w:sz w:val="20"/>
-        </w:rPr>
-        <w:t>float</w:t>
-      </w:r>
-      <w:proofErr w:type="gramEnd"/>
-      <w:r>
-        <w:rPr>
-          <w:rFonts w:ascii="Courier New" w:eastAsia="Courier New" w:hAnsi="Courier New" w:cs="Courier New"/>
-          <w:sz w:val="20"/>
-        </w:rPr>
-        <w:t xml:space="preserve"> </w:t>
-      </w:r>
-      <w:proofErr w:type="spellStart"/>
-      <w:r>
-        <w:rPr>
-          <w:rFonts w:ascii="Courier New" w:eastAsia="Courier New" w:hAnsi="Courier New" w:cs="Courier New"/>
-          <w:sz w:val="20"/>
-        </w:rPr>
-        <w:t>invDist</w:t>
-      </w:r>
-      <w:proofErr w:type="spellEnd"/>
-      <w:r>
-        <w:rPr>
-          <w:rFonts w:ascii="Courier New" w:eastAsia="Courier New" w:hAnsi="Courier New" w:cs="Courier New"/>
-          <w:sz w:val="20"/>
-        </w:rPr>
-        <w:t xml:space="preserve"> = 1.0f / </w:t>
-      </w:r>
-      <w:proofErr w:type="spellStart"/>
-      <w:r>
-        <w:rPr>
-          <w:rFonts w:ascii="Courier New" w:eastAsia="Courier New" w:hAnsi="Courier New" w:cs="Courier New"/>
-          <w:sz w:val="20"/>
-        </w:rPr>
-        <w:t>sqrt</w:t>
-      </w:r>
-      <w:proofErr w:type="spellEnd"/>
-      <w:r>
-        <w:rPr>
-          <w:rFonts w:ascii="Courier New" w:eastAsia="Courier New" w:hAnsi="Courier New" w:cs="Courier New"/>
-          <w:sz w:val="20"/>
-        </w:rPr>
-        <w:t>(</w:t>
-      </w:r>
-      <w:proofErr w:type="spellStart"/>
-      <w:r>
-        <w:rPr>
-          <w:rFonts w:ascii="Courier New" w:eastAsia="Courier New" w:hAnsi="Courier New" w:cs="Courier New"/>
-          <w:sz w:val="20"/>
-        </w:rPr>
-        <w:t>distSqr</w:t>
-      </w:r>
-      <w:proofErr w:type="spellEnd"/>
-      <w:r>
-        <w:rPr>
-          <w:rFonts w:ascii="Courier New" w:eastAsia="Courier New" w:hAnsi="Courier New" w:cs="Courier New"/>
-          <w:sz w:val="20"/>
-        </w:rPr>
-        <w:t xml:space="preserve"> + </w:t>
-      </w:r>
-      <w:proofErr w:type="spellStart"/>
-      <w:r>
-        <w:rPr>
-          <w:rFonts w:ascii="Courier New" w:eastAsia="Courier New" w:hAnsi="Courier New" w:cs="Courier New"/>
-          <w:sz w:val="20"/>
-        </w:rPr>
-        <w:t>epsSqr</w:t>
-      </w:r>
-      <w:proofErr w:type="spellEnd"/>
-      <w:r>
-        <w:rPr>
-          <w:rFonts w:ascii="Courier New" w:eastAsia="Courier New" w:hAnsi="Courier New" w:cs="Courier New"/>
-          <w:sz w:val="20"/>
-        </w:rPr>
-        <w:t>);</w:t>
-      </w:r>
-    </w:p>
-    <w:p>
-      <w:pPr>
-        <w:spacing w:after="0" w:line="240" w:lineRule="auto"/>
-        <w:rPr>
-          <w:rFonts w:ascii="Courier New" w:eastAsia="Courier New" w:hAnsi="Courier New" w:cs="Courier New"/>
-          <w:sz w:val="20"/>
-        </w:rPr>
-      </w:pPr>
-    </w:p>
-    <w:p>
-      <w:pPr>
-        <w:spacing w:after="0" w:line="240" w:lineRule="auto"/>
-        <w:rPr>
-          <w:rFonts w:ascii="Courier New" w:eastAsia="Courier New" w:hAnsi="Courier New" w:cs="Courier New"/>
-          <w:sz w:val="20"/>
-        </w:rPr>
-      </w:pPr>
-      <w:r>
-        <w:rPr>
-          <w:rFonts w:ascii="Courier New" w:eastAsia="Courier New" w:hAnsi="Courier New" w:cs="Courier New"/>
-          <w:sz w:val="20"/>
-        </w:rPr>
-        <w:t xml:space="preserve">            </w:t>
-      </w:r>
-      <w:proofErr w:type="gramStart"/>
-      <w:r>
-        <w:rPr>
-          <w:rFonts w:ascii="Courier New" w:eastAsia="Courier New" w:hAnsi="Courier New" w:cs="Courier New"/>
-          <w:color w:val="0000FF"/>
-          <w:sz w:val="20"/>
-        </w:rPr>
-        <w:t>float</w:t>
-      </w:r>
-      <w:proofErr w:type="gramEnd"/>
-      <w:r>
-        <w:rPr>
-          <w:rFonts w:ascii="Courier New" w:eastAsia="Courier New" w:hAnsi="Courier New" w:cs="Courier New"/>
-          <w:sz w:val="20"/>
-        </w:rPr>
-        <w:t xml:space="preserve"> </w:t>
-      </w:r>
-      <w:proofErr w:type="spellStart"/>
-      <w:r>
-        <w:rPr>
-          <w:rFonts w:ascii="Courier New" w:eastAsia="Courier New" w:hAnsi="Courier New" w:cs="Courier New"/>
-          <w:sz w:val="20"/>
-        </w:rPr>
-        <w:t>invDistCube</w:t>
-      </w:r>
-      <w:proofErr w:type="spellEnd"/>
-      <w:r>
-        <w:rPr>
-          <w:rFonts w:ascii="Courier New" w:eastAsia="Courier New" w:hAnsi="Courier New" w:cs="Courier New"/>
-          <w:sz w:val="20"/>
-        </w:rPr>
-        <w:t xml:space="preserve"> = </w:t>
-      </w:r>
-      <w:proofErr w:type="spellStart"/>
-      <w:r>
-        <w:rPr>
-          <w:rFonts w:ascii="Courier New" w:eastAsia="Courier New" w:hAnsi="Courier New" w:cs="Courier New"/>
-          <w:sz w:val="20"/>
-        </w:rPr>
-        <w:t>invDist</w:t>
-      </w:r>
-      <w:proofErr w:type="spellEnd"/>
-      <w:r>
-        <w:rPr>
-          <w:rFonts w:ascii="Courier New" w:eastAsia="Courier New" w:hAnsi="Courier New" w:cs="Courier New"/>
-          <w:sz w:val="20"/>
-        </w:rPr>
-        <w:t xml:space="preserve"> * </w:t>
-      </w:r>
-      <w:proofErr w:type="spellStart"/>
-      <w:r>
-        <w:rPr>
-          <w:rFonts w:ascii="Courier New" w:eastAsia="Courier New" w:hAnsi="Courier New" w:cs="Courier New"/>
-          <w:sz w:val="20"/>
-        </w:rPr>
-        <w:t>invDist</w:t>
-      </w:r>
-      <w:proofErr w:type="spellEnd"/>
-      <w:r>
-        <w:rPr>
-          <w:rFonts w:ascii="Courier New" w:eastAsia="Courier New" w:hAnsi="Courier New" w:cs="Courier New"/>
-          <w:sz w:val="20"/>
-        </w:rPr>
-        <w:t xml:space="preserve"> * </w:t>
-      </w:r>
-      <w:proofErr w:type="spellStart"/>
-      <w:r>
-        <w:rPr>
-          <w:rFonts w:ascii="Courier New" w:eastAsia="Courier New" w:hAnsi="Courier New" w:cs="Courier New"/>
-          <w:sz w:val="20"/>
-        </w:rPr>
-        <w:t>invDist</w:t>
-      </w:r>
-      <w:proofErr w:type="spellEnd"/>
-      <w:r>
-        <w:rPr>
-          <w:rFonts w:ascii="Courier New" w:eastAsia="Courier New" w:hAnsi="Courier New" w:cs="Courier New"/>
-          <w:sz w:val="20"/>
-        </w:rPr>
-        <w:t>;</w:t>
-      </w:r>
-    </w:p>
-    <w:p>
-      <w:pPr>
-        <w:spacing w:after="0" w:line="240" w:lineRule="auto"/>
-        <w:rPr>
-          <w:rFonts w:ascii="Courier New" w:eastAsia="Courier New" w:hAnsi="Courier New" w:cs="Courier New"/>
-          <w:sz w:val="20"/>
-        </w:rPr>
-      </w:pPr>
-    </w:p>
-    <w:p>
-      <w:pPr>
-        <w:spacing w:after="0" w:line="240" w:lineRule="auto"/>
-        <w:rPr>
-          <w:rFonts w:ascii="Courier New" w:eastAsia="Courier New" w:hAnsi="Courier New" w:cs="Courier New"/>
-          <w:sz w:val="20"/>
-        </w:rPr>
-      </w:pPr>
-      <w:r>
-        <w:rPr>
-          <w:rFonts w:ascii="Courier New" w:eastAsia="Courier New" w:hAnsi="Courier New" w:cs="Courier New"/>
-          <w:sz w:val="20"/>
-        </w:rPr>
-        <w:t xml:space="preserve">            </w:t>
-      </w:r>
-      <w:proofErr w:type="gramStart"/>
-      <w:r>
-        <w:rPr>
-          <w:rFonts w:ascii="Courier New" w:eastAsia="Courier New" w:hAnsi="Courier New" w:cs="Courier New"/>
-          <w:color w:val="0000FF"/>
-          <w:sz w:val="20"/>
-        </w:rPr>
-        <w:t>float</w:t>
-      </w:r>
-      <w:proofErr w:type="gramEnd"/>
-      <w:r>
-        <w:rPr>
-          <w:rFonts w:ascii="Courier New" w:eastAsia="Courier New" w:hAnsi="Courier New" w:cs="Courier New"/>
-          <w:sz w:val="20"/>
-        </w:rPr>
-        <w:t xml:space="preserve"> s = </w:t>
-      </w:r>
-      <w:proofErr w:type="spellStart"/>
-      <w:r>
-        <w:rPr>
-          <w:rFonts w:ascii="Courier New" w:eastAsia="Courier New" w:hAnsi="Courier New" w:cs="Courier New"/>
-          <w:sz w:val="20"/>
-        </w:rPr>
-        <w:t>localPos</w:t>
-      </w:r>
-      <w:proofErr w:type="spellEnd"/>
-      <w:r>
-        <w:rPr>
-          <w:rFonts w:ascii="Courier New" w:eastAsia="Courier New" w:hAnsi="Courier New" w:cs="Courier New"/>
-          <w:sz w:val="20"/>
-        </w:rPr>
-        <w:t xml:space="preserve">[j].w * </w:t>
-      </w:r>
-      <w:proofErr w:type="spellStart"/>
-      <w:r>
-        <w:rPr>
-          <w:rFonts w:ascii="Courier New" w:eastAsia="Courier New" w:hAnsi="Courier New" w:cs="Courier New"/>
-          <w:sz w:val="20"/>
-        </w:rPr>
-        <w:t>invDistCube</w:t>
-      </w:r>
-      <w:proofErr w:type="spellEnd"/>
-      <w:r>
-        <w:rPr>
-          <w:rFonts w:ascii="Courier New" w:eastAsia="Courier New" w:hAnsi="Courier New" w:cs="Courier New"/>
-          <w:sz w:val="20"/>
-        </w:rPr>
-        <w:t>;</w:t>
+        <w:t>vel</w:t>
+      </w:r>
+      <w:proofErr w:type="spellEnd"/>
+      <w:r>
+        <w:rPr>
+          <w:rFonts w:ascii="Courier New" w:eastAsia="Courier New" w:hAnsi="Courier New" w:cs="Courier New"/>
+          <w:sz w:val="20"/>
+        </w:rPr>
+        <w:t>[</w:t>
+      </w:r>
+      <w:proofErr w:type="spellStart"/>
+      <w:r>
+        <w:rPr>
+          <w:rFonts w:ascii="Courier New" w:eastAsia="Courier New" w:hAnsi="Courier New" w:cs="Courier New"/>
+          <w:sz w:val="20"/>
+        </w:rPr>
+        <w:t>gid</w:t>
+      </w:r>
+      <w:proofErr w:type="spellEnd"/>
+      <w:r>
+        <w:rPr>
+          <w:rFonts w:ascii="Courier New" w:eastAsia="Courier New" w:hAnsi="Courier New" w:cs="Courier New"/>
+          <w:sz w:val="20"/>
+        </w:rPr>
+        <w:t>];</w:t>
       </w:r>
     </w:p>
     <w:p>
@@ -10579,394 +11218,41 @@
           <w:rFonts w:ascii="Courier New" w:eastAsia="Courier New" w:hAnsi="Courier New" w:cs="Courier New"/>
           <w:sz w:val="20"/>
         </w:rPr>
+        <w:t xml:space="preserve">    </w:t>
+      </w:r>
+      <w:r>
+        <w:rPr>
+          <w:rFonts w:ascii="Courier New" w:eastAsia="Courier New" w:hAnsi="Courier New" w:cs="Courier New"/>
+          <w:color w:val="008000"/>
+          <w:sz w:val="20"/>
+        </w:rPr>
+        <w:t>// updated position and velocity</w:t>
+      </w:r>
+    </w:p>
+    <w:p>
+      <w:pPr>
+        <w:spacing w:after="0" w:line="240" w:lineRule="auto"/>
+        <w:rPr>
+          <w:rFonts w:ascii="Courier New" w:eastAsia="Courier New" w:hAnsi="Courier New" w:cs="Courier New"/>
+          <w:color w:val="008000"/>
+          <w:sz w:val="20"/>
+        </w:rPr>
+      </w:pPr>
+    </w:p>
+    <w:p>
+      <w:pPr>
+        <w:spacing w:after="0" w:line="240" w:lineRule="auto"/>
+        <w:rPr>
+          <w:rFonts w:ascii="Courier New" w:eastAsia="Courier New" w:hAnsi="Courier New" w:cs="Courier New"/>
+          <w:sz w:val="20"/>
+        </w:rPr>
+      </w:pPr>
+      <w:r>
+        <w:rPr>
+          <w:rFonts w:ascii="Courier New" w:eastAsia="Courier New" w:hAnsi="Courier New" w:cs="Courier New"/>
+          <w:sz w:val="20"/>
+        </w:rPr>
         <w:lastRenderedPageBreak/>
-        <w:t xml:space="preserve">            </w:t>
-      </w:r>
-      <w:r>
-        <w:rPr>
-          <w:rFonts w:ascii="Courier New" w:eastAsia="Courier New" w:hAnsi="Courier New" w:cs="Courier New"/>
-          <w:color w:val="008000"/>
-          <w:sz w:val="20"/>
-        </w:rPr>
-        <w:t>// accumulate effect of all particles</w:t>
-      </w:r>
-    </w:p>
-    <w:p>
-      <w:pPr>
-        <w:spacing w:after="0" w:line="240" w:lineRule="auto"/>
-        <w:rPr>
-          <w:rFonts w:ascii="Courier New" w:eastAsia="Courier New" w:hAnsi="Courier New" w:cs="Courier New"/>
-          <w:sz w:val="20"/>
-        </w:rPr>
-      </w:pPr>
-      <w:r>
-        <w:rPr>
-          <w:rFonts w:ascii="Courier New" w:eastAsia="Courier New" w:hAnsi="Courier New" w:cs="Courier New"/>
-          <w:sz w:val="20"/>
-        </w:rPr>
-        <w:t xml:space="preserve">            </w:t>
-      </w:r>
-      <w:proofErr w:type="gramStart"/>
-      <w:r>
-        <w:rPr>
-          <w:rFonts w:ascii="Courier New" w:eastAsia="Courier New" w:hAnsi="Courier New" w:cs="Courier New"/>
-          <w:sz w:val="20"/>
-        </w:rPr>
-        <w:t>acc</w:t>
-      </w:r>
-      <w:proofErr w:type="gramEnd"/>
-      <w:r>
-        <w:rPr>
-          <w:rFonts w:ascii="Courier New" w:eastAsia="Courier New" w:hAnsi="Courier New" w:cs="Courier New"/>
-          <w:sz w:val="20"/>
-        </w:rPr>
-        <w:t xml:space="preserve"> += ((float4)s * r);</w:t>
-      </w:r>
-    </w:p>
-    <w:p>
-      <w:pPr>
-        <w:spacing w:after="0" w:line="240" w:lineRule="auto"/>
-        <w:rPr>
-          <w:rFonts w:ascii="Courier New" w:eastAsia="Courier New" w:hAnsi="Courier New" w:cs="Courier New"/>
-          <w:sz w:val="20"/>
-        </w:rPr>
-      </w:pPr>
-    </w:p>
-    <w:p>
-      <w:pPr>
-        <w:spacing w:after="0" w:line="240" w:lineRule="auto"/>
-        <w:rPr>
-          <w:rFonts w:ascii="Courier New" w:eastAsia="Courier New" w:hAnsi="Courier New" w:cs="Courier New"/>
-          <w:sz w:val="20"/>
-        </w:rPr>
-      </w:pPr>
-      <w:r>
-        <w:rPr>
-          <w:rFonts w:ascii="Courier New" w:eastAsia="Courier New" w:hAnsi="Courier New" w:cs="Courier New"/>
-          <w:sz w:val="20"/>
-        </w:rPr>
-        <w:t xml:space="preserve">        }</w:t>
-      </w:r>
-    </w:p>
-    <w:p>
-      <w:pPr>
-        <w:spacing w:after="0" w:line="240" w:lineRule="auto"/>
-        <w:rPr>
-          <w:rFonts w:ascii="Courier New" w:eastAsia="Courier New" w:hAnsi="Courier New" w:cs="Courier New"/>
-          <w:sz w:val="20"/>
-        </w:rPr>
-      </w:pPr>
-    </w:p>
-    <w:p>
-      <w:pPr>
-        <w:spacing w:after="0" w:line="240" w:lineRule="auto"/>
-        <w:rPr>
-          <w:rFonts w:ascii="Courier New" w:eastAsia="Courier New" w:hAnsi="Courier New" w:cs="Courier New"/>
-          <w:sz w:val="20"/>
-        </w:rPr>
-      </w:pPr>
-    </w:p>
-    <w:p>
-      <w:pPr>
-        <w:spacing w:after="0" w:line="240" w:lineRule="auto"/>
-        <w:rPr>
-          <w:rFonts w:ascii="Courier New" w:eastAsia="Courier New" w:hAnsi="Courier New" w:cs="Courier New"/>
-          <w:sz w:val="20"/>
-        </w:rPr>
-      </w:pPr>
-    </w:p>
-    <w:p>
-      <w:pPr>
-        <w:spacing w:after="0" w:line="240" w:lineRule="auto"/>
-        <w:rPr>
-          <w:rFonts w:ascii="Courier New" w:eastAsia="Courier New" w:hAnsi="Courier New" w:cs="Courier New"/>
-          <w:color w:val="008000"/>
-          <w:sz w:val="20"/>
-        </w:rPr>
-      </w:pPr>
-      <w:r>
-        <w:rPr>
-          <w:rFonts w:ascii="Courier New" w:eastAsia="Courier New" w:hAnsi="Courier New" w:cs="Courier New"/>
-          <w:sz w:val="20"/>
-        </w:rPr>
-        <w:t xml:space="preserve">        </w:t>
-      </w:r>
-      <w:r>
-        <w:rPr>
-          <w:rFonts w:ascii="Courier New" w:eastAsia="Courier New" w:hAnsi="Courier New" w:cs="Courier New"/>
-          <w:color w:val="008000"/>
-          <w:sz w:val="20"/>
-        </w:rPr>
-        <w:t xml:space="preserve">// </w:t>
-      </w:r>
-      <w:proofErr w:type="gramStart"/>
-      <w:r>
-        <w:rPr>
-          <w:rFonts w:ascii="Courier New" w:eastAsia="Courier New" w:hAnsi="Courier New" w:cs="Courier New"/>
-          <w:color w:val="008000"/>
-          <w:sz w:val="20"/>
-        </w:rPr>
-        <w:t>Synchronize</w:t>
-      </w:r>
-      <w:proofErr w:type="gramEnd"/>
-      <w:r>
-        <w:rPr>
-          <w:rFonts w:ascii="Courier New" w:eastAsia="Courier New" w:hAnsi="Courier New" w:cs="Courier New"/>
-          <w:color w:val="008000"/>
-          <w:sz w:val="20"/>
-        </w:rPr>
-        <w:t xml:space="preserve"> so that next tile can be loaded</w:t>
-      </w:r>
-    </w:p>
-    <w:p>
-      <w:pPr>
-        <w:spacing w:after="0" w:line="240" w:lineRule="auto"/>
-        <w:rPr>
-          <w:rFonts w:ascii="Courier New" w:eastAsia="Courier New" w:hAnsi="Courier New" w:cs="Courier New"/>
-          <w:color w:val="008000"/>
-          <w:sz w:val="20"/>
-        </w:rPr>
-      </w:pPr>
-    </w:p>
-    <w:p>
-      <w:pPr>
-        <w:spacing w:after="0" w:line="240" w:lineRule="auto"/>
-        <w:rPr>
-          <w:rFonts w:ascii="Courier New" w:eastAsia="Courier New" w:hAnsi="Courier New" w:cs="Courier New"/>
-          <w:sz w:val="20"/>
-        </w:rPr>
-      </w:pPr>
-      <w:r>
-        <w:rPr>
-          <w:rFonts w:ascii="Courier New" w:eastAsia="Courier New" w:hAnsi="Courier New" w:cs="Courier New"/>
-          <w:sz w:val="20"/>
-        </w:rPr>
-        <w:t xml:space="preserve">        </w:t>
-      </w:r>
-      <w:proofErr w:type="gramStart"/>
-      <w:r>
-        <w:rPr>
-          <w:rFonts w:ascii="Courier New" w:eastAsia="Courier New" w:hAnsi="Courier New" w:cs="Courier New"/>
-          <w:sz w:val="20"/>
-        </w:rPr>
-        <w:t>barrier(</w:t>
-      </w:r>
-      <w:proofErr w:type="gramEnd"/>
-      <w:r>
-        <w:rPr>
-          <w:rFonts w:ascii="Courier New" w:eastAsia="Courier New" w:hAnsi="Courier New" w:cs="Courier New"/>
-          <w:sz w:val="20"/>
-        </w:rPr>
-        <w:t>CLK_LOCAL_MEM_FENCE);</w:t>
-      </w:r>
-    </w:p>
-    <w:p>
-      <w:pPr>
-        <w:spacing w:after="0" w:line="240" w:lineRule="auto"/>
-        <w:rPr>
-          <w:rFonts w:ascii="Courier New" w:eastAsia="Courier New" w:hAnsi="Courier New" w:cs="Courier New"/>
-          <w:sz w:val="20"/>
-        </w:rPr>
-      </w:pPr>
-    </w:p>
-    <w:p>
-      <w:pPr>
-        <w:spacing w:after="0" w:line="240" w:lineRule="auto"/>
-        <w:rPr>
-          <w:rFonts w:ascii="Courier New" w:eastAsia="Courier New" w:hAnsi="Courier New" w:cs="Courier New"/>
-          <w:sz w:val="20"/>
-        </w:rPr>
-      </w:pPr>
-      <w:r>
-        <w:rPr>
-          <w:rFonts w:ascii="Courier New" w:eastAsia="Courier New" w:hAnsi="Courier New" w:cs="Courier New"/>
-          <w:sz w:val="20"/>
-        </w:rPr>
-        <w:t xml:space="preserve">    }</w:t>
-      </w:r>
-    </w:p>
-    <w:p>
-      <w:pPr>
-        <w:spacing w:after="0" w:line="240" w:lineRule="auto"/>
-        <w:rPr>
-          <w:rFonts w:ascii="Courier New" w:eastAsia="Courier New" w:hAnsi="Courier New" w:cs="Courier New"/>
-          <w:sz w:val="20"/>
-        </w:rPr>
-      </w:pPr>
-    </w:p>
-    <w:p>
-      <w:pPr>
-        <w:spacing w:after="0" w:line="240" w:lineRule="auto"/>
-        <w:rPr>
-          <w:rFonts w:ascii="Courier New" w:eastAsia="Courier New" w:hAnsi="Courier New" w:cs="Courier New"/>
-          <w:sz w:val="20"/>
-        </w:rPr>
-      </w:pPr>
-    </w:p>
-    <w:p>
-      <w:pPr>
-        <w:spacing w:after="0" w:line="240" w:lineRule="auto"/>
-        <w:rPr>
-          <w:rFonts w:ascii="Courier New" w:eastAsia="Courier New" w:hAnsi="Courier New" w:cs="Courier New"/>
-          <w:sz w:val="20"/>
-        </w:rPr>
-      </w:pPr>
-    </w:p>
-    <w:p>
-      <w:pPr>
-        <w:spacing w:after="0" w:line="240" w:lineRule="auto"/>
-        <w:rPr>
-          <w:rFonts w:ascii="Courier New" w:eastAsia="Courier New" w:hAnsi="Courier New" w:cs="Courier New"/>
-          <w:sz w:val="20"/>
-        </w:rPr>
-      </w:pPr>
-      <w:r>
-        <w:rPr>
-          <w:rFonts w:ascii="Courier New" w:eastAsia="Courier New" w:hAnsi="Courier New" w:cs="Courier New"/>
-          <w:sz w:val="20"/>
-        </w:rPr>
-        <w:t xml:space="preserve">    </w:t>
-      </w:r>
-      <w:proofErr w:type="gramStart"/>
-      <w:r>
-        <w:rPr>
-          <w:rFonts w:ascii="Courier New" w:eastAsia="Courier New" w:hAnsi="Courier New" w:cs="Courier New"/>
-          <w:sz w:val="20"/>
-        </w:rPr>
-        <w:t>float4</w:t>
-      </w:r>
-      <w:proofErr w:type="gramEnd"/>
-      <w:r>
-        <w:rPr>
-          <w:rFonts w:ascii="Courier New" w:eastAsia="Courier New" w:hAnsi="Courier New" w:cs="Courier New"/>
-          <w:sz w:val="20"/>
-        </w:rPr>
-        <w:t xml:space="preserve"> </w:t>
-      </w:r>
-      <w:proofErr w:type="spellStart"/>
-      <w:r>
-        <w:rPr>
-          <w:rFonts w:ascii="Courier New" w:eastAsia="Courier New" w:hAnsi="Courier New" w:cs="Courier New"/>
-          <w:sz w:val="20"/>
-        </w:rPr>
-        <w:t>oldVel</w:t>
-      </w:r>
-      <w:proofErr w:type="spellEnd"/>
-      <w:r>
-        <w:rPr>
-          <w:rFonts w:ascii="Courier New" w:eastAsia="Courier New" w:hAnsi="Courier New" w:cs="Courier New"/>
-          <w:sz w:val="20"/>
-        </w:rPr>
-        <w:t xml:space="preserve"> = </w:t>
-      </w:r>
-      <w:proofErr w:type="spellStart"/>
-      <w:r>
-        <w:rPr>
-          <w:rFonts w:ascii="Courier New" w:eastAsia="Courier New" w:hAnsi="Courier New" w:cs="Courier New"/>
-          <w:sz w:val="20"/>
-        </w:rPr>
-        <w:t>vel</w:t>
-      </w:r>
-      <w:proofErr w:type="spellEnd"/>
-      <w:r>
-        <w:rPr>
-          <w:rFonts w:ascii="Courier New" w:eastAsia="Courier New" w:hAnsi="Courier New" w:cs="Courier New"/>
-          <w:sz w:val="20"/>
-        </w:rPr>
-        <w:t>[</w:t>
-      </w:r>
-      <w:proofErr w:type="spellStart"/>
-      <w:r>
-        <w:rPr>
-          <w:rFonts w:ascii="Courier New" w:eastAsia="Courier New" w:hAnsi="Courier New" w:cs="Courier New"/>
-          <w:sz w:val="20"/>
-        </w:rPr>
-        <w:t>gid</w:t>
-      </w:r>
-      <w:proofErr w:type="spellEnd"/>
-      <w:r>
-        <w:rPr>
-          <w:rFonts w:ascii="Courier New" w:eastAsia="Courier New" w:hAnsi="Courier New" w:cs="Courier New"/>
-          <w:sz w:val="20"/>
-        </w:rPr>
-        <w:t>];</w:t>
-      </w:r>
-    </w:p>
-    <w:p>
-      <w:pPr>
-        <w:spacing w:after="0" w:line="240" w:lineRule="auto"/>
-        <w:rPr>
-          <w:rFonts w:ascii="Courier New" w:eastAsia="Courier New" w:hAnsi="Courier New" w:cs="Courier New"/>
-          <w:sz w:val="20"/>
-        </w:rPr>
-      </w:pPr>
-    </w:p>
-    <w:p>
-      <w:pPr>
-        <w:spacing w:after="0" w:line="240" w:lineRule="auto"/>
-        <w:rPr>
-          <w:rFonts w:ascii="Courier New" w:eastAsia="Courier New" w:hAnsi="Courier New" w:cs="Courier New"/>
-          <w:sz w:val="20"/>
-        </w:rPr>
-      </w:pPr>
-    </w:p>
-    <w:p>
-      <w:pPr>
-        <w:spacing w:after="0" w:line="240" w:lineRule="auto"/>
-        <w:rPr>
-          <w:rFonts w:ascii="Courier New" w:eastAsia="Courier New" w:hAnsi="Courier New" w:cs="Courier New"/>
-          <w:sz w:val="20"/>
-        </w:rPr>
-      </w:pPr>
-    </w:p>
-    <w:p>
-      <w:pPr>
-        <w:spacing w:after="0" w:line="240" w:lineRule="auto"/>
-        <w:rPr>
-          <w:rFonts w:ascii="Courier New" w:eastAsia="Courier New" w:hAnsi="Courier New" w:cs="Courier New"/>
-          <w:color w:val="008000"/>
-          <w:sz w:val="20"/>
-        </w:rPr>
-      </w:pPr>
-      <w:r>
-        <w:rPr>
-          <w:rFonts w:ascii="Courier New" w:eastAsia="Courier New" w:hAnsi="Courier New" w:cs="Courier New"/>
-          <w:sz w:val="20"/>
-        </w:rPr>
-        <w:t xml:space="preserve">    </w:t>
-      </w:r>
-      <w:r>
-        <w:rPr>
-          <w:rFonts w:ascii="Courier New" w:eastAsia="Courier New" w:hAnsi="Courier New" w:cs="Courier New"/>
-          <w:color w:val="008000"/>
-          <w:sz w:val="20"/>
-        </w:rPr>
-        <w:t>// updated position and velocity</w:t>
-      </w:r>
-    </w:p>
-    <w:p>
-      <w:pPr>
-        <w:spacing w:after="0" w:line="240" w:lineRule="auto"/>
-        <w:rPr>
-          <w:rFonts w:ascii="Courier New" w:eastAsia="Courier New" w:hAnsi="Courier New" w:cs="Courier New"/>
-          <w:color w:val="008000"/>
-          <w:sz w:val="20"/>
-        </w:rPr>
-      </w:pPr>
-    </w:p>
-    <w:p>
-      <w:pPr>
-        <w:spacing w:after="0" w:line="240" w:lineRule="auto"/>
-        <w:rPr>
-          <w:rFonts w:ascii="Courier New" w:eastAsia="Courier New" w:hAnsi="Courier New" w:cs="Courier New"/>
-          <w:sz w:val="20"/>
-        </w:rPr>
-      </w:pPr>
-      <w:r>
-        <w:rPr>
-          <w:rFonts w:ascii="Courier New" w:eastAsia="Courier New" w:hAnsi="Courier New" w:cs="Courier New"/>
-          <w:sz w:val="20"/>
-        </w:rPr>
         <w:t xml:space="preserve">    </w:t>
       </w:r>
       <w:proofErr w:type="gramStart"/>
@@ -11575,7 +11861,6 @@
         <w:rPr>
           <w:rFonts w:ascii="Calibri" w:eastAsia="Calibri" w:hAnsi="Calibri" w:cs="Calibri"/>
         </w:rPr>
-        <w:lastRenderedPageBreak/>
         <w:t>3D domain (only 1D and 2D).</w:t>
       </w:r>
       <w:proofErr w:type="gramEnd"/>
@@ -12002,6 +12287,7 @@
   <w:style w:type="paragraph" w:default="1" w:styleId="Normal">
     <w:name w:val="Normal"/>
     <w:qFormat/>
+    <w:rsid w:val="0017512C"/>
   </w:style>
   <w:style w:type="character" w:default="1" w:styleId="DefaultParagraphFont">
     <w:name w:val="Default Paragraph Font"/>

--- a/trunk/ocl-emu/opencl_emu/doc/OpenCL Emu.docx
+++ b/trunk/ocl-emu/opencl_emu/doc/OpenCL Emu.docx
@@ -176,45 +176,28 @@
           <w:rFonts w:ascii="Calibri" w:eastAsia="Calibri" w:hAnsi="Calibri" w:cs="Calibri"/>
           <w:b/>
         </w:rPr>
-        <w:t xml:space="preserve">REBUILDING </w:t>
-      </w:r>
-      <w:proofErr w:type="spellStart"/>
+        <w:t>REBUILDING OCL_EMU</w:t>
+      </w:r>
       <w:r>
         <w:rPr>
           <w:rFonts w:ascii="Calibri" w:eastAsia="Calibri" w:hAnsi="Calibri" w:cs="Calibri"/>
           <w:b/>
         </w:rPr>
-        <w:t>OpenCL</w:t>
-      </w:r>
-      <w:proofErr w:type="spellEnd"/>
-      <w:r>
-        <w:rPr>
-          <w:rFonts w:ascii="Calibri" w:eastAsia="Calibri" w:hAnsi="Calibri" w:cs="Calibri"/>
-          <w:b/>
-        </w:rPr>
-        <w:t xml:space="preserve"> –emu on your local machine and attaching it to your application.</w:t>
-      </w:r>
-    </w:p>
-    <w:p>
-      <w:pPr>
-        <w:rPr>
-          <w:rFonts w:ascii="Calibri" w:eastAsia="Calibri" w:hAnsi="Calibri" w:cs="Calibri"/>
-        </w:rPr>
-      </w:pPr>
-      <w:r>
-        <w:rPr>
-          <w:rFonts w:ascii="Calibri" w:eastAsia="Calibri" w:hAnsi="Calibri" w:cs="Calibri"/>
-        </w:rPr>
-        <w:t xml:space="preserve">Setup and build </w:t>
-      </w:r>
-      <w:proofErr w:type="spellStart"/>
-      <w:r>
-        <w:rPr>
-          <w:rFonts w:ascii="Calibri" w:eastAsia="Calibri" w:hAnsi="Calibri" w:cs="Calibri"/>
-        </w:rPr>
-        <w:t>OpenC</w:t>
-      </w:r>
-      <w:proofErr w:type="spellEnd"/>
+        <w:t xml:space="preserve"> on your local machine and attaching it to your application.</w:t>
+      </w:r>
+    </w:p>
+    <w:p>
+      <w:pPr>
+        <w:rPr>
+          <w:rFonts w:ascii="Calibri" w:eastAsia="Calibri" w:hAnsi="Calibri" w:cs="Calibri"/>
+        </w:rPr>
+      </w:pPr>
+      <w:r>
+        <w:rPr>
+          <w:rFonts w:ascii="Calibri" w:eastAsia="Calibri" w:hAnsi="Calibri" w:cs="Calibri"/>
+        </w:rPr>
+        <w:t>Setup and build OCL_EMU</w:t>
+      </w:r>
     </w:p>
     <w:p>
       <w:pPr>
@@ -1344,7 +1327,19 @@
         <w:rPr>
           <w:rFonts w:ascii="Calibri" w:eastAsia="Calibri" w:hAnsi="Calibri" w:cs="Calibri"/>
         </w:rPr>
-        <w:t>Example of kernel without arguments</w:t>
+        <w:t xml:space="preserve">Example of </w:t>
+      </w:r>
+      <w:r>
+        <w:rPr>
+          <w:rFonts w:ascii="Calibri" w:eastAsia="Calibri" w:hAnsi="Calibri" w:cs="Calibri"/>
+        </w:rPr>
+        <w:t xml:space="preserve">a </w:t>
+      </w:r>
+      <w:r>
+        <w:rPr>
+          <w:rFonts w:ascii="Calibri" w:eastAsia="Calibri" w:hAnsi="Calibri" w:cs="Calibri"/>
+        </w:rPr>
+        <w:t>kernel without arguments</w:t>
       </w:r>
     </w:p>
     <w:p>
@@ -1623,7 +1618,19 @@
         <w:rPr>
           <w:rFonts w:ascii="Calibri" w:eastAsia="Calibri" w:hAnsi="Calibri" w:cs="Calibri"/>
         </w:rPr>
-        <w:t>simplfied</w:t>
+        <w:t>s</w:t>
+      </w:r>
+      <w:r>
+        <w:rPr>
+          <w:rFonts w:ascii="Calibri" w:eastAsia="Calibri" w:hAnsi="Calibri" w:cs="Calibri"/>
+        </w:rPr>
+        <w:t>im</w:t>
+      </w:r>
+      <w:r>
+        <w:rPr>
+          <w:rFonts w:ascii="Calibri" w:eastAsia="Calibri" w:hAnsi="Calibri" w:cs="Calibri"/>
+        </w:rPr>
+        <w:t>plfied</w:t>
       </w:r>
       <w:proofErr w:type="spellEnd"/>
       <w:r>
@@ -1644,7 +1651,7 @@
         <w:rPr>
           <w:rFonts w:ascii="Calibri" w:eastAsia="Calibri" w:hAnsi="Calibri" w:cs="Calibri"/>
         </w:rPr>
-        <w:t xml:space="preserve"> (</w:t>
+        <w:t xml:space="preserve">  -</w:t>
       </w:r>
       <w:proofErr w:type="spellStart"/>
       <w:r>
@@ -1686,7 +1693,19 @@
         <w:rPr>
           <w:rFonts w:ascii="Calibri" w:eastAsia="Calibri" w:hAnsi="Calibri" w:cs="Calibri"/>
         </w:rPr>
-        <w:t xml:space="preserve">) kernels. It instantiates </w:t>
+        <w:t xml:space="preserve"> - </w:t>
+      </w:r>
+      <w:r>
+        <w:rPr>
+          <w:rFonts w:ascii="Calibri" w:eastAsia="Calibri" w:hAnsi="Calibri" w:cs="Calibri"/>
+        </w:rPr>
+        <w:t xml:space="preserve">kernels. It </w:t>
+      </w:r>
+      <w:r>
+        <w:rPr>
+          <w:rFonts w:ascii="Calibri" w:eastAsia="Calibri" w:hAnsi="Calibri" w:cs="Calibri"/>
+        </w:rPr>
+        <w:t xml:space="preserve">instantiates </w:t>
       </w:r>
       <w:proofErr w:type="spellStart"/>
       <w:r>
@@ -1700,21 +1719,13 @@
         <w:rPr>
           <w:rFonts w:ascii="Calibri" w:eastAsia="Calibri" w:hAnsi="Calibri" w:cs="Calibri"/>
         </w:rPr>
-        <w:t xml:space="preserve">, creates </w:t>
-      </w:r>
-      <w:proofErr w:type="gramStart"/>
-      <w:r>
-        <w:rPr>
-          <w:rFonts w:ascii="Calibri" w:eastAsia="Calibri" w:hAnsi="Calibri" w:cs="Calibri"/>
-        </w:rPr>
-        <w:t>a  context</w:t>
-      </w:r>
-      <w:proofErr w:type="gramEnd"/>
-      <w:r>
-        <w:rPr>
-          <w:rFonts w:ascii="Calibri" w:eastAsia="Calibri" w:hAnsi="Calibri" w:cs="Calibri"/>
-        </w:rPr>
-        <w:t>, queues, allocates buffers and launches a kernel.</w:t>
+        <w:t xml:space="preserve">, creates a </w:t>
+      </w:r>
+      <w:r>
+        <w:rPr>
+          <w:rFonts w:ascii="Calibri" w:eastAsia="Calibri" w:hAnsi="Calibri" w:cs="Calibri"/>
+        </w:rPr>
+        <w:t>context, queues, allocates buffers and launches a kernel.</w:t>
       </w:r>
     </w:p>
     <w:p>
@@ -2643,7 +2654,13 @@
         <w:rPr>
           <w:rFonts w:ascii="Calibri" w:eastAsia="Calibri" w:hAnsi="Calibri" w:cs="Calibri"/>
         </w:rPr>
-        <w:t xml:space="preserve"> is a system memory pointer. When calling </w:t>
+        <w:t xml:space="preserve"> is a sys</w:t>
+      </w:r>
+      <w:r>
+        <w:rPr>
+          <w:rFonts w:ascii="Calibri" w:eastAsia="Calibri" w:hAnsi="Calibri" w:cs="Calibri"/>
+        </w:rPr>
+        <w:t xml:space="preserve">tem memory pointer. In emulation mode - </w:t>
       </w:r>
       <w:proofErr w:type="spellStart"/>
       <w:proofErr w:type="gramStart"/>
@@ -2679,7 +2696,13 @@
         <w:rPr>
           <w:rFonts w:ascii="Calibri" w:eastAsia="Calibri" w:hAnsi="Calibri" w:cs="Calibri"/>
         </w:rPr>
-        <w:t>”,…) ,  _global buffer pointers you see inside the kernel are the same system pointers you’ve got when you allocate the buffers.</w:t>
+        <w:t>”,…)  -</w:t>
+      </w:r>
+      <w:r>
+        <w:rPr>
+          <w:rFonts w:ascii="Calibri" w:eastAsia="Calibri" w:hAnsi="Calibri" w:cs="Calibri"/>
+        </w:rPr>
+        <w:t xml:space="preserve">  _global buffer pointers you see inside the kernel are the same system pointers you’ve got when you allocate the buffers.</w:t>
       </w:r>
     </w:p>
     <w:p>
@@ -2693,7 +2716,13 @@
           <w:rFonts w:ascii="Calibri" w:eastAsia="Calibri" w:hAnsi="Calibri" w:cs="Calibri"/>
         </w:rPr>
         <w:lastRenderedPageBreak/>
-        <w:t xml:space="preserve">When calling </w:t>
+        <w:t>In “real device” mode -</w:t>
+      </w:r>
+      <w:r>
+        <w:rPr>
+          <w:rFonts w:ascii="Calibri" w:eastAsia="Calibri" w:hAnsi="Calibri" w:cs="Calibri"/>
+        </w:rPr>
+        <w:t xml:space="preserve"> </w:t>
       </w:r>
       <w:proofErr w:type="spellStart"/>
       <w:proofErr w:type="gramStart"/>
@@ -2749,7 +2778,13 @@
         <w:rPr>
           <w:rFonts w:ascii="Calibri" w:eastAsia="Calibri" w:hAnsi="Calibri" w:cs="Calibri"/>
         </w:rPr>
-        <w:t>”,…) , the OCL_EMU</w:t>
+        <w:t>”,…)  -</w:t>
+      </w:r>
+      <w:r>
+        <w:rPr>
+          <w:rFonts w:ascii="Calibri" w:eastAsia="Calibri" w:hAnsi="Calibri" w:cs="Calibri"/>
+        </w:rPr>
+        <w:t xml:space="preserve"> the OCL_EMU</w:t>
       </w:r>
       <w:r>
         <w:rPr>
@@ -2811,47 +2846,37 @@
         <w:rPr>
           <w:rFonts w:ascii="Calibri" w:eastAsia="Calibri" w:hAnsi="Calibri" w:cs="Calibri"/>
         </w:rPr>
-        <w:t xml:space="preserve"> your system buffer, if needed. This to happen the flag POPULATE has to be added to the INPUT or INPUTOUTPUT buffer.  If the flag has been added to an INPUTOUTPUT or OUTPUT buffer the </w:t>
-      </w:r>
-      <w:proofErr w:type="spellStart"/>
-      <w:r>
-        <w:rPr>
-          <w:rFonts w:ascii="Calibri" w:eastAsia="Calibri" w:hAnsi="Calibri" w:cs="Calibri"/>
-        </w:rPr>
-        <w:t>Ope</w:t>
-      </w:r>
-      <w:r>
-        <w:rPr>
-          <w:rFonts w:ascii="Calibri" w:eastAsia="Calibri" w:hAnsi="Calibri" w:cs="Calibri"/>
-        </w:rPr>
-        <w:t>nCl</w:t>
-      </w:r>
-      <w:proofErr w:type="spellEnd"/>
-      <w:r>
-        <w:rPr>
-          <w:rFonts w:ascii="Calibri" w:eastAsia="Calibri" w:hAnsi="Calibri" w:cs="Calibri"/>
-        </w:rPr>
-        <w:t>-emu reads data back into you</w:t>
-      </w:r>
-      <w:r>
-        <w:rPr>
-          <w:rFonts w:ascii="Calibri" w:eastAsia="Calibri" w:hAnsi="Calibri" w:cs="Calibri"/>
-        </w:rPr>
-        <w:t xml:space="preserve"> system buffer for further use and the data could be </w:t>
-      </w:r>
-      <w:proofErr w:type="gramStart"/>
-      <w:r>
-        <w:rPr>
-          <w:rFonts w:ascii="Calibri" w:eastAsia="Calibri" w:hAnsi="Calibri" w:cs="Calibri"/>
-        </w:rPr>
-        <w:t>passed  to</w:t>
-      </w:r>
-      <w:proofErr w:type="gramEnd"/>
-      <w:r>
-        <w:rPr>
-          <w:rFonts w:ascii="Calibri" w:eastAsia="Calibri" w:hAnsi="Calibri" w:cs="Calibri"/>
-        </w:rPr>
-        <w:t xml:space="preserve"> the next kernel(s). </w:t>
+        <w:t xml:space="preserve"> your system buffer, if needed. This to happen the flag POPULATE has to be added to the INPUT or INPUTOUTPUT buffer.  If the flag has been added to an INPU</w:t>
+      </w:r>
+      <w:r>
+        <w:rPr>
+          <w:rFonts w:ascii="Calibri" w:eastAsia="Calibri" w:hAnsi="Calibri" w:cs="Calibri"/>
+        </w:rPr>
+        <w:t>TOUTPUT or OUTPUT buffer the OCL_EMU</w:t>
+      </w:r>
+      <w:r>
+        <w:rPr>
+          <w:rFonts w:ascii="Calibri" w:eastAsia="Calibri" w:hAnsi="Calibri" w:cs="Calibri"/>
+        </w:rPr>
+        <w:t xml:space="preserve"> reads data back into you</w:t>
+      </w:r>
+      <w:r>
+        <w:rPr>
+          <w:rFonts w:ascii="Calibri" w:eastAsia="Calibri" w:hAnsi="Calibri" w:cs="Calibri"/>
+        </w:rPr>
+        <w:t xml:space="preserve"> system buffer for further us</w:t>
+      </w:r>
+      <w:r>
+        <w:rPr>
+          <w:rFonts w:ascii="Calibri" w:eastAsia="Calibri" w:hAnsi="Calibri" w:cs="Calibri"/>
+        </w:rPr>
+        <w:t xml:space="preserve">e and the data could be passed </w:t>
+      </w:r>
+      <w:r>
+        <w:rPr>
+          <w:rFonts w:ascii="Calibri" w:eastAsia="Calibri" w:hAnsi="Calibri" w:cs="Calibri"/>
+        </w:rPr>
+        <w:t xml:space="preserve">to the next kernel(s). </w:t>
       </w:r>
     </w:p>
     <w:p>
@@ -3266,21 +3291,31 @@
         <w:rPr>
           <w:rFonts w:ascii="Calibri" w:eastAsia="Calibri" w:hAnsi="Calibri" w:cs="Calibri"/>
         </w:rPr>
-        <w:t xml:space="preserve">If you </w:t>
-      </w:r>
-      <w:proofErr w:type="spellStart"/>
-      <w:r>
-        <w:rPr>
-          <w:rFonts w:ascii="Calibri" w:eastAsia="Calibri" w:hAnsi="Calibri" w:cs="Calibri"/>
-        </w:rPr>
-        <w:t>donot</w:t>
-      </w:r>
-      <w:proofErr w:type="spellEnd"/>
-      <w:r>
-        <w:rPr>
-          <w:rFonts w:ascii="Calibri" w:eastAsia="Calibri" w:hAnsi="Calibri" w:cs="Calibri"/>
-        </w:rPr>
-        <w:t xml:space="preserve"> a full </w:t>
+        <w:t>If you do</w:t>
+      </w:r>
+      <w:r>
+        <w:rPr>
+          <w:rFonts w:ascii="Calibri" w:eastAsia="Calibri" w:hAnsi="Calibri" w:cs="Calibri"/>
+        </w:rPr>
+        <w:t xml:space="preserve"> </w:t>
+      </w:r>
+      <w:r>
+        <w:rPr>
+          <w:rFonts w:ascii="Calibri" w:eastAsia="Calibri" w:hAnsi="Calibri" w:cs="Calibri"/>
+        </w:rPr>
+        <w:t xml:space="preserve">not </w:t>
+      </w:r>
+      <w:r>
+        <w:rPr>
+          <w:rFonts w:ascii="Calibri" w:eastAsia="Calibri" w:hAnsi="Calibri" w:cs="Calibri"/>
+        </w:rPr>
+        <w:t xml:space="preserve">have </w:t>
+      </w:r>
+      <w:r>
+        <w:rPr>
+          <w:rFonts w:ascii="Calibri" w:eastAsia="Calibri" w:hAnsi="Calibri" w:cs="Calibri"/>
+        </w:rPr>
+        <w:t xml:space="preserve">a full </w:t>
       </w:r>
       <w:proofErr w:type="spellStart"/>
       <w:r>
@@ -3296,6 +3331,12 @@
         </w:rPr>
         <w:t xml:space="preserve"> application in place yet you may use </w:t>
       </w:r>
+      <w:r>
+        <w:rPr>
+          <w:rFonts w:ascii="Calibri" w:eastAsia="Calibri" w:hAnsi="Calibri" w:cs="Calibri"/>
+        </w:rPr>
+        <w:t xml:space="preserve">AMD Stream </w:t>
+      </w:r>
       <w:proofErr w:type="spellStart"/>
       <w:r>
         <w:rPr>
@@ -3335,21 +3376,25 @@
         <w:rPr>
           <w:rFonts w:ascii="Calibri" w:eastAsia="Calibri" w:hAnsi="Calibri" w:cs="Calibri"/>
         </w:rPr>
-        <w:t xml:space="preserve">On </w:t>
-      </w:r>
-      <w:proofErr w:type="spellStart"/>
-      <w:r>
-        <w:rPr>
-          <w:rFonts w:ascii="Calibri" w:eastAsia="Calibri" w:hAnsi="Calibri" w:cs="Calibri"/>
-        </w:rPr>
-        <w:t>caviat</w:t>
-      </w:r>
-      <w:proofErr w:type="spellEnd"/>
-      <w:r>
-        <w:rPr>
-          <w:rFonts w:ascii="Calibri" w:eastAsia="Calibri" w:hAnsi="Calibri" w:cs="Calibri"/>
-        </w:rPr>
-        <w:t xml:space="preserve"> is </w:t>
+        <w:t>On</w:t>
+      </w:r>
+      <w:r>
+        <w:rPr>
+          <w:rFonts w:ascii="Calibri" w:eastAsia="Calibri" w:hAnsi="Calibri" w:cs="Calibri"/>
+        </w:rPr>
+        <w:t>e</w:t>
+      </w:r>
+      <w:r>
+        <w:rPr>
+          <w:rFonts w:ascii="Calibri" w:eastAsia="Calibri" w:hAnsi="Calibri" w:cs="Calibri"/>
+        </w:rPr>
+        <w:t xml:space="preserve"> </w:t>
+      </w:r>
+      <w:r>
+        <w:rPr>
+          <w:rFonts w:ascii="Calibri" w:eastAsia="Calibri" w:hAnsi="Calibri" w:cs="Calibri"/>
+        </w:rPr>
+        <w:t xml:space="preserve">caveat – right now </w:t>
       </w:r>
       <w:proofErr w:type="spellStart"/>
       <w:r>
@@ -3363,43 +3408,51 @@
         <w:rPr>
           <w:rFonts w:ascii="Calibri" w:eastAsia="Calibri" w:hAnsi="Calibri" w:cs="Calibri"/>
         </w:rPr>
-        <w:t xml:space="preserve"> does not except –I </w:t>
-      </w:r>
-      <w:proofErr w:type="spellStart"/>
-      <w:r>
-        <w:rPr>
-          <w:rFonts w:ascii="Calibri" w:eastAsia="Calibri" w:hAnsi="Calibri" w:cs="Calibri"/>
-        </w:rPr>
-        <w:t>parmenter</w:t>
-      </w:r>
-      <w:proofErr w:type="spellEnd"/>
-      <w:r>
-        <w:rPr>
-          <w:rFonts w:ascii="Calibri" w:eastAsia="Calibri" w:hAnsi="Calibri" w:cs="Calibri"/>
-        </w:rPr>
-        <w:t xml:space="preserve"> with addition </w:t>
-      </w:r>
-      <w:proofErr w:type="spellStart"/>
-      <w:r>
-        <w:rPr>
-          <w:rFonts w:ascii="Calibri" w:eastAsia="Calibri" w:hAnsi="Calibri" w:cs="Calibri"/>
-        </w:rPr>
-        <w:t>ainclude</w:t>
-      </w:r>
-      <w:proofErr w:type="spellEnd"/>
-      <w:r>
-        <w:rPr>
-          <w:rFonts w:ascii="Calibri" w:eastAsia="Calibri" w:hAnsi="Calibri" w:cs="Calibri"/>
-        </w:rPr>
-        <w:t xml:space="preserve"> directories.</w:t>
-      </w:r>
-    </w:p>
-    <w:p>
-      <w:pPr>
-        <w:rPr>
-          <w:rFonts w:ascii="Calibri" w:eastAsia="Calibri" w:hAnsi="Calibri" w:cs="Calibri"/>
-        </w:rPr>
-      </w:pPr>
+        <w:t xml:space="preserve"> does not except –I par</w:t>
+      </w:r>
+      <w:r>
+        <w:rPr>
+          <w:rFonts w:ascii="Calibri" w:eastAsia="Calibri" w:hAnsi="Calibri" w:cs="Calibri"/>
+        </w:rPr>
+        <w:t>ame</w:t>
+      </w:r>
+      <w:r>
+        <w:rPr>
+          <w:rFonts w:ascii="Calibri" w:eastAsia="Calibri" w:hAnsi="Calibri" w:cs="Calibri"/>
+        </w:rPr>
+        <w:t xml:space="preserve">ter </w:t>
+      </w:r>
+      <w:r>
+        <w:rPr>
+          <w:rFonts w:ascii="Calibri" w:eastAsia="Calibri" w:hAnsi="Calibri" w:cs="Calibri"/>
+        </w:rPr>
+        <w:t xml:space="preserve">defining addition </w:t>
+      </w:r>
+      <w:r>
+        <w:rPr>
+          <w:rFonts w:ascii="Calibri" w:eastAsia="Calibri" w:hAnsi="Calibri" w:cs="Calibri"/>
+        </w:rPr>
+        <w:t>include directories.</w:t>
+      </w:r>
+      <w:r>
+        <w:rPr>
+          <w:rFonts w:ascii="Calibri" w:eastAsia="Calibri" w:hAnsi="Calibri" w:cs="Calibri"/>
+        </w:rPr>
+        <w:t xml:space="preserve"> </w:t>
+      </w:r>
+    </w:p>
+    <w:p>
+      <w:pPr>
+        <w:rPr>
+          <w:rFonts w:ascii="Calibri" w:eastAsia="Calibri" w:hAnsi="Calibri" w:cs="Calibri"/>
+        </w:rPr>
+      </w:pPr>
+      <w:r>
+        <w:rPr>
+          <w:rFonts w:ascii="Calibri" w:eastAsia="Calibri" w:hAnsi="Calibri" w:cs="Calibri"/>
+        </w:rPr>
+        <w:t xml:space="preserve">To overcome the restriction </w:t>
+      </w:r>
       <w:r>
         <w:rPr>
           <w:rFonts w:ascii="Calibri" w:eastAsia="Calibri" w:hAnsi="Calibri" w:cs="Calibri"/>
@@ -3496,7 +3549,47 @@
         <w:rPr>
           <w:rFonts w:ascii="Calibri" w:eastAsia="Calibri" w:hAnsi="Calibri" w:cs="Calibri"/>
         </w:rPr>
-        <w:t>#include "C:\AlexProjects\support\terra\depot\main\sw\advtech\tools\opencl_emu\clemu\clemu_opencl.h"</w:t>
+        <w:t>#include</w:t>
+      </w:r>
+    </w:p>
+    <w:p>
+      <w:pPr>
+        <w:rPr>
+          <w:rFonts w:ascii="Calibri" w:eastAsia="Calibri" w:hAnsi="Calibri" w:cs="Calibri"/>
+        </w:rPr>
+      </w:pPr>
+      <w:r>
+        <w:rPr>
+          <w:rFonts w:ascii="Calibri" w:eastAsia="Calibri" w:hAnsi="Calibri" w:cs="Calibri"/>
+        </w:rPr>
+        <w:t xml:space="preserve">// absolute location of the </w:t>
+      </w:r>
+      <w:proofErr w:type="spellStart"/>
+      <w:r>
+        <w:rPr>
+          <w:rFonts w:ascii="Calibri" w:eastAsia="Calibri" w:hAnsi="Calibri" w:cs="Calibri"/>
+        </w:rPr>
+        <w:t>clemu_opencl.h</w:t>
+      </w:r>
+      <w:proofErr w:type="spellEnd"/>
+      <w:r>
+        <w:rPr>
+          <w:rFonts w:ascii="Calibri" w:eastAsia="Calibri" w:hAnsi="Calibri" w:cs="Calibri"/>
+        </w:rPr>
+        <w:t xml:space="preserve"> file in your system</w:t>
+      </w:r>
+    </w:p>
+    <w:p>
+      <w:pPr>
+        <w:rPr>
+          <w:rFonts w:ascii="Calibri" w:eastAsia="Calibri" w:hAnsi="Calibri" w:cs="Calibri"/>
+        </w:rPr>
+      </w:pPr>
+      <w:r>
+        <w:rPr>
+          <w:rFonts w:ascii="Calibri" w:eastAsia="Calibri" w:hAnsi="Calibri" w:cs="Calibri"/>
+        </w:rPr>
+        <w:t xml:space="preserve"> "C:\AlexProjects\support\terra\depot\main\sw\advtech\tools\opencl_emu\clemu\clemu_opencl.h"</w:t>
       </w:r>
     </w:p>
     <w:p>
@@ -5821,30 +5914,26 @@
         <w:rPr>
           <w:rFonts w:ascii="Calibri" w:eastAsia="Calibri" w:hAnsi="Calibri" w:cs="Calibri"/>
         </w:rPr>
-        <w:t xml:space="preserve">To more precisely emulate AMD GPU devices the </w:t>
-      </w:r>
-      <w:proofErr w:type="spellStart"/>
-      <w:r>
-        <w:rPr>
-          <w:rFonts w:ascii="Calibri" w:eastAsia="Calibri" w:hAnsi="Calibri" w:cs="Calibri"/>
-        </w:rPr>
-        <w:t>OpenCl_emu</w:t>
-      </w:r>
-      <w:proofErr w:type="spellEnd"/>
-      <w:r>
-        <w:rPr>
-          <w:rFonts w:ascii="Calibri" w:eastAsia="Calibri" w:hAnsi="Calibri" w:cs="Calibri"/>
-        </w:rPr>
-        <w:t xml:space="preserve"> has a property files. Unfortunately the current implementation requires by-hand switching to the Cedar-type GPU emulation from its </w:t>
-      </w:r>
-      <w:proofErr w:type="spellStart"/>
-      <w:r>
-        <w:rPr>
-          <w:rFonts w:ascii="Calibri" w:eastAsia="Calibri" w:hAnsi="Calibri" w:cs="Calibri"/>
-        </w:rPr>
-        <w:t>highe</w:t>
-      </w:r>
-      <w:proofErr w:type="spellEnd"/>
+        <w:t xml:space="preserve">To emulate AMD GPU devices </w:t>
+      </w:r>
+      <w:r>
+        <w:rPr>
+          <w:rFonts w:ascii="Calibri" w:eastAsia="Calibri" w:hAnsi="Calibri" w:cs="Calibri"/>
+        </w:rPr>
+        <w:t>more precisely the OML_EMU</w:t>
+      </w:r>
+      <w:r>
+        <w:rPr>
+          <w:rFonts w:ascii="Calibri" w:eastAsia="Calibri" w:hAnsi="Calibri" w:cs="Calibri"/>
+        </w:rPr>
+        <w:t xml:space="preserve"> has a property files. Unfortunately the current implementation requires by-hand switching to the Cedar-t</w:t>
+      </w:r>
+      <w:r>
+        <w:rPr>
+          <w:rFonts w:ascii="Calibri" w:eastAsia="Calibri" w:hAnsi="Calibri" w:cs="Calibri"/>
+        </w:rPr>
+        <w:t>ype GPU emulation from its high</w:t>
+      </w:r>
       <w:r>
         <w:rPr>
           <w:rFonts w:ascii="Calibri" w:eastAsia="Calibri" w:hAnsi="Calibri" w:cs="Calibri"/>
@@ -6044,21 +6133,13 @@
         <w:rPr>
           <w:rFonts w:ascii="Calibri" w:eastAsia="Calibri" w:hAnsi="Calibri" w:cs="Calibri"/>
         </w:rPr>
-        <w:t xml:space="preserve"> files only if they </w:t>
-      </w:r>
-      <w:proofErr w:type="gramStart"/>
-      <w:r>
-        <w:rPr>
-          <w:rFonts w:ascii="Calibri" w:eastAsia="Calibri" w:hAnsi="Calibri" w:cs="Calibri"/>
-        </w:rPr>
-        <w:t>are  compiled</w:t>
-      </w:r>
-      <w:proofErr w:type="gramEnd"/>
-      <w:r>
-        <w:rPr>
-          <w:rFonts w:ascii="Calibri" w:eastAsia="Calibri" w:hAnsi="Calibri" w:cs="Calibri"/>
-        </w:rPr>
-        <w:t xml:space="preserve"> and linked on the application level. It does not preclude kernel .</w:t>
+        <w:t xml:space="preserve"> files only if they are </w:t>
+      </w:r>
+      <w:r>
+        <w:rPr>
+          <w:rFonts w:ascii="Calibri" w:eastAsia="Calibri" w:hAnsi="Calibri" w:cs="Calibri"/>
+        </w:rPr>
+        <w:t>compiled and linked on the application level. It does not preclude kernel .</w:t>
       </w:r>
       <w:proofErr w:type="spellStart"/>
       <w:r>
@@ -12293,20 +12374,26 @@
         <w:rPr>
           <w:color w:val="1F497D"/>
         </w:rPr>
-        <w:t>uint2 val2 = (uint2</w:t>
+        <w:t xml:space="preserve">uint2 val2 = </w:t>
       </w:r>
       <w:proofErr w:type="gramStart"/>
       <w:r>
         <w:rPr>
           <w:color w:val="1F497D"/>
         </w:rPr>
-        <w:t>)(</w:t>
-      </w:r>
-      <w:proofErr w:type="gramEnd"/>
+        <w:t>uint2</w:t>
+      </w:r>
       <w:r>
         <w:rPr>
           <w:color w:val="1F497D"/>
         </w:rPr>
+        <w:t>(</w:t>
+      </w:r>
+      <w:proofErr w:type="gramEnd"/>
+      <w:r>
+        <w:rPr>
+          <w:color w:val="1F497D"/>
+        </w:rPr>
         <w:t>v0, v1);</w:t>
       </w:r>
     </w:p>
@@ -12373,42 +12460,182 @@
     <w:p>
       <w:pPr>
         <w:rPr>
-          <w:rFonts w:ascii="Calibri" w:eastAsia="Calibri" w:hAnsi="Calibri" w:cs="Calibri"/>
-        </w:rPr>
-      </w:pPr>
-      <w:proofErr w:type="gramStart"/>
-      <w:r>
-        <w:rPr>
-          <w:rFonts w:ascii="Calibri" w:eastAsia="Calibri" w:hAnsi="Calibri" w:cs="Calibri"/>
-        </w:rPr>
-        <w:t>for</w:t>
-      </w:r>
-      <w:proofErr w:type="gramEnd"/>
-      <w:r>
-        <w:rPr>
-          <w:rFonts w:ascii="Calibri" w:eastAsia="Calibri" w:hAnsi="Calibri" w:cs="Calibri"/>
-        </w:rPr>
-        <w:t xml:space="preserve"> any dimensions.</w:t>
-      </w:r>
-    </w:p>
-    <w:p>
-      <w:pPr>
-        <w:rPr>
-          <w:rFonts w:ascii="Calibri" w:eastAsia="Calibri" w:hAnsi="Calibri" w:cs="Calibri"/>
-        </w:rPr>
-      </w:pPr>
-    </w:p>
-    <w:p>
-      <w:pPr>
-        <w:rPr>
-          <w:rFonts w:ascii="Calibri" w:eastAsia="Calibri" w:hAnsi="Calibri" w:cs="Calibri"/>
-        </w:rPr>
-      </w:pPr>
-      <w:proofErr w:type="gramStart"/>
-      <w:r>
-        <w:rPr>
-          <w:rFonts w:ascii="Calibri" w:eastAsia="Calibri" w:hAnsi="Calibri" w:cs="Calibri"/>
-        </w:rPr>
+          <w:color w:val="1F497D"/>
+        </w:rPr>
+      </w:pPr>
+      <w:r>
+        <w:rPr>
+          <w:color w:val="1F497D"/>
+        </w:rPr>
+        <w:t xml:space="preserve">Instead of </w:t>
+      </w:r>
+    </w:p>
+    <w:p>
+      <w:pPr>
+        <w:rPr>
+          <w:color w:val="1F497D"/>
+        </w:rPr>
+      </w:pPr>
+      <w:r>
+        <w:rPr>
+          <w:color w:val="1F497D"/>
+        </w:rPr>
+        <w:t>uint2 val</w:t>
+      </w:r>
+      <w:r>
+        <w:rPr>
+          <w:color w:val="1F497D"/>
+        </w:rPr>
+        <w:t>00</w:t>
+      </w:r>
+      <w:r>
+        <w:rPr>
+          <w:color w:val="1F497D"/>
+        </w:rPr>
+        <w:t xml:space="preserve"> = </w:t>
+      </w:r>
+      <w:proofErr w:type="gramStart"/>
+      <w:r>
+        <w:rPr>
+          <w:color w:val="1F497D"/>
+        </w:rPr>
+        <w:t>uint2(</w:t>
+      </w:r>
+      <w:proofErr w:type="gramEnd"/>
+      <w:r>
+        <w:rPr>
+          <w:color w:val="1F497D"/>
+        </w:rPr>
+        <w:t>va</w:t>
+      </w:r>
+      <w:r>
+        <w:rPr>
+          <w:color w:val="1F497D"/>
+        </w:rPr>
+        <w:t>l0, val0);</w:t>
+      </w:r>
+    </w:p>
+    <w:p>
+      <w:pPr>
+        <w:rPr>
+          <w:color w:val="1F497D"/>
+        </w:rPr>
+      </w:pPr>
+      <w:proofErr w:type="gramStart"/>
+      <w:r>
+        <w:rPr>
+          <w:color w:val="1F497D"/>
+        </w:rPr>
+        <w:t>please</w:t>
+      </w:r>
+      <w:proofErr w:type="gramEnd"/>
+      <w:r>
+        <w:rPr>
+          <w:color w:val="1F497D"/>
+        </w:rPr>
+        <w:t xml:space="preserve"> write</w:t>
+      </w:r>
+    </w:p>
+    <w:p>
+      <w:pPr>
+        <w:rPr>
+          <w:color w:val="1F497D"/>
+        </w:rPr>
+      </w:pPr>
+      <w:r>
+        <w:rPr>
+          <w:color w:val="1F497D"/>
+        </w:rPr>
+        <w:t>uint2 val00 = (uint2</w:t>
+      </w:r>
+      <w:proofErr w:type="gramStart"/>
+      <w:r>
+        <w:rPr>
+          <w:color w:val="1F497D"/>
+        </w:rPr>
+        <w:t>)val0</w:t>
+      </w:r>
+      <w:proofErr w:type="gramEnd"/>
+      <w:r>
+        <w:rPr>
+          <w:color w:val="1F497D"/>
+        </w:rPr>
+        <w:t>;</w:t>
+      </w:r>
+    </w:p>
+    <w:p>
+      <w:pPr>
+        <w:rPr>
+          <w:color w:val="1F497D"/>
+        </w:rPr>
+      </w:pPr>
+      <w:proofErr w:type="gramStart"/>
+      <w:r>
+        <w:rPr>
+          <w:color w:val="1F497D"/>
+        </w:rPr>
+        <w:t>they</w:t>
+      </w:r>
+      <w:proofErr w:type="gramEnd"/>
+      <w:r>
+        <w:rPr>
+          <w:color w:val="1F497D"/>
+        </w:rPr>
+        <w:t xml:space="preserve"> are just equivalent forms but they do not cause OCL_EMU compilation troubles.</w:t>
+      </w:r>
+      <w:r>
+        <w:rPr>
+          <w:color w:val="1F497D"/>
+        </w:rPr>
+        <w:t xml:space="preserve"> </w:t>
+      </w:r>
+    </w:p>
+    <w:p>
+      <w:pPr>
+        <w:rPr>
+          <w:rFonts w:ascii="Calibri" w:eastAsia="Calibri" w:hAnsi="Calibri" w:cs="Calibri"/>
+        </w:rPr>
+      </w:pPr>
+      <w:proofErr w:type="gramStart"/>
+      <w:r>
+        <w:rPr>
+          <w:rFonts w:ascii="Calibri" w:eastAsia="Calibri" w:hAnsi="Calibri" w:cs="Calibri"/>
+        </w:rPr>
+        <w:t>and</w:t>
+      </w:r>
+      <w:proofErr w:type="gramEnd"/>
+      <w:r>
+        <w:rPr>
+          <w:rFonts w:ascii="Calibri" w:eastAsia="Calibri" w:hAnsi="Calibri" w:cs="Calibri"/>
+        </w:rPr>
+        <w:t xml:space="preserve"> do it for vectors of </w:t>
+      </w:r>
+      <w:r>
+        <w:rPr>
+          <w:rFonts w:ascii="Calibri" w:eastAsia="Calibri" w:hAnsi="Calibri" w:cs="Calibri"/>
+        </w:rPr>
+        <w:t>any dimensions.</w:t>
+      </w:r>
+    </w:p>
+    <w:p>
+      <w:pPr>
+        <w:rPr>
+          <w:rFonts w:ascii="Calibri" w:eastAsia="Calibri" w:hAnsi="Calibri" w:cs="Calibri"/>
+        </w:rPr>
+      </w:pPr>
+    </w:p>
+    <w:p>
+      <w:pPr>
+        <w:rPr>
+          <w:rFonts w:ascii="Calibri" w:eastAsia="Calibri" w:hAnsi="Calibri" w:cs="Calibri"/>
+        </w:rPr>
+      </w:pPr>
+      <w:proofErr w:type="gramStart"/>
+      <w:r>
+        <w:rPr>
+          <w:rFonts w:ascii="Calibri" w:eastAsia="Calibri" w:hAnsi="Calibri" w:cs="Calibri"/>
+        </w:rPr>
+        <w:lastRenderedPageBreak/>
         <w:t>known</w:t>
       </w:r>
       <w:proofErr w:type="gramEnd"/>
